--- a/paper/DocumentationReport.docx
+++ b/paper/DocumentationReport.docx
@@ -2968,16 +2968,6 @@
         </w:rPr>
         <w:t xml:space="preserve"> </w:t>
       </w:r>
-    </w:p>
-    <w:p>
-      <w:pPr>
-        <w:pStyle w:val="Heading3"/>
-        <w:numPr>
-          <w:ilvl w:val="0"/>
-          <w:numId w:val="0"/>
-        </w:numPr>
-        <w:ind w:left="1134" w:hanging="1134"/>
-      </w:pPr>
       <w:bookmarkStart w:id="9" w:name="_Toc56427786"/>
       <w:bookmarkEnd w:id="9"/>
     </w:p>
@@ -3071,11 +3061,7 @@
     </w:p>
     <w:p>
       <w:r>
-        <w:t xml:space="preserve">Design patterns are design-level solutions to recurring problems encountered by software engineers, serving as a blueprint for tackling these issues rather than a specific code implementation. They are considered good practice due to their tried-and-tested designs, which enhance the readability and maintainability of the final code. Design patterns are predominantly used in object-oriented programming languages, such as c#. These patterns address different aspects of software design, from class instantiation and object composition to the structure of classes </w:t>
-      </w:r>
-      <w:r>
-        <w:lastRenderedPageBreak/>
-        <w:t>and their interactions. By leveraging design patterns, developers can avoid reinventing the wheel, saving time and effort, and ensuring a more robust and maintainable codebase [1][2].</w:t>
+        <w:t>Design patterns are design-level solutions to recurring problems encountered by software engineers, serving as a blueprint for tackling these issues rather than a specific code implementation. They are considered good practice due to their tried-and-tested designs, which enhance the readability and maintainability of the final code. Design patterns are predominantly used in object-oriented programming languages, such as c#. These patterns address different aspects of software design, from class instantiation and object composition to the structure of classes and their interactions. By leveraging design patterns, developers can avoid reinventing the wheel, saving time and effort, and ensuring a more robust and maintainable codebase [1][2].</w:t>
       </w:r>
     </w:p>
     <w:p>
@@ -3312,14 +3298,7 @@
         <w:rPr>
           <w:lang w:val="en-GB"/>
         </w:rPr>
-        <w:t xml:space="preserve"> patterns have become a foundational resource for software engineers, offering a catalogue of proven solutions that enhance the quality and maintainability </w:t>
-      </w:r>
-      <w:r>
-        <w:rPr>
-          <w:lang w:val="en-GB"/>
-        </w:rPr>
-        <w:lastRenderedPageBreak/>
-        <w:t>of software systems.</w:t>
+        <w:t xml:space="preserve"> patterns have become a foundational resource for software engineers, offering a catalogue of proven solutions that enhance the quality and maintainability of software systems.</w:t>
       </w:r>
       <w:r>
         <w:rPr>
@@ -3759,7 +3738,6 @@
         <w:rPr>
           <w:lang w:val="en-GB"/>
         </w:rPr>
-        <w:lastRenderedPageBreak/>
         <w:t>Prototype</w:t>
       </w:r>
       <w:bookmarkEnd w:id="20"/>
@@ -4083,14 +4061,7 @@
         <w:rPr>
           <w:lang w:val="en-GB"/>
         </w:rPr>
-        <w:t xml:space="preserve">To create a tree of objects, ensure they all share a common interface for their basic functionality. By allowing objects to "own" other objects, you can form a tree structure where </w:t>
-      </w:r>
-      <w:r>
-        <w:rPr>
-          <w:lang w:val="en-GB"/>
-        </w:rPr>
-        <w:lastRenderedPageBreak/>
-        <w:t>compositions of objects and individual objects can be handled uniformly. This approach enables the manipulation of complex structures as if they were individual objects, simplifying interactions within the tree.</w:t>
+        <w:t>To create a tree of objects, ensure they all share a common interface for their basic functionality. By allowing objects to "own" other objects, you can form a tree structure where compositions of objects and individual objects can be handled uniformly. This approach enables the manipulation of complex structures as if they were individual objects, simplifying interactions within the tree.</w:t>
       </w:r>
     </w:p>
     <w:p>
@@ -4430,14 +4401,7 @@
         <w:rPr>
           <w:lang w:val="en-GB"/>
         </w:rPr>
-        <w:t xml:space="preserve">, this placeholder implements the same interface as the original object so the code </w:t>
-      </w:r>
-      <w:r>
-        <w:rPr>
-          <w:lang w:val="en-GB"/>
-        </w:rPr>
-        <w:lastRenderedPageBreak/>
-        <w:t xml:space="preserve">using it can stay the same. </w:t>
+        <w:t xml:space="preserve">, this placeholder implements the same interface as the original object so the code using it can stay the same. </w:t>
       </w:r>
       <w:r>
         <w:rPr>
@@ -4748,7 +4712,6 @@
         <w:rPr>
           <w:lang w:val="en-GB"/>
         </w:rPr>
-        <w:lastRenderedPageBreak/>
         <w:t>Mediator</w:t>
       </w:r>
       <w:bookmarkEnd w:id="38"/>
@@ -5119,7 +5082,6 @@
         <w:rPr>
           <w:lang w:val="en-GB"/>
         </w:rPr>
-        <w:lastRenderedPageBreak/>
         <w:t>Strategy</w:t>
       </w:r>
       <w:bookmarkEnd w:id="42"/>
@@ -5428,7 +5390,6 @@
       </w:pPr>
       <w:bookmarkStart w:id="49" w:name="_Toc165798540"/>
       <w:r>
-        <w:lastRenderedPageBreak/>
         <w:t>Example in C#</w:t>
       </w:r>
       <w:bookmarkEnd w:id="49"/>
@@ -6448,7 +6409,6 @@
           <w:sz w:val="19"/>
           <w:szCs w:val="19"/>
         </w:rPr>
-        <w:lastRenderedPageBreak/>
         <w:t xml:space="preserve">// Concrete Builder for </w:t>
       </w:r>
       <w:proofErr w:type="spellStart"/>
@@ -8554,7 +8514,6 @@
       </w:pPr>
       <w:bookmarkStart w:id="52" w:name="_Toc165798545"/>
       <w:r>
-        <w:lastRenderedPageBreak/>
         <w:t>When to use</w:t>
       </w:r>
       <w:bookmarkEnd w:id="52"/>
@@ -9649,7 +9608,6 @@
           <w:sz w:val="16"/>
           <w:szCs w:val="16"/>
         </w:rPr>
-        <w:lastRenderedPageBreak/>
         <w:t>public</w:t>
       </w:r>
       <w:r>
@@ -11026,11 +10984,7 @@
     </w:p>
     <w:p>
       <w:r>
-        <w:t xml:space="preserve">In C#, the Observer pattern is implemented using events and delegates, which are built-in language features. Events allow an object to notify other objects when something of interest </w:t>
-      </w:r>
-      <w:r>
-        <w:lastRenderedPageBreak/>
-        <w:t>occurs. Delegates are used to define the signature of the event handler method. This combination makes the Observer pattern both straightforward and idiomatic in C#. [10]</w:t>
+        <w:t>In C#, the Observer pattern is implemented using events and delegates, which are built-in language features. Events allow an object to notify other objects when something of interest occurs. Delegates are used to define the signature of the event handler method. This combination makes the Observer pattern both straightforward and idiomatic in C#. [10]</w:t>
       </w:r>
     </w:p>
     <w:p>
@@ -12470,7 +12424,6 @@
           <w:sz w:val="16"/>
           <w:szCs w:val="16"/>
         </w:rPr>
-        <w:lastRenderedPageBreak/>
         <w:t>// Concrete Strategy</w:t>
       </w:r>
     </w:p>
@@ -14645,7 +14598,6 @@
         <w:rPr>
           <w:lang w:val="en-BE"/>
         </w:rPr>
-        <w:lastRenderedPageBreak/>
         <w:t>Signs that suggest the use of the Proxy pattern include situations where direct access to an object would expose it to risks or complexities that you wish to manage or hide.</w:t>
       </w:r>
     </w:p>
@@ -14940,7 +14892,6 @@
           <w:szCs w:val="16"/>
           <w:lang w:val="en-BE"/>
         </w:rPr>
-        <w:lastRenderedPageBreak/>
         <w:t>// Real service implementation</w:t>
       </w:r>
     </w:p>
@@ -17491,6 +17442,40 @@
       </w:r>
       <w:r>
         <w:t>, all brands are consolidated under BESTMIX Software.</w:t>
+      </w:r>
+    </w:p>
+    <w:p>
+      <w:pPr>
+        <w:pStyle w:val="Heading3"/>
+      </w:pPr>
+      <w:r>
+        <w:t>Analysis</w:t>
+      </w:r>
+    </w:p>
+    <w:p>
+      <w:r>
+        <w:t xml:space="preserve">In the following chapters I will find and analyze a few cases where a design pattern is used in </w:t>
+      </w:r>
+      <w:proofErr w:type="spellStart"/>
+      <w:r>
+        <w:t>Bestmix</w:t>
+      </w:r>
+      <w:proofErr w:type="spellEnd"/>
+      <w:r>
+        <w:t xml:space="preserve"> to solve a problem or improve a piece of code. First I will break down cases that were already in </w:t>
+      </w:r>
+      <w:proofErr w:type="spellStart"/>
+      <w:r>
+        <w:t>Bestmix</w:t>
+      </w:r>
+      <w:proofErr w:type="spellEnd"/>
+      <w:r>
+        <w:t xml:space="preserve">, explain why and how a design pattern is used. </w:t>
+      </w:r>
+    </w:p>
+    <w:p>
+      <w:r>
+        <w:t>Next I will find ant-patterns or cases where design patterns could improve the code. I will implement a design pattern and explain why and how along the way.</w:t>
       </w:r>
     </w:p>
     <w:p>
@@ -17625,6 +17610,7 @@
         <w:pStyle w:val="Heading4"/>
       </w:pPr>
       <w:r>
+        <w:lastRenderedPageBreak/>
         <w:t>Design pattern application</w:t>
       </w:r>
     </w:p>
@@ -17711,7 +17697,6 @@
         <w:rPr>
           <w:color w:val="0000FF"/>
         </w:rPr>
-        <w:lastRenderedPageBreak/>
         <w:t>public</w:t>
       </w:r>
       <w:r>
@@ -18777,6 +18762,7 @@
       </w:pPr>
       <w:bookmarkStart w:id="63" w:name="_Toc165798555"/>
       <w:r>
+        <w:lastRenderedPageBreak/>
         <w:t>Observer pattern: validator</w:t>
       </w:r>
       <w:bookmarkEnd w:id="63"/>
@@ -18827,7 +18813,6 @@
         <w:pStyle w:val="Heading4"/>
       </w:pPr>
       <w:r>
-        <w:lastRenderedPageBreak/>
         <w:t>Design pattern application</w:t>
       </w:r>
     </w:p>
@@ -19458,7 +19443,6 @@
           <w:color w:val="0000FF"/>
           <w:lang w:val="en-BE"/>
         </w:rPr>
-        <w:lastRenderedPageBreak/>
         <w:t>protected</w:t>
       </w:r>
       <w:r>
@@ -21786,7 +21770,6 @@
         </w:rPr>
       </w:pPr>
       <w:r>
-        <w:lastRenderedPageBreak/>
         <w:t>.</w:t>
       </w:r>
       <w:r>
@@ -23996,7 +23979,6 @@
           <w:szCs w:val="24"/>
           <w:lang w:val="en-BE"/>
         </w:rPr>
-        <w:lastRenderedPageBreak/>
         <w:t xml:space="preserve">This implementation allowed the method executor to delegate work to the respective strategies without needing to know which strategy was being employed. </w:t>
       </w:r>
     </w:p>
@@ -24755,6 +24737,60 @@
         </w:rPr>
         <w:t xml:space="preserve"> your conclusion in one sentence.</w:t>
       </w:r>
+    </w:p>
+    <w:p>
+      <w:pPr>
+        <w:rPr>
+          <w:rFonts w:ascii="Arial Nova" w:hAnsi="Arial Nova"/>
+        </w:rPr>
+      </w:pPr>
+    </w:p>
+    <w:p>
+      <w:pPr>
+        <w:rPr>
+          <w:lang w:val="en-BE" w:eastAsia="en-BE"/>
+        </w:rPr>
+      </w:pPr>
+      <w:r>
+        <w:rPr>
+          <w:lang w:val="en-BE" w:eastAsia="en-BE"/>
+        </w:rPr>
+        <w:lastRenderedPageBreak/>
+        <w:t>In conclusion, this paper underscores the pivotal role of design patterns in software development. By leveraging established design patterns and adhering to best practices, developers can craft codebases that are not only easier to maintain but also more efficient.</w:t>
+      </w:r>
+    </w:p>
+    <w:p>
+      <w:pPr>
+        <w:rPr>
+          <w:lang w:val="en-BE" w:eastAsia="en-BE"/>
+        </w:rPr>
+      </w:pPr>
+      <w:r>
+        <w:rPr>
+          <w:lang w:val="en-BE" w:eastAsia="en-BE"/>
+        </w:rPr>
+        <w:t xml:space="preserve"> Moreover, the paper emphasizes the importance of decomposing intricate problems into manageable components and regularly scrutinizing code to identify and rectify anti-patterns. It advocates for developers to dedicate time to selecting appropriate design patterns and structuring their code accordingly, fostering simpler maintenance and scalability down the line.</w:t>
+      </w:r>
+    </w:p>
+    <w:p>
+      <w:pPr>
+        <w:rPr>
+          <w:lang w:val="en-BE" w:eastAsia="en-BE"/>
+        </w:rPr>
+      </w:pPr>
+      <w:r>
+        <w:rPr>
+          <w:lang w:val="en-BE" w:eastAsia="en-BE"/>
+        </w:rPr>
+        <w:t>Ultimately, embracing design patterns facilitates the creation of robust, adaptable software solutions poised for success in an ever-evolving technological landscape.</w:t>
+      </w:r>
+    </w:p>
+    <w:p>
+      <w:pPr>
+        <w:rPr>
+          <w:lang w:val="en-BE"/>
+        </w:rPr>
+      </w:pPr>
     </w:p>
     <w:p>
       <w:pPr>
@@ -26207,21 +26243,21 @@
         <v:path o:extrusionok="f" gradientshapeok="t" o:connecttype="rect"/>
         <o:lock v:ext="edit" aspectratio="t"/>
       </v:shapetype>
-      <v:shape id="_x0000_i1524" type="#_x0000_t75" style="width:12.5pt;height:12.5pt" o:bullet="t">
+      <v:shape id="_x0000_i1551" type="#_x0000_t75" style="width:12.5pt;height:12.5pt" o:bullet="t">
         <v:imagedata r:id="rId1" o:title="BD21306_"/>
       </v:shape>
     </w:pict>
   </w:numPicBullet>
   <w:numPicBullet w:numPicBulletId="1">
     <w:pict>
-      <v:shape id="_x0000_i1525" type="#_x0000_t75" style="width:8.75pt;height:8.75pt" o:bullet="t">
+      <v:shape id="_x0000_i1552" type="#_x0000_t75" style="width:8.75pt;height:8.75pt" o:bullet="t">
         <v:imagedata r:id="rId2" o:title="BD15059_"/>
       </v:shape>
     </w:pict>
   </w:numPicBullet>
   <w:numPicBullet w:numPicBulletId="2">
     <w:pict>
-      <v:shape id="_x0000_i1526" type="#_x0000_t75" style="width:8.75pt;height:8.75pt" o:bullet="t">
+      <v:shape id="_x0000_i1553" type="#_x0000_t75" style="width:8.75pt;height:8.75pt" o:bullet="t">
         <v:imagedata r:id="rId3" o:title="BD14830_"/>
       </v:shape>
     </w:pict>

--- a/paper/DocumentationReport.docx
+++ b/paper/DocumentationReport.docx
@@ -342,6 +342,7 @@
         <w:rPr>
           <w:rFonts w:ascii="Arial Nova" w:hAnsi="Arial Nova"/>
           <w:caps/>
+          <w:noProof/>
           <w:sz w:val="24"/>
           <w:szCs w:val="28"/>
           <w:lang w:eastAsia="nl-BE"/>
@@ -406,6 +407,7 @@
         <w:rPr>
           <w:rFonts w:ascii="Arial Nova" w:hAnsi="Arial Nova"/>
           <w:caps/>
+          <w:noProof/>
           <w:sz w:val="24"/>
           <w:szCs w:val="28"/>
           <w:shd w:val="clear" w:color="auto" w:fill="C0504D" w:themeFill="accent2"/>
@@ -1577,8 +1579,9 @@
       <w:r>
         <w:rPr>
           <w:rFonts w:ascii="Arial Nova" w:hAnsi="Arial Nova"/>
-        </w:rPr>
-        <w:t>10/05/2024</w:t>
+          <w:noProof/>
+        </w:rPr>
+        <w:t>11/05/2024</w:t>
       </w:r>
       <w:r>
         <w:rPr>
@@ -1608,7 +1611,7 @@
         <w:rPr>
           <w:rFonts w:ascii="Arial Nova" w:hAnsi="Arial Nova"/>
         </w:rPr>
-        <w:t xml:space="preserve">The foreword contains the usual thanks. All those who helped with the final paper are thanked. </w:t>
+        <w:t xml:space="preserve">To complete this paper I received help from some people, so I would like to thank: </w:t>
       </w:r>
     </w:p>
     <w:p>
@@ -1623,7 +1626,21 @@
         <w:rPr>
           <w:rFonts w:ascii="Arial Nova" w:hAnsi="Arial Nova"/>
         </w:rPr>
-        <w:t xml:space="preserve">The persons who made the most significant contribution are thanked first. Write the name, position and title of persons correctly. </w:t>
+        <w:t xml:space="preserve">Sander Wallaert, software engineer, team lead and my internship mentor at </w:t>
+      </w:r>
+      <w:proofErr w:type="spellStart"/>
+      <w:r>
+        <w:rPr>
+          <w:rFonts w:ascii="Arial Nova" w:hAnsi="Arial Nova"/>
+        </w:rPr>
+        <w:t>Bestmix</w:t>
+      </w:r>
+      <w:proofErr w:type="spellEnd"/>
+      <w:r>
+        <w:rPr>
+          <w:rFonts w:ascii="Arial Nova" w:hAnsi="Arial Nova"/>
+        </w:rPr>
+        <w:t xml:space="preserve"> Software.</w:t>
       </w:r>
     </w:p>
     <w:p>
@@ -1638,7 +1655,21 @@
         <w:rPr>
           <w:rFonts w:ascii="Arial Nova" w:hAnsi="Arial Nova"/>
         </w:rPr>
-        <w:t xml:space="preserve">Indicate your name, place and date at the bottom (optional). A signature is not appropriate here. </w:t>
+        <w:t xml:space="preserve">Jasper François, software engineer at </w:t>
+      </w:r>
+      <w:proofErr w:type="spellStart"/>
+      <w:r>
+        <w:rPr>
+          <w:rFonts w:ascii="Arial Nova" w:hAnsi="Arial Nova"/>
+        </w:rPr>
+        <w:t>Bestmix</w:t>
+      </w:r>
+      <w:proofErr w:type="spellEnd"/>
+      <w:r>
+        <w:rPr>
+          <w:rFonts w:ascii="Arial Nova" w:hAnsi="Arial Nova"/>
+        </w:rPr>
+        <w:t xml:space="preserve"> Software.</w:t>
       </w:r>
     </w:p>
     <w:p>
@@ -1653,14 +1684,69 @@
         <w:rPr>
           <w:rFonts w:ascii="Arial Nova" w:hAnsi="Arial Nova"/>
         </w:rPr>
-        <w:t>Because the word in advance is strongly personal, it is often written in the I form</w:t>
-      </w:r>
+        <w:t xml:space="preserve">Jonas </w:t>
+      </w:r>
+      <w:proofErr w:type="spellStart"/>
       <w:r>
         <w:rPr>
           <w:rFonts w:ascii="Arial Nova" w:hAnsi="Arial Nova"/>
         </w:rPr>
-        <w:t xml:space="preserve">. </w:t>
-      </w:r>
+        <w:t>Lampaert</w:t>
+      </w:r>
+      <w:proofErr w:type="spellEnd"/>
+      <w:r>
+        <w:rPr>
+          <w:rFonts w:ascii="Arial Nova" w:hAnsi="Arial Nova"/>
+        </w:rPr>
+        <w:t xml:space="preserve">, software engineer at </w:t>
+      </w:r>
+      <w:proofErr w:type="spellStart"/>
+      <w:r>
+        <w:rPr>
+          <w:rFonts w:ascii="Arial Nova" w:hAnsi="Arial Nova"/>
+        </w:rPr>
+        <w:t>Bestmix</w:t>
+      </w:r>
+      <w:proofErr w:type="spellEnd"/>
+      <w:r>
+        <w:rPr>
+          <w:rFonts w:ascii="Arial Nova" w:hAnsi="Arial Nova"/>
+        </w:rPr>
+        <w:t xml:space="preserve"> Software.</w:t>
+      </w:r>
+    </w:p>
+    <w:p>
+      <w:pPr>
+        <w:spacing w:after="200" w:line="276" w:lineRule="auto"/>
+        <w:jc w:val="left"/>
+        <w:rPr>
+          <w:rFonts w:ascii="Arial Nova" w:hAnsi="Arial Nova"/>
+        </w:rPr>
+      </w:pPr>
+    </w:p>
+    <w:p>
+      <w:pPr>
+        <w:spacing w:after="200" w:line="276" w:lineRule="auto"/>
+        <w:jc w:val="left"/>
+        <w:rPr>
+          <w:rFonts w:ascii="Arial Nova" w:hAnsi="Arial Nova"/>
+        </w:rPr>
+      </w:pPr>
+      <w:r>
+        <w:rPr>
+          <w:rFonts w:ascii="Arial Nova" w:hAnsi="Arial Nova"/>
+        </w:rPr>
+        <w:t>Kjell Coppin, Gent, 11/05/2024</w:t>
+      </w:r>
+    </w:p>
+    <w:p>
+      <w:pPr>
+        <w:spacing w:after="200" w:line="276" w:lineRule="auto"/>
+        <w:jc w:val="left"/>
+        <w:rPr>
+          <w:rFonts w:ascii="Arial Nova" w:hAnsi="Arial Nova"/>
+        </w:rPr>
+      </w:pPr>
       <w:r>
         <w:rPr>
           <w:rFonts w:ascii="Arial Nova" w:hAnsi="Arial Nova"/>
@@ -2585,10 +2671,7 @@
         <w:t>23 patterns discussed in the book “</w:t>
       </w:r>
       <w:r>
-        <w:t>Design Patterns: Elements of Reusable Object-Oriented Software</w:t>
-      </w:r>
-      <w:r>
-        <w:t>”. This paper sheds light on the use and practical implementation of these patterns.</w:t>
+        <w:t>Design Patterns: Elements of Reusable Object-Oriented Software”. This paper sheds light on the use and practical implementation of these patterns.</w:t>
       </w:r>
     </w:p>
     <w:p/>
@@ -3070,6 +3153,7 @@
       </w:pPr>
       <w:bookmarkStart w:id="13" w:name="_Toc165798507"/>
       <w:r>
+        <w:lastRenderedPageBreak/>
         <w:t>Anti-patterns</w:t>
       </w:r>
       <w:bookmarkEnd w:id="13"/>
@@ -3317,6 +3401,7 @@
         <w:rPr>
           <w:lang w:val="en-GB"/>
         </w:rPr>
+        <w:lastRenderedPageBreak/>
         <w:t>The following section means to give you an idea of the gang of four patterns, what their intent is and how they work. [1][2][5]</w:t>
       </w:r>
     </w:p>
@@ -3738,6 +3823,7 @@
         <w:rPr>
           <w:lang w:val="en-GB"/>
         </w:rPr>
+        <w:lastRenderedPageBreak/>
         <w:t>Prototype</w:t>
       </w:r>
       <w:bookmarkEnd w:id="20"/>
@@ -4061,7 +4147,14 @@
         <w:rPr>
           <w:lang w:val="en-GB"/>
         </w:rPr>
-        <w:t>To create a tree of objects, ensure they all share a common interface for their basic functionality. By allowing objects to "own" other objects, you can form a tree structure where compositions of objects and individual objects can be handled uniformly. This approach enables the manipulation of complex structures as if they were individual objects, simplifying interactions within the tree.</w:t>
+        <w:t xml:space="preserve">To create a tree of objects, ensure they all share a common interface for their basic functionality. By allowing objects to "own" other objects, you can form a tree structure where </w:t>
+      </w:r>
+      <w:r>
+        <w:rPr>
+          <w:lang w:val="en-GB"/>
+        </w:rPr>
+        <w:lastRenderedPageBreak/>
+        <w:t>compositions of objects and individual objects can be handled uniformly. This approach enables the manipulation of complex structures as if they were individual objects, simplifying interactions within the tree.</w:t>
       </w:r>
     </w:p>
     <w:p>
@@ -4401,7 +4494,14 @@
         <w:rPr>
           <w:lang w:val="en-GB"/>
         </w:rPr>
-        <w:t xml:space="preserve">, this placeholder implements the same interface as the original object so the code using it can stay the same. </w:t>
+        <w:t xml:space="preserve">, this placeholder implements the same interface as the original object so the code </w:t>
+      </w:r>
+      <w:r>
+        <w:rPr>
+          <w:lang w:val="en-GB"/>
+        </w:rPr>
+        <w:lastRenderedPageBreak/>
+        <w:t xml:space="preserve">using it can stay the same. </w:t>
       </w:r>
       <w:r>
         <w:rPr>
@@ -4712,6 +4812,7 @@
         <w:rPr>
           <w:lang w:val="en-GB"/>
         </w:rPr>
+        <w:lastRenderedPageBreak/>
         <w:t>Mediator</w:t>
       </w:r>
       <w:bookmarkEnd w:id="38"/>
@@ -5082,6 +5183,7 @@
         <w:rPr>
           <w:lang w:val="en-GB"/>
         </w:rPr>
+        <w:lastRenderedPageBreak/>
         <w:t>Strategy</w:t>
       </w:r>
       <w:bookmarkEnd w:id="42"/>
@@ -5175,21 +5277,7 @@
         <w:rPr>
           <w:lang w:val="en-GB"/>
         </w:rPr>
-        <w:t xml:space="preserve"> design pattern that defines the skeleton of an algorithm in the superclass but </w:t>
-      </w:r>
-      <w:proofErr w:type="spellStart"/>
-      <w:r>
-        <w:rPr>
-          <w:lang w:val="en-GB"/>
-        </w:rPr>
-        <w:t>lets</w:t>
-      </w:r>
-      <w:proofErr w:type="spellEnd"/>
-      <w:r>
-        <w:rPr>
-          <w:lang w:val="en-GB"/>
-        </w:rPr>
-        <w:t xml:space="preserve"> subclasses override specific steps of the algorithm without changing its structure.</w:t>
+        <w:t xml:space="preserve"> design pattern that defines the skeleton of an algorithm in the superclass but lets subclasses override specific steps of the algorithm without changing its structure.</w:t>
       </w:r>
     </w:p>
     <w:p>
@@ -5319,15 +5407,15 @@
           <w:lang w:val="en-GB"/>
         </w:rPr>
       </w:pPr>
-      <w:bookmarkStart w:id="45" w:name="_Toc160719695"/>
-      <w:bookmarkStart w:id="46" w:name="_Toc165798537"/>
+      <w:bookmarkStart w:id="45" w:name="_Toc165798537"/>
+      <w:bookmarkStart w:id="46" w:name="_Toc160719695"/>
       <w:r>
         <w:rPr>
           <w:lang w:val="en-GB"/>
         </w:rPr>
         <w:t>A Closer look</w:t>
       </w:r>
-      <w:bookmarkEnd w:id="46"/>
+      <w:bookmarkEnd w:id="45"/>
     </w:p>
     <w:p>
       <w:pPr>
@@ -5390,6 +5478,7 @@
       </w:pPr>
       <w:bookmarkStart w:id="49" w:name="_Toc165798540"/>
       <w:r>
+        <w:lastRenderedPageBreak/>
         <w:t>Example in C#</w:t>
       </w:r>
       <w:bookmarkEnd w:id="49"/>
@@ -6409,6 +6498,7 @@
           <w:sz w:val="19"/>
           <w:szCs w:val="19"/>
         </w:rPr>
+        <w:lastRenderedPageBreak/>
         <w:t xml:space="preserve">// Concrete Builder for </w:t>
       </w:r>
       <w:proofErr w:type="spellStart"/>
@@ -8514,6 +8604,7 @@
       </w:pPr>
       <w:bookmarkStart w:id="52" w:name="_Toc165798545"/>
       <w:r>
+        <w:lastRenderedPageBreak/>
         <w:t>When to use</w:t>
       </w:r>
       <w:bookmarkEnd w:id="52"/>
@@ -8543,15 +8634,7 @@
     </w:p>
     <w:p>
       <w:r>
-        <w:t xml:space="preserve">For this example, we want to make sure </w:t>
-      </w:r>
-      <w:proofErr w:type="spellStart"/>
-      <w:r>
-        <w:t>their</w:t>
-      </w:r>
-      <w:proofErr w:type="spellEnd"/>
-      <w:r>
-        <w:t xml:space="preserve"> is only one instance of the </w:t>
+        <w:t xml:space="preserve">For this example, we want to make sure their is only one instance of the </w:t>
       </w:r>
       <w:proofErr w:type="spellStart"/>
       <w:r>
@@ -9608,6 +9691,7 @@
           <w:sz w:val="16"/>
           <w:szCs w:val="16"/>
         </w:rPr>
+        <w:lastRenderedPageBreak/>
         <w:t>public</w:t>
       </w:r>
       <w:r>
@@ -10933,6 +11017,8 @@
           <w:lang w:val="en-GB"/>
         </w:rPr>
       </w:pPr>
+      <w:bookmarkStart w:id="56" w:name="_Observer"/>
+      <w:bookmarkEnd w:id="56"/>
       <w:r>
         <w:rPr>
           <w:lang w:val="en-GB"/>
@@ -10958,11 +11044,11 @@
       <w:pPr>
         <w:pStyle w:val="Heading4"/>
       </w:pPr>
-      <w:bookmarkStart w:id="56" w:name="_Toc165798542"/>
+      <w:bookmarkStart w:id="57" w:name="_Toc165798542"/>
       <w:r>
         <w:t>When to use</w:t>
       </w:r>
-      <w:bookmarkEnd w:id="56"/>
+      <w:bookmarkEnd w:id="57"/>
     </w:p>
     <w:p>
       <w:r>
@@ -10973,18 +11059,22 @@
       <w:pPr>
         <w:pStyle w:val="Heading4"/>
       </w:pPr>
-      <w:bookmarkStart w:id="57" w:name="_Toc165798543"/>
+      <w:bookmarkStart w:id="58" w:name="_Toc165798543"/>
       <w:r>
         <w:t>Example</w:t>
       </w:r>
       <w:r>
         <w:t xml:space="preserve"> in C#</w:t>
       </w:r>
-      <w:bookmarkEnd w:id="57"/>
-    </w:p>
-    <w:p>
-      <w:r>
-        <w:t>In C#, the Observer pattern is implemented using events and delegates, which are built-in language features. Events allow an object to notify other objects when something of interest occurs. Delegates are used to define the signature of the event handler method. This combination makes the Observer pattern both straightforward and idiomatic in C#. [10]</w:t>
+      <w:bookmarkEnd w:id="58"/>
+    </w:p>
+    <w:p>
+      <w:r>
+        <w:t xml:space="preserve">In C#, the Observer pattern is implemented using events and delegates, which are built-in language features. Events allow an object to notify other objects when something of interest </w:t>
+      </w:r>
+      <w:r>
+        <w:lastRenderedPageBreak/>
+        <w:t>occurs. Delegates are used to define the signature of the event handler method. This combination makes the Observer pattern both straightforward and idiomatic in C#. [10]</w:t>
       </w:r>
     </w:p>
     <w:p>
@@ -11990,14 +12080,14 @@
           <w:lang w:val="en-GB"/>
         </w:rPr>
       </w:pPr>
-      <w:bookmarkStart w:id="58" w:name="_Toc165798548"/>
+      <w:bookmarkStart w:id="59" w:name="_Toc165798548"/>
       <w:r>
         <w:rPr>
           <w:lang w:val="en-GB"/>
         </w:rPr>
         <w:t>Strategy</w:t>
       </w:r>
-      <w:bookmarkEnd w:id="58"/>
+      <w:bookmarkEnd w:id="59"/>
     </w:p>
     <w:p>
       <w:pPr>
@@ -12091,14 +12181,14 @@
           <w:lang w:val="en-GB"/>
         </w:rPr>
       </w:pPr>
-      <w:bookmarkStart w:id="59" w:name="_Toc165798549"/>
+      <w:bookmarkStart w:id="60" w:name="_Toc165798549"/>
       <w:r>
         <w:rPr>
           <w:lang w:val="en-GB"/>
         </w:rPr>
         <w:t>When to use</w:t>
       </w:r>
-      <w:bookmarkEnd w:id="59"/>
+      <w:bookmarkEnd w:id="60"/>
     </w:p>
     <w:p>
       <w:pPr>
@@ -12127,14 +12217,14 @@
           <w:lang w:val="en-GB"/>
         </w:rPr>
       </w:pPr>
-      <w:bookmarkStart w:id="60" w:name="_Toc165798550"/>
+      <w:bookmarkStart w:id="61" w:name="_Toc165798550"/>
       <w:r>
         <w:rPr>
           <w:lang w:val="en-GB"/>
         </w:rPr>
         <w:t>Example in C#</w:t>
       </w:r>
-      <w:bookmarkEnd w:id="60"/>
+      <w:bookmarkEnd w:id="61"/>
     </w:p>
     <w:p>
       <w:pPr>
@@ -12424,6 +12514,7 @@
           <w:sz w:val="16"/>
           <w:szCs w:val="16"/>
         </w:rPr>
+        <w:lastRenderedPageBreak/>
         <w:t>// Concrete Strategy</w:t>
       </w:r>
     </w:p>
@@ -13412,6 +13503,7 @@
           <w:color w:val="000000"/>
           <w:sz w:val="16"/>
           <w:szCs w:val="16"/>
+          <w:lang w:val="fr-FR"/>
         </w:rPr>
       </w:pPr>
       <w:r>
@@ -13423,21 +13515,25 @@
         </w:rPr>
         <w:t xml:space="preserve">    </w:t>
       </w:r>
+      <w:proofErr w:type="spellStart"/>
       <w:r>
         <w:rPr>
           <w:rFonts w:ascii="Cascadia Mono" w:hAnsi="Cascadia Mono" w:cs="Cascadia Mono"/>
           <w:color w:val="0000FF"/>
           <w:sz w:val="16"/>
           <w:szCs w:val="16"/>
+          <w:lang w:val="fr-FR"/>
         </w:rPr>
         <w:t>private</w:t>
       </w:r>
-      <w:r>
-        <w:rPr>
-          <w:rFonts w:ascii="Cascadia Mono" w:hAnsi="Cascadia Mono" w:cs="Cascadia Mono"/>
-          <w:color w:val="000000"/>
-          <w:sz w:val="16"/>
-          <w:szCs w:val="16"/>
+      <w:proofErr w:type="spellEnd"/>
+      <w:r>
+        <w:rPr>
+          <w:rFonts w:ascii="Cascadia Mono" w:hAnsi="Cascadia Mono" w:cs="Cascadia Mono"/>
+          <w:color w:val="000000"/>
+          <w:sz w:val="16"/>
+          <w:szCs w:val="16"/>
+          <w:lang w:val="fr-FR"/>
         </w:rPr>
         <w:t xml:space="preserve"> </w:t>
       </w:r>
@@ -13448,6 +13544,7 @@
           <w:color w:val="000000"/>
           <w:sz w:val="16"/>
           <w:szCs w:val="16"/>
+          <w:lang w:val="fr-FR"/>
         </w:rPr>
         <w:t>ICompression</w:t>
       </w:r>
@@ -13458,6 +13555,7 @@
           <w:color w:val="000000"/>
           <w:sz w:val="16"/>
           <w:szCs w:val="16"/>
+          <w:lang w:val="fr-FR"/>
         </w:rPr>
         <w:t xml:space="preserve"> _compression;</w:t>
       </w:r>
@@ -13475,6 +13573,7 @@
           <w:color w:val="000000"/>
           <w:sz w:val="16"/>
           <w:szCs w:val="16"/>
+          <w:lang w:val="fr-FR"/>
         </w:rPr>
       </w:pPr>
     </w:p>
@@ -13491,14 +13590,16 @@
           <w:color w:val="000000"/>
           <w:sz w:val="16"/>
           <w:szCs w:val="16"/>
-        </w:rPr>
-      </w:pPr>
-      <w:r>
-        <w:rPr>
-          <w:rFonts w:ascii="Cascadia Mono" w:hAnsi="Cascadia Mono" w:cs="Cascadia Mono"/>
-          <w:color w:val="000000"/>
-          <w:sz w:val="16"/>
-          <w:szCs w:val="16"/>
+          <w:lang w:val="fr-FR"/>
+        </w:rPr>
+      </w:pPr>
+      <w:r>
+        <w:rPr>
+          <w:rFonts w:ascii="Cascadia Mono" w:hAnsi="Cascadia Mono" w:cs="Cascadia Mono"/>
+          <w:color w:val="000000"/>
+          <w:sz w:val="16"/>
+          <w:szCs w:val="16"/>
+          <w:lang w:val="fr-FR"/>
         </w:rPr>
         <w:t xml:space="preserve">    </w:t>
       </w:r>
@@ -13508,6 +13609,7 @@
           <w:color w:val="0000FF"/>
           <w:sz w:val="16"/>
           <w:szCs w:val="16"/>
+          <w:lang w:val="fr-FR"/>
         </w:rPr>
         <w:t>public</w:t>
       </w:r>
@@ -13517,6 +13619,7 @@
           <w:color w:val="000000"/>
           <w:sz w:val="16"/>
           <w:szCs w:val="16"/>
+          <w:lang w:val="fr-FR"/>
         </w:rPr>
         <w:t xml:space="preserve"> </w:t>
       </w:r>
@@ -13527,6 +13630,7 @@
           <w:color w:val="2B91AF"/>
           <w:sz w:val="16"/>
           <w:szCs w:val="16"/>
+          <w:lang w:val="fr-FR"/>
         </w:rPr>
         <w:t>CompressionContext</w:t>
       </w:r>
@@ -13537,6 +13641,7 @@
           <w:color w:val="000000"/>
           <w:sz w:val="16"/>
           <w:szCs w:val="16"/>
+          <w:lang w:val="fr-FR"/>
         </w:rPr>
         <w:t>(</w:t>
       </w:r>
@@ -13547,6 +13652,7 @@
           <w:color w:val="000000"/>
           <w:sz w:val="16"/>
           <w:szCs w:val="16"/>
+          <w:lang w:val="fr-FR"/>
         </w:rPr>
         <w:t>ICompression</w:t>
       </w:r>
@@ -13557,6 +13663,7 @@
           <w:color w:val="000000"/>
           <w:sz w:val="16"/>
           <w:szCs w:val="16"/>
+          <w:lang w:val="fr-FR"/>
         </w:rPr>
         <w:t xml:space="preserve"> compression)</w:t>
       </w:r>
@@ -13574,14 +13681,16 @@
           <w:color w:val="000000"/>
           <w:sz w:val="16"/>
           <w:szCs w:val="16"/>
-        </w:rPr>
-      </w:pPr>
-      <w:r>
-        <w:rPr>
-          <w:rFonts w:ascii="Cascadia Mono" w:hAnsi="Cascadia Mono" w:cs="Cascadia Mono"/>
-          <w:color w:val="000000"/>
-          <w:sz w:val="16"/>
-          <w:szCs w:val="16"/>
+          <w:lang w:val="fr-FR"/>
+        </w:rPr>
+      </w:pPr>
+      <w:r>
+        <w:rPr>
+          <w:rFonts w:ascii="Cascadia Mono" w:hAnsi="Cascadia Mono" w:cs="Cascadia Mono"/>
+          <w:color w:val="000000"/>
+          <w:sz w:val="16"/>
+          <w:szCs w:val="16"/>
+          <w:lang w:val="fr-FR"/>
         </w:rPr>
         <w:t xml:space="preserve">    {</w:t>
       </w:r>
@@ -13599,14 +13708,16 @@
           <w:color w:val="000000"/>
           <w:sz w:val="16"/>
           <w:szCs w:val="16"/>
-        </w:rPr>
-      </w:pPr>
-      <w:r>
-        <w:rPr>
-          <w:rFonts w:ascii="Cascadia Mono" w:hAnsi="Cascadia Mono" w:cs="Cascadia Mono"/>
-          <w:color w:val="000000"/>
-          <w:sz w:val="16"/>
-          <w:szCs w:val="16"/>
+          <w:lang w:val="fr-FR"/>
+        </w:rPr>
+      </w:pPr>
+      <w:r>
+        <w:rPr>
+          <w:rFonts w:ascii="Cascadia Mono" w:hAnsi="Cascadia Mono" w:cs="Cascadia Mono"/>
+          <w:color w:val="000000"/>
+          <w:sz w:val="16"/>
+          <w:szCs w:val="16"/>
+          <w:lang w:val="fr-FR"/>
         </w:rPr>
         <w:t xml:space="preserve">        _compression = compression;</w:t>
       </w:r>
@@ -13624,14 +13735,16 @@
           <w:color w:val="000000"/>
           <w:sz w:val="16"/>
           <w:szCs w:val="16"/>
-        </w:rPr>
-      </w:pPr>
-      <w:r>
-        <w:rPr>
-          <w:rFonts w:ascii="Cascadia Mono" w:hAnsi="Cascadia Mono" w:cs="Cascadia Mono"/>
-          <w:color w:val="000000"/>
-          <w:sz w:val="16"/>
-          <w:szCs w:val="16"/>
+          <w:lang w:val="fr-FR"/>
+        </w:rPr>
+      </w:pPr>
+      <w:r>
+        <w:rPr>
+          <w:rFonts w:ascii="Cascadia Mono" w:hAnsi="Cascadia Mono" w:cs="Cascadia Mono"/>
+          <w:color w:val="000000"/>
+          <w:sz w:val="16"/>
+          <w:szCs w:val="16"/>
+          <w:lang w:val="fr-FR"/>
         </w:rPr>
         <w:t xml:space="preserve">    }</w:t>
       </w:r>
@@ -13649,6 +13762,7 @@
           <w:color w:val="000000"/>
           <w:sz w:val="16"/>
           <w:szCs w:val="16"/>
+          <w:lang w:val="fr-FR"/>
         </w:rPr>
       </w:pPr>
     </w:p>
@@ -13665,14 +13779,16 @@
           <w:color w:val="000000"/>
           <w:sz w:val="16"/>
           <w:szCs w:val="16"/>
-        </w:rPr>
-      </w:pPr>
-      <w:r>
-        <w:rPr>
-          <w:rFonts w:ascii="Cascadia Mono" w:hAnsi="Cascadia Mono" w:cs="Cascadia Mono"/>
-          <w:color w:val="000000"/>
-          <w:sz w:val="16"/>
-          <w:szCs w:val="16"/>
+          <w:lang w:val="fr-FR"/>
+        </w:rPr>
+      </w:pPr>
+      <w:r>
+        <w:rPr>
+          <w:rFonts w:ascii="Cascadia Mono" w:hAnsi="Cascadia Mono" w:cs="Cascadia Mono"/>
+          <w:color w:val="000000"/>
+          <w:sz w:val="16"/>
+          <w:szCs w:val="16"/>
+          <w:lang w:val="fr-FR"/>
         </w:rPr>
         <w:t xml:space="preserve">    </w:t>
       </w:r>
@@ -13682,6 +13798,7 @@
           <w:color w:val="0000FF"/>
           <w:sz w:val="16"/>
           <w:szCs w:val="16"/>
+          <w:lang w:val="fr-FR"/>
         </w:rPr>
         <w:t>public</w:t>
       </w:r>
@@ -13691,24 +13808,29 @@
           <w:color w:val="000000"/>
           <w:sz w:val="16"/>
           <w:szCs w:val="16"/>
+          <w:lang w:val="fr-FR"/>
         </w:rPr>
         <w:t xml:space="preserve"> </w:t>
       </w:r>
+      <w:proofErr w:type="spellStart"/>
       <w:r>
         <w:rPr>
           <w:rFonts w:ascii="Cascadia Mono" w:hAnsi="Cascadia Mono" w:cs="Cascadia Mono"/>
           <w:color w:val="0000FF"/>
           <w:sz w:val="16"/>
           <w:szCs w:val="16"/>
+          <w:lang w:val="fr-FR"/>
         </w:rPr>
         <w:t>void</w:t>
       </w:r>
-      <w:r>
-        <w:rPr>
-          <w:rFonts w:ascii="Cascadia Mono" w:hAnsi="Cascadia Mono" w:cs="Cascadia Mono"/>
-          <w:color w:val="000000"/>
-          <w:sz w:val="16"/>
-          <w:szCs w:val="16"/>
+      <w:proofErr w:type="spellEnd"/>
+      <w:r>
+        <w:rPr>
+          <w:rFonts w:ascii="Cascadia Mono" w:hAnsi="Cascadia Mono" w:cs="Cascadia Mono"/>
+          <w:color w:val="000000"/>
+          <w:sz w:val="16"/>
+          <w:szCs w:val="16"/>
+          <w:lang w:val="fr-FR"/>
         </w:rPr>
         <w:t xml:space="preserve"> </w:t>
       </w:r>
@@ -13719,6 +13841,7 @@
           <w:color w:val="000000"/>
           <w:sz w:val="16"/>
           <w:szCs w:val="16"/>
+          <w:lang w:val="fr-FR"/>
         </w:rPr>
         <w:t>SetCompression</w:t>
       </w:r>
@@ -13729,6 +13852,7 @@
           <w:color w:val="000000"/>
           <w:sz w:val="16"/>
           <w:szCs w:val="16"/>
+          <w:lang w:val="fr-FR"/>
         </w:rPr>
         <w:t>(</w:t>
       </w:r>
@@ -13739,6 +13863,7 @@
           <w:color w:val="000000"/>
           <w:sz w:val="16"/>
           <w:szCs w:val="16"/>
+          <w:lang w:val="fr-FR"/>
         </w:rPr>
         <w:t>ICompression</w:t>
       </w:r>
@@ -13749,6 +13874,7 @@
           <w:color w:val="000000"/>
           <w:sz w:val="16"/>
           <w:szCs w:val="16"/>
+          <w:lang w:val="fr-FR"/>
         </w:rPr>
         <w:t xml:space="preserve"> compression)</w:t>
       </w:r>
@@ -13774,6 +13900,7 @@
           <w:color w:val="000000"/>
           <w:sz w:val="16"/>
           <w:szCs w:val="16"/>
+          <w:lang w:val="fr-FR"/>
         </w:rPr>
         <w:t xml:space="preserve">    </w:t>
       </w:r>
@@ -14598,6 +14725,7 @@
         <w:rPr>
           <w:lang w:val="en-BE"/>
         </w:rPr>
+        <w:lastRenderedPageBreak/>
         <w:t>Signs that suggest the use of the Proxy pattern include situations where direct access to an object would expose it to risks or complexities that you wish to manage or hide.</w:t>
       </w:r>
     </w:p>
@@ -14892,6 +15020,7 @@
           <w:szCs w:val="16"/>
           <w:lang w:val="en-BE"/>
         </w:rPr>
+        <w:lastRenderedPageBreak/>
         <w:t>// Real service implementation</w:t>
       </w:r>
     </w:p>
@@ -17404,7 +17533,7 @@
       <w:pPr>
         <w:pStyle w:val="Heading3"/>
       </w:pPr>
-      <w:bookmarkStart w:id="61" w:name="_Toc165798552"/>
+      <w:bookmarkStart w:id="62" w:name="_Toc165798552"/>
       <w:r>
         <w:t xml:space="preserve">About </w:t>
       </w:r>
@@ -17412,7 +17541,7 @@
       <w:r>
         <w:t>Bestmix</w:t>
       </w:r>
-      <w:bookmarkEnd w:id="61"/>
+      <w:bookmarkEnd w:id="62"/>
       <w:proofErr w:type="spellEnd"/>
     </w:p>
     <w:p>
@@ -17495,7 +17624,7 @@
       <w:pPr>
         <w:pStyle w:val="Heading3"/>
       </w:pPr>
-      <w:bookmarkStart w:id="62" w:name="_Toc165798554"/>
+      <w:bookmarkStart w:id="63" w:name="_Toc165798554"/>
       <w:r>
         <w:t xml:space="preserve">Factory method pattern: </w:t>
       </w:r>
@@ -17503,7 +17632,7 @@
       <w:r>
         <w:t>filterclauses</w:t>
       </w:r>
-      <w:bookmarkEnd w:id="62"/>
+      <w:bookmarkEnd w:id="63"/>
       <w:proofErr w:type="spellEnd"/>
     </w:p>
     <w:p>
@@ -17540,13 +17669,18 @@
       </w:r>
       <w:proofErr w:type="spellEnd"/>
       <w:r>
-        <w:t>. Here's an</w:t>
+        <w:t>.</w:t>
+      </w:r>
+    </w:p>
+    <w:p>
+      <w:r>
+        <w:t xml:space="preserve"> Here's an</w:t>
       </w:r>
       <w:r>
         <w:t xml:space="preserve"> example</w:t>
       </w:r>
       <w:r>
-        <w:t xml:space="preserve"> of how a query with filter clauses appears within </w:t>
+        <w:t xml:space="preserve"> of how query with filter clauses appear within </w:t>
       </w:r>
       <w:proofErr w:type="spellStart"/>
       <w:r>
@@ -17610,7 +17744,6 @@
         <w:pStyle w:val="Heading4"/>
       </w:pPr>
       <w:r>
-        <w:lastRenderedPageBreak/>
         <w:t>Design pattern application</w:t>
       </w:r>
     </w:p>
@@ -17630,7 +17763,7 @@
         <w:t xml:space="preserve"> because it enables</w:t>
       </w:r>
       <w:r>
-        <w:t xml:space="preserve"> flexibility, extensibility, and decoupling from client code.   Let’s break down what exactly the factory method pattern does here.</w:t>
+        <w:t xml:space="preserve"> flexibility, extensibility, and decoupling from client code. Let’s break down what exactly the factory method pattern does here.</w:t>
       </w:r>
     </w:p>
     <w:p>
@@ -17658,7 +17791,7 @@
       </w:r>
       <w:proofErr w:type="spellEnd"/>
       <w:r>
-        <w:t xml:space="preserve"> subclasses based on different conditions.</w:t>
+        <w:t xml:space="preserve"> based on different conditions.</w:t>
       </w:r>
     </w:p>
     <w:p>
@@ -17667,10 +17800,74 @@
           <w:b/>
           <w:bCs/>
         </w:rPr>
-        <w:t>Object Creation:</w:t>
-      </w:r>
-      <w:r>
-        <w:t xml:space="preserve"> Inside the </w:t>
+        <w:t>Conditional Logic:</w:t>
+      </w:r>
+      <w:r>
+        <w:t xml:space="preserve"> The method uses conditional logic (in this case, a switch statement) to determine</w:t>
+      </w:r>
+      <w:r>
+        <w:t xml:space="preserve"> the Property and </w:t>
+      </w:r>
+      <w:proofErr w:type="spellStart"/>
+      <w:r>
+        <w:t>OperatorValue</w:t>
+      </w:r>
+      <w:proofErr w:type="spellEnd"/>
+      <w:r>
+        <w:t xml:space="preserve"> of the </w:t>
+      </w:r>
+      <w:proofErr w:type="spellStart"/>
+      <w:r>
+        <w:t>FilterClauseViewModel</w:t>
+      </w:r>
+      <w:proofErr w:type="spellEnd"/>
+      <w:r>
+        <w:t xml:space="preserve"> </w:t>
+      </w:r>
+      <w:r>
+        <w:t xml:space="preserve">based on </w:t>
+      </w:r>
+      <w:r>
+        <w:t xml:space="preserve">type of </w:t>
+      </w:r>
+      <w:proofErr w:type="spellStart"/>
+      <w:r>
+        <w:t>IFilterClause</w:t>
+      </w:r>
+      <w:proofErr w:type="spellEnd"/>
+      <w:r>
+        <w:t>.</w:t>
+      </w:r>
+    </w:p>
+    <w:p>
+      <w:pPr>
+        <w:pStyle w:val="code"/>
+      </w:pPr>
+      <w:r>
+        <w:rPr>
+          <w:color w:val="0000FF"/>
+        </w:rPr>
+        <w:t>public</w:t>
+      </w:r>
+      <w:r>
+        <w:t xml:space="preserve"> </w:t>
+      </w:r>
+      <w:r>
+        <w:rPr>
+          <w:color w:val="0000FF"/>
+        </w:rPr>
+        <w:t>async</w:t>
+      </w:r>
+      <w:r>
+        <w:t xml:space="preserve"> Task&lt;</w:t>
+      </w:r>
+      <w:proofErr w:type="spellStart"/>
+      <w:r>
+        <w:t>FilterClauseViewModel</w:t>
+      </w:r>
+      <w:proofErr w:type="spellEnd"/>
+      <w:r>
+        <w:t xml:space="preserve">&gt; </w:t>
       </w:r>
       <w:proofErr w:type="spellStart"/>
       <w:r>
@@ -17678,7 +17875,844 @@
       </w:r>
       <w:proofErr w:type="spellEnd"/>
       <w:r>
-        <w:t xml:space="preserve">() method, different types of </w:t>
+        <w:t>(</w:t>
+      </w:r>
+      <w:proofErr w:type="spellStart"/>
+      <w:r>
+        <w:t>IFilterClause</w:t>
+      </w:r>
+      <w:proofErr w:type="spellEnd"/>
+      <w:r>
+        <w:t xml:space="preserve"> clause)</w:t>
+      </w:r>
+    </w:p>
+    <w:p>
+      <w:pPr>
+        <w:pStyle w:val="code"/>
+      </w:pPr>
+      <w:r>
+        <w:t>{</w:t>
+      </w:r>
+    </w:p>
+    <w:p>
+      <w:pPr>
+        <w:pStyle w:val="code"/>
+        <w:rPr>
+          <w:color w:val="008000"/>
+        </w:rPr>
+      </w:pPr>
+      <w:r>
+        <w:t xml:space="preserve">    </w:t>
+      </w:r>
+      <w:r>
+        <w:rPr>
+          <w:color w:val="008000"/>
+        </w:rPr>
+        <w:t>// create clause view model</w:t>
+      </w:r>
+    </w:p>
+    <w:p>
+      <w:pPr>
+        <w:pStyle w:val="code"/>
+      </w:pPr>
+      <w:r>
+        <w:t xml:space="preserve">    </w:t>
+      </w:r>
+      <w:r>
+        <w:rPr>
+          <w:color w:val="0000FF"/>
+        </w:rPr>
+        <w:t>var</w:t>
+      </w:r>
+      <w:r>
+        <w:t xml:space="preserve"> </w:t>
+      </w:r>
+      <w:proofErr w:type="spellStart"/>
+      <w:r>
+        <w:t>clauseViewModel</w:t>
+      </w:r>
+      <w:proofErr w:type="spellEnd"/>
+      <w:r>
+        <w:t xml:space="preserve"> = </w:t>
+      </w:r>
+      <w:proofErr w:type="spellStart"/>
+      <w:r>
+        <w:t>CreateClause</w:t>
+      </w:r>
+      <w:proofErr w:type="spellEnd"/>
+      <w:r>
+        <w:t>();</w:t>
+      </w:r>
+    </w:p>
+    <w:p>
+      <w:pPr>
+        <w:pStyle w:val="code"/>
+      </w:pPr>
+    </w:p>
+    <w:p>
+      <w:pPr>
+        <w:pStyle w:val="code"/>
+        <w:rPr>
+          <w:color w:val="008000"/>
+        </w:rPr>
+      </w:pPr>
+      <w:r>
+        <w:t xml:space="preserve">    </w:t>
+      </w:r>
+      <w:r>
+        <w:rPr>
+          <w:color w:val="008000"/>
+        </w:rPr>
+        <w:t xml:space="preserve">// set Property And </w:t>
+      </w:r>
+      <w:proofErr w:type="spellStart"/>
+      <w:r>
+        <w:rPr>
+          <w:color w:val="008000"/>
+        </w:rPr>
+        <w:t>OperatorAndValueViewModel</w:t>
+      </w:r>
+      <w:proofErr w:type="spellEnd"/>
+    </w:p>
+    <w:p>
+      <w:pPr>
+        <w:pStyle w:val="code"/>
+      </w:pPr>
+      <w:r>
+        <w:t xml:space="preserve">    </w:t>
+      </w:r>
+      <w:r>
+        <w:rPr>
+          <w:color w:val="0000FF"/>
+        </w:rPr>
+        <w:t>switch</w:t>
+      </w:r>
+      <w:r>
+        <w:t xml:space="preserve"> (clause)</w:t>
+      </w:r>
+    </w:p>
+    <w:p>
+      <w:pPr>
+        <w:pStyle w:val="code"/>
+      </w:pPr>
+      <w:r>
+        <w:t xml:space="preserve">    {</w:t>
+      </w:r>
+    </w:p>
+    <w:p>
+      <w:pPr>
+        <w:pStyle w:val="code"/>
+      </w:pPr>
+      <w:r>
+        <w:t xml:space="preserve">        </w:t>
+      </w:r>
+      <w:r>
+        <w:rPr>
+          <w:color w:val="0000FF"/>
+        </w:rPr>
+        <w:t>case</w:t>
+      </w:r>
+      <w:r>
+        <w:t xml:space="preserve"> </w:t>
+      </w:r>
+      <w:r>
+        <w:rPr>
+          <w:color w:val="0000FF"/>
+        </w:rPr>
+        <w:t>null</w:t>
+      </w:r>
+      <w:r>
+        <w:t>:</w:t>
+      </w:r>
+    </w:p>
+    <w:p>
+      <w:pPr>
+        <w:pStyle w:val="code"/>
+      </w:pPr>
+      <w:r>
+        <w:t xml:space="preserve">            </w:t>
+      </w:r>
+      <w:r>
+        <w:rPr>
+          <w:color w:val="0000FF"/>
+        </w:rPr>
+        <w:t>return</w:t>
+      </w:r>
+      <w:r>
+        <w:t xml:space="preserve"> </w:t>
+      </w:r>
+      <w:r>
+        <w:rPr>
+          <w:color w:val="0000FF"/>
+        </w:rPr>
+        <w:t>null</w:t>
+      </w:r>
+      <w:r>
+        <w:t>;</w:t>
+      </w:r>
+    </w:p>
+    <w:p>
+      <w:pPr>
+        <w:pStyle w:val="code"/>
+      </w:pPr>
+      <w:r>
+        <w:t xml:space="preserve">        </w:t>
+      </w:r>
+      <w:r>
+        <w:rPr>
+          <w:color w:val="0000FF"/>
+        </w:rPr>
+        <w:t>case</w:t>
+      </w:r>
+      <w:r>
+        <w:t xml:space="preserve"> </w:t>
+      </w:r>
+      <w:proofErr w:type="spellStart"/>
+      <w:r>
+        <w:t>EqualToFrameworkFormulaFilter</w:t>
+      </w:r>
+      <w:proofErr w:type="spellEnd"/>
+      <w:r>
+        <w:t xml:space="preserve"> { </w:t>
+      </w:r>
+      <w:proofErr w:type="spellStart"/>
+      <w:r>
+        <w:t>PropertyName</w:t>
+      </w:r>
+      <w:proofErr w:type="spellEnd"/>
+      <w:r>
+        <w:t xml:space="preserve">: </w:t>
+      </w:r>
+      <w:proofErr w:type="spellStart"/>
+      <w:r>
+        <w:t>nameof</w:t>
+      </w:r>
+      <w:proofErr w:type="spellEnd"/>
+      <w:r>
+        <w:t>(</w:t>
+      </w:r>
+      <w:proofErr w:type="spellStart"/>
+      <w:r>
+        <w:t>QueryProperty.Code</w:t>
+      </w:r>
+      <w:proofErr w:type="spellEnd"/>
+      <w:r>
+        <w:t>) } f:</w:t>
+      </w:r>
+    </w:p>
+    <w:p>
+      <w:pPr>
+        <w:pStyle w:val="code"/>
+        <w:rPr>
+          <w:lang w:val="it-IT"/>
+        </w:rPr>
+      </w:pPr>
+      <w:r>
+        <w:t xml:space="preserve">            </w:t>
+      </w:r>
+      <w:r>
+        <w:rPr>
+          <w:lang w:val="it-IT"/>
+        </w:rPr>
+        <w:t>{</w:t>
+      </w:r>
+    </w:p>
+    <w:p>
+      <w:pPr>
+        <w:pStyle w:val="code"/>
+        <w:rPr>
+          <w:lang w:val="it-IT"/>
+        </w:rPr>
+      </w:pPr>
+      <w:r>
+        <w:rPr>
+          <w:lang w:val="it-IT"/>
+        </w:rPr>
+        <w:t xml:space="preserve">                </w:t>
+      </w:r>
+      <w:r>
+        <w:rPr>
+          <w:color w:val="0000FF"/>
+          <w:lang w:val="it-IT"/>
+        </w:rPr>
+        <w:t>var</w:t>
+      </w:r>
+      <w:r>
+        <w:rPr>
+          <w:lang w:val="it-IT"/>
+        </w:rPr>
+        <w:t xml:space="preserve"> </w:t>
+      </w:r>
+      <w:proofErr w:type="spellStart"/>
+      <w:r>
+        <w:rPr>
+          <w:lang w:val="it-IT"/>
+        </w:rPr>
+        <w:t>operatorAndValue</w:t>
+      </w:r>
+      <w:proofErr w:type="spellEnd"/>
+      <w:r>
+        <w:rPr>
+          <w:lang w:val="it-IT"/>
+        </w:rPr>
+        <w:t xml:space="preserve"> = </w:t>
+      </w:r>
+      <w:proofErr w:type="spellStart"/>
+      <w:r>
+        <w:rPr>
+          <w:lang w:val="it-IT"/>
+        </w:rPr>
+        <w:t>CreateStringOperatorAndValue</w:t>
+      </w:r>
+      <w:proofErr w:type="spellEnd"/>
+      <w:r>
+        <w:rPr>
+          <w:lang w:val="it-IT"/>
+        </w:rPr>
+        <w:t>(...);</w:t>
+      </w:r>
+    </w:p>
+    <w:p>
+      <w:pPr>
+        <w:pStyle w:val="code"/>
+        <w:rPr>
+          <w:lang w:val="it-IT"/>
+        </w:rPr>
+      </w:pPr>
+      <w:r>
+        <w:rPr>
+          <w:lang w:val="it-IT"/>
+        </w:rPr>
+        <w:t xml:space="preserve">                </w:t>
+      </w:r>
+      <w:proofErr w:type="spellStart"/>
+      <w:r>
+        <w:rPr>
+          <w:lang w:val="it-IT"/>
+        </w:rPr>
+        <w:t>operatorAndValue.Operator</w:t>
+      </w:r>
+      <w:proofErr w:type="spellEnd"/>
+      <w:r>
+        <w:rPr>
+          <w:lang w:val="it-IT"/>
+        </w:rPr>
+        <w:t xml:space="preserve"> = </w:t>
+      </w:r>
+      <w:proofErr w:type="spellStart"/>
+      <w:r>
+        <w:rPr>
+          <w:lang w:val="it-IT"/>
+        </w:rPr>
+        <w:t>EqualToFrameworkFormulaFilterOperator</w:t>
+      </w:r>
+      <w:proofErr w:type="spellEnd"/>
+      <w:r>
+        <w:rPr>
+          <w:lang w:val="it-IT"/>
+        </w:rPr>
+        <w:t>...</w:t>
+      </w:r>
+    </w:p>
+    <w:p>
+      <w:pPr>
+        <w:pStyle w:val="code"/>
+        <w:rPr>
+          <w:lang w:val="it-IT"/>
+        </w:rPr>
+      </w:pPr>
+      <w:r>
+        <w:rPr>
+          <w:lang w:val="it-IT"/>
+        </w:rPr>
+        <w:t xml:space="preserve">                </w:t>
+      </w:r>
+      <w:proofErr w:type="spellStart"/>
+      <w:r>
+        <w:rPr>
+          <w:lang w:val="it-IT"/>
+        </w:rPr>
+        <w:t>clauseViewModel.Property</w:t>
+      </w:r>
+      <w:proofErr w:type="spellEnd"/>
+      <w:r>
+        <w:rPr>
+          <w:lang w:val="it-IT"/>
+        </w:rPr>
+        <w:t xml:space="preserve"> = </w:t>
+      </w:r>
+      <w:proofErr w:type="spellStart"/>
+      <w:r>
+        <w:rPr>
+          <w:lang w:val="it-IT"/>
+        </w:rPr>
+        <w:t>AdifoEnum.GetByName</w:t>
+      </w:r>
+      <w:proofErr w:type="spellEnd"/>
+      <w:r>
+        <w:rPr>
+          <w:lang w:val="it-IT"/>
+        </w:rPr>
+        <w:t>&lt;</w:t>
+      </w:r>
+      <w:proofErr w:type="spellStart"/>
+      <w:r>
+        <w:rPr>
+          <w:lang w:val="it-IT"/>
+        </w:rPr>
+        <w:t>QueryProperty</w:t>
+      </w:r>
+      <w:proofErr w:type="spellEnd"/>
+      <w:r>
+        <w:rPr>
+          <w:lang w:val="it-IT"/>
+        </w:rPr>
+        <w:t>&gt;(</w:t>
+      </w:r>
+      <w:proofErr w:type="spellStart"/>
+      <w:r>
+        <w:rPr>
+          <w:lang w:val="it-IT"/>
+        </w:rPr>
+        <w:t>f.PropertyName</w:t>
+      </w:r>
+      <w:proofErr w:type="spellEnd"/>
+      <w:r>
+        <w:rPr>
+          <w:lang w:val="it-IT"/>
+        </w:rPr>
+        <w:t>);</w:t>
+      </w:r>
+    </w:p>
+    <w:p>
+      <w:pPr>
+        <w:pStyle w:val="code"/>
+        <w:rPr>
+          <w:lang w:val="it-IT"/>
+        </w:rPr>
+      </w:pPr>
+      <w:r>
+        <w:rPr>
+          <w:lang w:val="it-IT"/>
+        </w:rPr>
+        <w:t xml:space="preserve">                </w:t>
+      </w:r>
+      <w:proofErr w:type="spellStart"/>
+      <w:r>
+        <w:rPr>
+          <w:lang w:val="it-IT"/>
+        </w:rPr>
+        <w:t>clauseViewModel.OperatorAndValue</w:t>
+      </w:r>
+      <w:proofErr w:type="spellEnd"/>
+      <w:r>
+        <w:rPr>
+          <w:lang w:val="it-IT"/>
+        </w:rPr>
+        <w:t xml:space="preserve"> = </w:t>
+      </w:r>
+      <w:proofErr w:type="spellStart"/>
+      <w:r>
+        <w:rPr>
+          <w:lang w:val="it-IT"/>
+        </w:rPr>
+        <w:t>operatorAndValue</w:t>
+      </w:r>
+      <w:proofErr w:type="spellEnd"/>
+      <w:r>
+        <w:rPr>
+          <w:lang w:val="it-IT"/>
+        </w:rPr>
+        <w:t>;</w:t>
+      </w:r>
+    </w:p>
+    <w:p>
+      <w:pPr>
+        <w:pStyle w:val="code"/>
+        <w:rPr>
+          <w:lang w:val="it-IT"/>
+        </w:rPr>
+      </w:pPr>
+      <w:r>
+        <w:rPr>
+          <w:lang w:val="it-IT"/>
+        </w:rPr>
+        <w:t xml:space="preserve">                </w:t>
+      </w:r>
+      <w:r>
+        <w:rPr>
+          <w:color w:val="0000FF"/>
+          <w:lang w:val="it-IT"/>
+        </w:rPr>
+        <w:t>break</w:t>
+      </w:r>
+      <w:r>
+        <w:rPr>
+          <w:lang w:val="it-IT"/>
+        </w:rPr>
+        <w:t>;</w:t>
+      </w:r>
+    </w:p>
+    <w:p>
+      <w:pPr>
+        <w:pStyle w:val="code"/>
+        <w:rPr>
+          <w:lang w:val="it-IT"/>
+        </w:rPr>
+      </w:pPr>
+      <w:r>
+        <w:rPr>
+          <w:lang w:val="it-IT"/>
+        </w:rPr>
+        <w:t xml:space="preserve">            }</w:t>
+      </w:r>
+    </w:p>
+    <w:p>
+      <w:pPr>
+        <w:pStyle w:val="code"/>
+        <w:rPr>
+          <w:lang w:val="it-IT"/>
+        </w:rPr>
+      </w:pPr>
+      <w:r>
+        <w:rPr>
+          <w:lang w:val="it-IT"/>
+        </w:rPr>
+        <w:t xml:space="preserve">        </w:t>
+      </w:r>
+      <w:r>
+        <w:rPr>
+          <w:color w:val="0000FF"/>
+          <w:lang w:val="it-IT"/>
+        </w:rPr>
+        <w:t>case</w:t>
+      </w:r>
+      <w:r>
+        <w:rPr>
+          <w:lang w:val="it-IT"/>
+        </w:rPr>
+        <w:t xml:space="preserve"> </w:t>
+      </w:r>
+      <w:proofErr w:type="spellStart"/>
+      <w:r>
+        <w:rPr>
+          <w:lang w:val="it-IT"/>
+        </w:rPr>
+        <w:t>EqualToFrameworkFormulaFilter</w:t>
+      </w:r>
+      <w:proofErr w:type="spellEnd"/>
+      <w:r>
+        <w:rPr>
+          <w:lang w:val="it-IT"/>
+        </w:rPr>
+        <w:t xml:space="preserve"> { </w:t>
+      </w:r>
+      <w:proofErr w:type="spellStart"/>
+      <w:r>
+        <w:rPr>
+          <w:lang w:val="it-IT"/>
+        </w:rPr>
+        <w:t>PropertyName</w:t>
+      </w:r>
+      <w:proofErr w:type="spellEnd"/>
+      <w:r>
+        <w:rPr>
+          <w:lang w:val="it-IT"/>
+        </w:rPr>
+        <w:t xml:space="preserve">: </w:t>
+      </w:r>
+      <w:proofErr w:type="spellStart"/>
+      <w:r>
+        <w:rPr>
+          <w:lang w:val="it-IT"/>
+        </w:rPr>
+        <w:t>nameof</w:t>
+      </w:r>
+      <w:proofErr w:type="spellEnd"/>
+      <w:r>
+        <w:rPr>
+          <w:lang w:val="it-IT"/>
+        </w:rPr>
+        <w:t>(</w:t>
+      </w:r>
+      <w:proofErr w:type="spellStart"/>
+      <w:r>
+        <w:rPr>
+          <w:lang w:val="it-IT"/>
+        </w:rPr>
+        <w:t>QueryProperty.Folder</w:t>
+      </w:r>
+      <w:proofErr w:type="spellEnd"/>
+      <w:r>
+        <w:rPr>
+          <w:lang w:val="it-IT"/>
+        </w:rPr>
+        <w:t>) } f:</w:t>
+      </w:r>
+    </w:p>
+    <w:p>
+      <w:pPr>
+        <w:pStyle w:val="code"/>
+        <w:rPr>
+          <w:lang w:val="it-IT"/>
+        </w:rPr>
+      </w:pPr>
+      <w:r>
+        <w:rPr>
+          <w:lang w:val="it-IT"/>
+        </w:rPr>
+        <w:t xml:space="preserve">            {</w:t>
+      </w:r>
+    </w:p>
+    <w:p>
+      <w:pPr>
+        <w:pStyle w:val="code"/>
+        <w:rPr>
+          <w:lang w:val="it-IT"/>
+        </w:rPr>
+      </w:pPr>
+      <w:r>
+        <w:rPr>
+          <w:lang w:val="it-IT"/>
+        </w:rPr>
+        <w:t xml:space="preserve">                </w:t>
+      </w:r>
+      <w:r>
+        <w:rPr>
+          <w:color w:val="0000FF"/>
+          <w:lang w:val="it-IT"/>
+        </w:rPr>
+        <w:t>var</w:t>
+      </w:r>
+      <w:r>
+        <w:rPr>
+          <w:lang w:val="it-IT"/>
+        </w:rPr>
+        <w:t xml:space="preserve"> </w:t>
+      </w:r>
+      <w:proofErr w:type="spellStart"/>
+      <w:r>
+        <w:rPr>
+          <w:lang w:val="it-IT"/>
+        </w:rPr>
+        <w:t>operatorAndValue</w:t>
+      </w:r>
+      <w:proofErr w:type="spellEnd"/>
+      <w:r>
+        <w:rPr>
+          <w:lang w:val="it-IT"/>
+        </w:rPr>
+        <w:t xml:space="preserve"> = </w:t>
+      </w:r>
+      <w:proofErr w:type="spellStart"/>
+      <w:r>
+        <w:rPr>
+          <w:lang w:val="it-IT"/>
+        </w:rPr>
+        <w:t>CreateForeignKeyOperatorAndValue</w:t>
+      </w:r>
+      <w:proofErr w:type="spellEnd"/>
+      <w:r>
+        <w:rPr>
+          <w:lang w:val="it-IT"/>
+        </w:rPr>
+        <w:t>&lt;</w:t>
+      </w:r>
+      <w:proofErr w:type="spellStart"/>
+      <w:r>
+        <w:rPr>
+          <w:lang w:val="it-IT"/>
+        </w:rPr>
+        <w:t>ListFolder</w:t>
+      </w:r>
+      <w:proofErr w:type="spellEnd"/>
+      <w:r>
+        <w:rPr>
+          <w:lang w:val="it-IT"/>
+        </w:rPr>
+        <w:t>&gt;(...);</w:t>
+      </w:r>
+    </w:p>
+    <w:p>
+      <w:pPr>
+        <w:pStyle w:val="code"/>
+        <w:rPr>
+          <w:lang w:val="it-IT"/>
+        </w:rPr>
+      </w:pPr>
+      <w:r>
+        <w:rPr>
+          <w:lang w:val="it-IT"/>
+        </w:rPr>
+        <w:t xml:space="preserve">                </w:t>
+      </w:r>
+      <w:proofErr w:type="spellStart"/>
+      <w:r>
+        <w:rPr>
+          <w:lang w:val="it-IT"/>
+        </w:rPr>
+        <w:t>clauseViewModel.Property</w:t>
+      </w:r>
+      <w:proofErr w:type="spellEnd"/>
+      <w:r>
+        <w:rPr>
+          <w:lang w:val="it-IT"/>
+        </w:rPr>
+        <w:t xml:space="preserve"> = </w:t>
+      </w:r>
+      <w:proofErr w:type="spellStart"/>
+      <w:r>
+        <w:rPr>
+          <w:lang w:val="it-IT"/>
+        </w:rPr>
+        <w:t>AdifoEnum.GetByName</w:t>
+      </w:r>
+      <w:proofErr w:type="spellEnd"/>
+      <w:r>
+        <w:rPr>
+          <w:lang w:val="it-IT"/>
+        </w:rPr>
+        <w:t>&lt;</w:t>
+      </w:r>
+      <w:proofErr w:type="spellStart"/>
+      <w:r>
+        <w:rPr>
+          <w:lang w:val="it-IT"/>
+        </w:rPr>
+        <w:t>QueryProperty</w:t>
+      </w:r>
+      <w:proofErr w:type="spellEnd"/>
+      <w:r>
+        <w:rPr>
+          <w:lang w:val="it-IT"/>
+        </w:rPr>
+        <w:t>&gt;(</w:t>
+      </w:r>
+      <w:proofErr w:type="spellStart"/>
+      <w:r>
+        <w:rPr>
+          <w:lang w:val="it-IT"/>
+        </w:rPr>
+        <w:t>f.PropertyName</w:t>
+      </w:r>
+      <w:proofErr w:type="spellEnd"/>
+      <w:r>
+        <w:rPr>
+          <w:lang w:val="it-IT"/>
+        </w:rPr>
+        <w:t>);</w:t>
+      </w:r>
+    </w:p>
+    <w:p>
+      <w:pPr>
+        <w:pStyle w:val="code"/>
+      </w:pPr>
+      <w:r>
+        <w:rPr>
+          <w:lang w:val="it-IT"/>
+        </w:rPr>
+        <w:t xml:space="preserve">                </w:t>
+      </w:r>
+      <w:proofErr w:type="spellStart"/>
+      <w:r>
+        <w:t>clauseViewModel.OperatorAndValue</w:t>
+      </w:r>
+      <w:proofErr w:type="spellEnd"/>
+      <w:r>
+        <w:t xml:space="preserve"> = </w:t>
+      </w:r>
+      <w:proofErr w:type="spellStart"/>
+      <w:r>
+        <w:t>operatorAndValue</w:t>
+      </w:r>
+      <w:proofErr w:type="spellEnd"/>
+      <w:r>
+        <w:t>;</w:t>
+      </w:r>
+    </w:p>
+    <w:p>
+      <w:pPr>
+        <w:pStyle w:val="code"/>
+      </w:pPr>
+      <w:r>
+        <w:t xml:space="preserve">                </w:t>
+      </w:r>
+      <w:r>
+        <w:rPr>
+          <w:color w:val="0000FF"/>
+        </w:rPr>
+        <w:t>break</w:t>
+      </w:r>
+      <w:r>
+        <w:t>;</w:t>
+      </w:r>
+    </w:p>
+    <w:p>
+      <w:pPr>
+        <w:pStyle w:val="code"/>
+      </w:pPr>
+      <w:r>
+        <w:t xml:space="preserve">            }</w:t>
+      </w:r>
+    </w:p>
+    <w:p>
+      <w:pPr>
+        <w:pStyle w:val="code"/>
+      </w:pPr>
+      <w:r>
+        <w:t xml:space="preserve">       </w:t>
+      </w:r>
+      <w:r>
+        <w:t xml:space="preserve"> </w:t>
+      </w:r>
+      <w:r>
+        <w:rPr>
+          <w:color w:val="0000FF"/>
+        </w:rPr>
+        <w:t>c</w:t>
+      </w:r>
+      <w:r>
+        <w:rPr>
+          <w:color w:val="0000FF"/>
+        </w:rPr>
+        <w:t>ase</w:t>
+      </w:r>
+      <w:r>
+        <w:rPr>
+          <w:color w:val="0000FF"/>
+        </w:rPr>
+        <w:t xml:space="preserve"> ...</w:t>
+      </w:r>
+    </w:p>
+    <w:p>
+      <w:pPr>
+        <w:pStyle w:val="code"/>
+      </w:pPr>
+      <w:r>
+        <w:t xml:space="preserve">     }</w:t>
+      </w:r>
+    </w:p>
+    <w:p>
+      <w:pPr>
+        <w:pStyle w:val="code"/>
+      </w:pPr>
+      <w:r>
+        <w:t>}</w:t>
+      </w:r>
+    </w:p>
+    <w:p/>
+    <w:p>
+      <w:pPr>
+        <w:pStyle w:val="code"/>
+      </w:pPr>
+      <w:r>
+        <w:rPr>
+          <w:color w:val="0000FF"/>
+        </w:rPr>
+        <w:t>public</w:t>
+      </w:r>
+      <w:r>
+        <w:t xml:space="preserve"> </w:t>
       </w:r>
       <w:proofErr w:type="spellStart"/>
       <w:r>
@@ -17686,7 +18720,15 @@
       </w:r>
       <w:proofErr w:type="spellEnd"/>
       <w:r>
-        <w:t xml:space="preserve"> objects are created based on the input parameters or conditions.</w:t>
+        <w:t xml:space="preserve"> </w:t>
+      </w:r>
+      <w:proofErr w:type="spellStart"/>
+      <w:r>
+        <w:t>CreateClause</w:t>
+      </w:r>
+      <w:proofErr w:type="spellEnd"/>
+      <w:r>
+        <w:t>()</w:t>
       </w:r>
     </w:p>
     <w:p>
@@ -17694,29 +18736,82 @@
         <w:pStyle w:val="code"/>
       </w:pPr>
       <w:r>
+        <w:t>{</w:t>
+      </w:r>
+    </w:p>
+    <w:p>
+      <w:pPr>
+        <w:pStyle w:val="code"/>
+      </w:pPr>
+      <w:r>
+        <w:t xml:space="preserve">    </w:t>
+      </w:r>
+      <w:r>
         <w:rPr>
           <w:color w:val="0000FF"/>
         </w:rPr>
-        <w:t>public</w:t>
+        <w:t>var</w:t>
       </w:r>
       <w:r>
         <w:t xml:space="preserve"> </w:t>
       </w:r>
       <w:proofErr w:type="spellStart"/>
       <w:r>
+        <w:t>filterClauseViewModel</w:t>
+      </w:r>
+      <w:proofErr w:type="spellEnd"/>
+      <w:r>
+        <w:t xml:space="preserve"> = </w:t>
+      </w:r>
+      <w:r>
+        <w:rPr>
+          <w:color w:val="0000FF"/>
+        </w:rPr>
+        <w:t>new</w:t>
+      </w:r>
+      <w:r>
+        <w:t xml:space="preserve"> </w:t>
+      </w:r>
+      <w:proofErr w:type="spellStart"/>
+      <w:r>
         <w:t>FilterClauseViewModel</w:t>
       </w:r>
       <w:proofErr w:type="spellEnd"/>
       <w:r>
+        <w:t>(</w:t>
+      </w:r>
+      <w:proofErr w:type="spellStart"/>
+      <w:r>
+        <w:t>queryProperties</w:t>
+      </w:r>
+      <w:proofErr w:type="spellEnd"/>
+      <w:r>
+        <w:t>);</w:t>
+      </w:r>
+    </w:p>
+    <w:p>
+      <w:pPr>
+        <w:pStyle w:val="code"/>
+      </w:pPr>
+      <w:r>
+        <w:t xml:space="preserve">    </w:t>
+      </w:r>
+      <w:r>
+        <w:rPr>
+          <w:color w:val="0000FF"/>
+        </w:rPr>
+        <w:t>return</w:t>
+      </w:r>
+      <w:r>
         <w:t xml:space="preserve"> </w:t>
       </w:r>
       <w:proofErr w:type="spellStart"/>
       <w:r>
-        <w:t>CreateClause</w:t>
-      </w:r>
-      <w:proofErr w:type="spellEnd"/>
-      <w:r>
-        <w:t>()</w:t>
+        <w:t>filterClauseViewModel</w:t>
+      </w:r>
+      <w:proofErr w:type="spellEnd"/>
+      <w:r>
+        <w:t>;</w:t>
       </w:r>
     </w:p>
     <w:p>
@@ -17724,111 +18819,20 @@
         <w:pStyle w:val="code"/>
       </w:pPr>
       <w:r>
-        <w:t>{</w:t>
-      </w:r>
-    </w:p>
-    <w:p>
-      <w:pPr>
-        <w:pStyle w:val="code"/>
-      </w:pPr>
-      <w:r>
-        <w:t xml:space="preserve">    </w:t>
-      </w:r>
-      <w:r>
-        <w:rPr>
-          <w:color w:val="0000FF"/>
-        </w:rPr>
-        <w:t>var</w:t>
-      </w:r>
-      <w:r>
-        <w:t xml:space="preserve"> </w:t>
-      </w:r>
-      <w:proofErr w:type="spellStart"/>
-      <w:r>
-        <w:t>filterClauseViewModel</w:t>
-      </w:r>
-      <w:proofErr w:type="spellEnd"/>
-      <w:r>
-        <w:t xml:space="preserve"> = </w:t>
-      </w:r>
-      <w:r>
-        <w:rPr>
-          <w:color w:val="0000FF"/>
-        </w:rPr>
-        <w:t>new</w:t>
-      </w:r>
-      <w:r>
-        <w:t xml:space="preserve"> </w:t>
-      </w:r>
-      <w:proofErr w:type="spellStart"/>
-      <w:r>
-        <w:t>FilterClauseViewModel</w:t>
-      </w:r>
-      <w:proofErr w:type="spellEnd"/>
-      <w:r>
-        <w:t>(</w:t>
-      </w:r>
-      <w:proofErr w:type="spellStart"/>
-      <w:r>
-        <w:t>queryProperties</w:t>
-      </w:r>
-      <w:proofErr w:type="spellEnd"/>
-      <w:r>
-        <w:t>);</w:t>
-      </w:r>
-    </w:p>
-    <w:p>
-      <w:pPr>
-        <w:pStyle w:val="code"/>
-      </w:pPr>
-      <w:r>
-        <w:t xml:space="preserve">    </w:t>
-      </w:r>
-      <w:r>
-        <w:rPr>
-          <w:color w:val="0000FF"/>
-        </w:rPr>
-        <w:t>return</w:t>
-      </w:r>
-      <w:r>
-        <w:t xml:space="preserve"> </w:t>
-      </w:r>
-      <w:proofErr w:type="spellStart"/>
-      <w:r>
-        <w:t>filterClauseViewModel</w:t>
-      </w:r>
-      <w:proofErr w:type="spellEnd"/>
-      <w:r>
-        <w:t>;</w:t>
-      </w:r>
-    </w:p>
-    <w:p>
-      <w:pPr>
-        <w:pStyle w:val="code"/>
-      </w:pPr>
-      <w:r>
         <w:t>}</w:t>
       </w:r>
     </w:p>
-    <w:p>
-      <w:pPr>
-        <w:pStyle w:val="code"/>
+    <w:p/>
+    <w:p>
+      <w:r>
         <w:rPr>
           <w:b/>
           <w:bCs/>
         </w:rPr>
-      </w:pPr>
-    </w:p>
-    <w:p>
-      <w:r>
-        <w:rPr>
-          <w:b/>
-          <w:bCs/>
-        </w:rPr>
-        <w:t>Conditional Logic:</w:t>
-      </w:r>
-      <w:r>
-        <w:t xml:space="preserve"> The method uses conditional logic (in this case, a switch statement) to determine which subclass of </w:t>
+        <w:t>Encapsulation:</w:t>
+      </w:r>
+      <w:r>
+        <w:t xml:space="preserve"> The creation of </w:t>
       </w:r>
       <w:proofErr w:type="spellStart"/>
       <w:r>
@@ -17836,19 +18840,21 @@
       </w:r>
       <w:proofErr w:type="spellEnd"/>
       <w:r>
-        <w:t xml:space="preserve"> to instantiate based on the input or conditions.</w:t>
-      </w:r>
-    </w:p>
-    <w:p>
-      <w:r>
-        <w:rPr>
-          <w:b/>
-          <w:bCs/>
-        </w:rPr>
-        <w:t>Dynamic Object Creation:</w:t>
-      </w:r>
-      <w:r>
-        <w:t xml:space="preserve"> The factory method dynamically creates objects of different subclasses of </w:t>
+        <w:t xml:space="preserve"> objects is encapsulated within the factory method. This encapsulation hides the details of object creation from the client code, promoting loose coupling and flexibility.</w:t>
+      </w:r>
+    </w:p>
+    <w:p/>
+    <w:p>
+      <w:pPr>
+        <w:pStyle w:val="Heading4"/>
+      </w:pPr>
+      <w:r>
+        <w:t>Conclusion</w:t>
+      </w:r>
+    </w:p>
+    <w:p>
+      <w:r>
+        <w:t xml:space="preserve">the Factory Method pattern is a well-suited choice for the scenario described. It enhances the system's flexibility, extensibility, and maintainability by encapsulating the creation logic of </w:t>
       </w:r>
       <w:proofErr w:type="spellStart"/>
       <w:r>
@@ -17856,1511 +18862,325 @@
       </w:r>
       <w:proofErr w:type="spellEnd"/>
       <w:r>
-        <w:t xml:space="preserve"> depending on the conditions specified in each case of the switch statement.</w:t>
+        <w:t xml:space="preserve"> objects. This approach not only facilitates the addition of new clause types but also ensures that the system remains modular and easy to understand, adhering to good software design principles.</w:t>
+      </w:r>
+    </w:p>
+    <w:p/>
+    <w:p>
+      <w:pPr>
+        <w:pStyle w:val="Heading3"/>
+      </w:pPr>
+      <w:bookmarkStart w:id="64" w:name="_Toc165798555"/>
+      <w:r>
+        <w:t>Observer pattern: validator</w:t>
+      </w:r>
+      <w:bookmarkEnd w:id="64"/>
+    </w:p>
+    <w:p>
+      <w:pPr>
+        <w:pStyle w:val="Heading4"/>
+      </w:pPr>
+      <w:r>
+        <w:t>Context</w:t>
+      </w:r>
+    </w:p>
+    <w:p>
+      <w:pPr>
+        <w:rPr>
+          <w:lang w:val="en-GB"/>
+        </w:rPr>
+      </w:pPr>
+      <w:r>
+        <w:rPr>
+          <w:lang w:val="en-GB"/>
+        </w:rPr>
+        <w:t xml:space="preserve">In </w:t>
+      </w:r>
+      <w:proofErr w:type="spellStart"/>
+      <w:r>
+        <w:rPr>
+          <w:lang w:val="en-GB"/>
+        </w:rPr>
+        <w:t>Bestmix</w:t>
+      </w:r>
+      <w:proofErr w:type="spellEnd"/>
+      <w:r>
+        <w:rPr>
+          <w:lang w:val="en-GB"/>
+        </w:rPr>
+        <w:t xml:space="preserve"> there are m</w:t>
+      </w:r>
+      <w:r>
+        <w:rPr>
+          <w:lang w:val="en-GB"/>
+        </w:rPr>
+        <w:t xml:space="preserve">any entities such as recipes, products, parameters and much more. These entities can be created and edited, which means they need to be validated as well. An entity with invalid data, such as empty mandatory fields should not be saved to the database. For this reason there is a validator class. </w:t>
+      </w:r>
+    </w:p>
+    <w:p>
+      <w:pPr>
+        <w:pStyle w:val="Heading4"/>
+      </w:pPr>
+      <w:r>
+        <w:t>Design pattern application</w:t>
+      </w:r>
+    </w:p>
+    <w:p>
+      <w:pPr>
+        <w:spacing w:before="240" w:after="240"/>
+        <w:rPr>
+          <w:rFonts w:ascii="Aptos" w:eastAsia="Aptos" w:hAnsi="Aptos" w:cs="Aptos"/>
+        </w:rPr>
+      </w:pPr>
+      <w:bookmarkStart w:id="65" w:name="_Hlk166334908"/>
+      <w:r>
+        <w:rPr>
+          <w:rFonts w:ascii="Aptos" w:eastAsia="Aptos" w:hAnsi="Aptos" w:cs="Aptos"/>
+        </w:rPr>
+        <w:t xml:space="preserve">The observer pattern is implemented in 2 ways here, the validator subscribes to an entity, so that the entity is validated the moment it changes. But an entity can also subscribe to the validator, so that it knows and can react to it being validated. </w:t>
+      </w:r>
+    </w:p>
+    <w:p>
+      <w:pPr>
+        <w:spacing w:before="240" w:after="240"/>
+        <w:rPr>
+          <w:rFonts w:ascii="Aptos" w:eastAsia="Aptos" w:hAnsi="Aptos" w:cs="Aptos"/>
+        </w:rPr>
+      </w:pPr>
+      <w:r>
+        <w:rPr>
+          <w:rFonts w:ascii="Aptos" w:eastAsia="Aptos" w:hAnsi="Aptos" w:cs="Aptos"/>
+        </w:rPr>
+        <w:t xml:space="preserve">To do this, the validator class has an event and a delegate ( as in </w:t>
+      </w:r>
+      <w:hyperlink w:anchor="_Observer" w:history="1">
+        <w:r>
+          <w:rPr>
+            <w:rStyle w:val="Hyperlink"/>
+            <w:rFonts w:ascii="Aptos" w:eastAsia="Aptos" w:hAnsi="Aptos" w:cs="Aptos"/>
+          </w:rPr>
+          <w:t>2.3.3</w:t>
+        </w:r>
+      </w:hyperlink>
+      <w:r>
+        <w:rPr>
+          <w:rFonts w:ascii="Aptos" w:eastAsia="Aptos" w:hAnsi="Aptos" w:cs="Aptos"/>
+        </w:rPr>
+        <w:t xml:space="preserve">). So that entities can subscribe to it. </w:t>
       </w:r>
     </w:p>
     <w:p>
       <w:pPr>
         <w:pStyle w:val="code"/>
+        <w:rPr>
+          <w:lang w:val="en-BE"/>
+        </w:rPr>
       </w:pPr>
       <w:r>
         <w:rPr>
           <w:color w:val="0000FF"/>
-        </w:rPr>
+          <w:lang w:val="en-BE"/>
+        </w:rPr>
+        <w:lastRenderedPageBreak/>
         <w:t>public</w:t>
       </w:r>
       <w:r>
+        <w:rPr>
+          <w:lang w:val="en-BE"/>
+        </w:rPr>
         <w:t xml:space="preserve"> </w:t>
       </w:r>
       <w:r>
         <w:rPr>
           <w:color w:val="0000FF"/>
-        </w:rPr>
-        <w:t>async</w:t>
-      </w:r>
-      <w:r>
-        <w:t xml:space="preserve"> Task&lt;</w:t>
-      </w:r>
-      <w:proofErr w:type="spellStart"/>
-      <w:r>
-        <w:t>FilterClauseViewModel</w:t>
-      </w:r>
-      <w:proofErr w:type="spellEnd"/>
-      <w:r>
-        <w:t xml:space="preserve">&gt; </w:t>
-      </w:r>
-      <w:proofErr w:type="spellStart"/>
-      <w:r>
-        <w:t>CreateClause</w:t>
-      </w:r>
-      <w:proofErr w:type="spellEnd"/>
-      <w:r>
+          <w:lang w:val="en-BE"/>
+        </w:rPr>
+        <w:t>event</w:t>
+      </w:r>
+      <w:r>
+        <w:rPr>
+          <w:lang w:val="en-BE"/>
+        </w:rPr>
+        <w:t xml:space="preserve"> </w:t>
+      </w:r>
+      <w:proofErr w:type="spellStart"/>
+      <w:r>
+        <w:rPr>
+          <w:lang w:val="en-BE"/>
+        </w:rPr>
+        <w:t>EntityValidatedEventHandler</w:t>
+      </w:r>
+      <w:proofErr w:type="spellEnd"/>
+      <w:r>
+        <w:rPr>
+          <w:lang w:val="en-BE"/>
+        </w:rPr>
+        <w:t xml:space="preserve"> </w:t>
+      </w:r>
+      <w:proofErr w:type="spellStart"/>
+      <w:r>
+        <w:rPr>
+          <w:lang w:val="en-BE"/>
+        </w:rPr>
+        <w:t>EntityValidated</w:t>
+      </w:r>
+      <w:proofErr w:type="spellEnd"/>
+      <w:r>
+        <w:rPr>
+          <w:lang w:val="en-BE"/>
+        </w:rPr>
+        <w:t>;</w:t>
+      </w:r>
+    </w:p>
+    <w:p>
+      <w:pPr>
+        <w:pStyle w:val="code"/>
+        <w:rPr>
+          <w:rFonts w:ascii="Aptos" w:eastAsia="Aptos" w:hAnsi="Aptos" w:cs="Aptos"/>
+          <w:lang w:val="en-BE"/>
+        </w:rPr>
+      </w:pPr>
+      <w:r>
+        <w:rPr>
+          <w:color w:val="0000FF"/>
+          <w:lang w:val="en-BE"/>
+        </w:rPr>
+        <w:t>public</w:t>
+      </w:r>
+      <w:r>
+        <w:rPr>
+          <w:lang w:val="en-BE"/>
+        </w:rPr>
+        <w:t xml:space="preserve"> </w:t>
+      </w:r>
+      <w:r>
+        <w:rPr>
+          <w:color w:val="0000FF"/>
+          <w:lang w:val="en-BE"/>
+        </w:rPr>
+        <w:t>delegate</w:t>
+      </w:r>
+      <w:r>
+        <w:rPr>
+          <w:lang w:val="en-BE"/>
+        </w:rPr>
+        <w:t xml:space="preserve"> </w:t>
+      </w:r>
+      <w:r>
+        <w:rPr>
+          <w:color w:val="0000FF"/>
+          <w:lang w:val="en-BE"/>
+        </w:rPr>
+        <w:t>void</w:t>
+      </w:r>
+      <w:r>
+        <w:rPr>
+          <w:lang w:val="en-BE"/>
+        </w:rPr>
+        <w:t xml:space="preserve"> </w:t>
+      </w:r>
+      <w:proofErr w:type="spellStart"/>
+      <w:r>
+        <w:rPr>
+          <w:color w:val="2B91AF"/>
+          <w:lang w:val="en-BE"/>
+        </w:rPr>
+        <w:t>EntityValidatedEventHandler</w:t>
+      </w:r>
+      <w:proofErr w:type="spellEnd"/>
+      <w:r>
+        <w:rPr>
+          <w:lang w:val="en-BE"/>
+        </w:rPr>
         <w:t>(</w:t>
       </w:r>
-      <w:proofErr w:type="spellStart"/>
-      <w:r>
-        <w:t>IFilterClause</w:t>
-      </w:r>
-      <w:proofErr w:type="spellEnd"/>
-      <w:r>
-        <w:t xml:space="preserve"> clause)</w:t>
-      </w:r>
-    </w:p>
-    <w:p>
-      <w:pPr>
-        <w:pStyle w:val="code"/>
-      </w:pPr>
-      <w:r>
-        <w:t>{</w:t>
-      </w:r>
-    </w:p>
-    <w:p>
-      <w:pPr>
-        <w:pStyle w:val="code"/>
-        <w:rPr>
-          <w:color w:val="008000"/>
-        </w:rPr>
-      </w:pPr>
-      <w:r>
-        <w:t xml:space="preserve">    </w:t>
-      </w:r>
-      <w:r>
-        <w:rPr>
-          <w:color w:val="008000"/>
-        </w:rPr>
-        <w:t>// create clause view model</w:t>
-      </w:r>
-    </w:p>
-    <w:p>
-      <w:pPr>
-        <w:pStyle w:val="code"/>
-      </w:pPr>
-      <w:r>
-        <w:t xml:space="preserve">    </w:t>
-      </w:r>
       <w:r>
         <w:rPr>
           <w:color w:val="0000FF"/>
-        </w:rPr>
-        <w:t>var</w:t>
-      </w:r>
-      <w:r>
+          <w:lang w:val="en-BE"/>
+        </w:rPr>
+        <w:t>object</w:t>
+      </w:r>
+      <w:r>
+        <w:rPr>
+          <w:lang w:val="en-BE"/>
+        </w:rPr>
+        <w:t xml:space="preserve"> sender, T entity, </w:t>
+      </w:r>
+      <w:r>
+        <w:rPr>
+          <w:color w:val="0000FF"/>
+          <w:lang w:val="en-BE"/>
+        </w:rPr>
+        <w:t>string</w:t>
+      </w:r>
+      <w:r>
+        <w:rPr>
+          <w:lang w:val="en-BE"/>
+        </w:rPr>
         <w:t xml:space="preserve"> </w:t>
       </w:r>
       <w:proofErr w:type="spellStart"/>
       <w:r>
-        <w:t>clauseViewModel</w:t>
-      </w:r>
-      <w:proofErr w:type="spellEnd"/>
-      <w:r>
-        <w:t xml:space="preserve"> = </w:t>
-      </w:r>
-      <w:proofErr w:type="spellStart"/>
-      <w:r>
-        <w:t>CreateClause</w:t>
-      </w:r>
-      <w:proofErr w:type="spellEnd"/>
-      <w:r>
-        <w:t>();</w:t>
-      </w:r>
-    </w:p>
-    <w:p>
-      <w:pPr>
-        <w:pStyle w:val="code"/>
-      </w:pPr>
-    </w:p>
-    <w:p>
-      <w:pPr>
-        <w:pStyle w:val="code"/>
-        <w:rPr>
-          <w:color w:val="008000"/>
-        </w:rPr>
-      </w:pPr>
-      <w:r>
-        <w:t xml:space="preserve">    </w:t>
-      </w:r>
-      <w:r>
-        <w:rPr>
-          <w:color w:val="008000"/>
-        </w:rPr>
-        <w:t xml:space="preserve">// set Property And </w:t>
-      </w:r>
-      <w:proofErr w:type="spellStart"/>
-      <w:r>
-        <w:rPr>
-          <w:color w:val="008000"/>
-        </w:rPr>
-        <w:t>OperatorAndValueViewModel</w:t>
-      </w:r>
-      <w:proofErr w:type="spellEnd"/>
-    </w:p>
-    <w:p>
-      <w:pPr>
-        <w:pStyle w:val="code"/>
-      </w:pPr>
-      <w:r>
-        <w:t xml:space="preserve">    </w:t>
-      </w:r>
-      <w:r>
-        <w:rPr>
-          <w:color w:val="0000FF"/>
-        </w:rPr>
-        <w:t>switch</w:t>
-      </w:r>
-      <w:r>
-        <w:t xml:space="preserve"> (clause)</w:t>
-      </w:r>
-    </w:p>
-    <w:p>
-      <w:pPr>
-        <w:pStyle w:val="code"/>
-      </w:pPr>
-      <w:r>
-        <w:t xml:space="preserve">    {</w:t>
-      </w:r>
-    </w:p>
-    <w:p>
-      <w:pPr>
-        <w:pStyle w:val="code"/>
-      </w:pPr>
-      <w:r>
-        <w:t xml:space="preserve">        </w:t>
-      </w:r>
-      <w:r>
-        <w:rPr>
-          <w:color w:val="0000FF"/>
-        </w:rPr>
-        <w:t>case</w:t>
-      </w:r>
-      <w:r>
-        <w:t xml:space="preserve"> </w:t>
-      </w:r>
-      <w:r>
-        <w:rPr>
-          <w:color w:val="0000FF"/>
-        </w:rPr>
-        <w:t>null</w:t>
-      </w:r>
-      <w:r>
-        <w:t>:</w:t>
-      </w:r>
-    </w:p>
-    <w:p>
-      <w:pPr>
-        <w:pStyle w:val="code"/>
-      </w:pPr>
-      <w:r>
-        <w:t xml:space="preserve">            </w:t>
-      </w:r>
-      <w:r>
-        <w:rPr>
-          <w:color w:val="0000FF"/>
-        </w:rPr>
-        <w:t>return</w:t>
-      </w:r>
-      <w:r>
-        <w:t xml:space="preserve"> </w:t>
-      </w:r>
-      <w:r>
-        <w:rPr>
-          <w:color w:val="0000FF"/>
-        </w:rPr>
-        <w:t>null</w:t>
-      </w:r>
-      <w:r>
-        <w:t>;</w:t>
-      </w:r>
-    </w:p>
-    <w:p>
-      <w:pPr>
-        <w:pStyle w:val="code"/>
-      </w:pPr>
-      <w:r>
-        <w:t xml:space="preserve">        </w:t>
-      </w:r>
-      <w:r>
-        <w:rPr>
-          <w:color w:val="0000FF"/>
-        </w:rPr>
-        <w:t>case</w:t>
-      </w:r>
-      <w:r>
-        <w:t xml:space="preserve"> </w:t>
-      </w:r>
-      <w:proofErr w:type="spellStart"/>
-      <w:r>
-        <w:t>EqualToFrameworkFormulaFilter</w:t>
-      </w:r>
-      <w:proofErr w:type="spellEnd"/>
-      <w:r>
-        <w:t xml:space="preserve"> { </w:t>
-      </w:r>
-      <w:proofErr w:type="spellStart"/>
-      <w:r>
-        <w:t>PropertyName</w:t>
-      </w:r>
-      <w:proofErr w:type="spellEnd"/>
-      <w:r>
-        <w:t xml:space="preserve">: </w:t>
-      </w:r>
-      <w:proofErr w:type="spellStart"/>
-      <w:r>
-        <w:t>nameof</w:t>
-      </w:r>
-      <w:proofErr w:type="spellEnd"/>
-      <w:r>
-        <w:t>(</w:t>
-      </w:r>
-      <w:proofErr w:type="spellStart"/>
-      <w:r>
-        <w:t>QueryProperty.Code</w:t>
-      </w:r>
-      <w:proofErr w:type="spellEnd"/>
-      <w:r>
-        <w:t>) } f:</w:t>
-      </w:r>
-    </w:p>
-    <w:p>
-      <w:pPr>
-        <w:pStyle w:val="code"/>
-        <w:rPr>
-          <w:lang w:val="it-IT"/>
-        </w:rPr>
-      </w:pPr>
-      <w:r>
-        <w:t xml:space="preserve">            </w:t>
-      </w:r>
-      <w:r>
-        <w:rPr>
-          <w:lang w:val="it-IT"/>
-        </w:rPr>
-        <w:t>{</w:t>
-      </w:r>
-    </w:p>
-    <w:p>
-      <w:pPr>
-        <w:pStyle w:val="code"/>
-        <w:rPr>
-          <w:lang w:val="it-IT"/>
-        </w:rPr>
-      </w:pPr>
-      <w:r>
-        <w:rPr>
-          <w:lang w:val="it-IT"/>
-        </w:rPr>
-        <w:t xml:space="preserve">                </w:t>
-      </w:r>
-      <w:r>
-        <w:rPr>
-          <w:color w:val="0000FF"/>
-          <w:lang w:val="it-IT"/>
-        </w:rPr>
-        <w:t>var</w:t>
-      </w:r>
-      <w:r>
-        <w:rPr>
-          <w:lang w:val="it-IT"/>
-        </w:rPr>
-        <w:t xml:space="preserve"> </w:t>
-      </w:r>
-      <w:proofErr w:type="spellStart"/>
-      <w:r>
-        <w:rPr>
-          <w:lang w:val="it-IT"/>
-        </w:rPr>
-        <w:t>operatorAndValue</w:t>
-      </w:r>
-      <w:proofErr w:type="spellEnd"/>
-      <w:r>
-        <w:rPr>
-          <w:lang w:val="it-IT"/>
-        </w:rPr>
-        <w:t xml:space="preserve"> = </w:t>
-      </w:r>
-      <w:proofErr w:type="spellStart"/>
-      <w:r>
-        <w:rPr>
-          <w:lang w:val="it-IT"/>
-        </w:rPr>
-        <w:t>CreateStringOperatorAndValue</w:t>
-      </w:r>
-      <w:proofErr w:type="spellEnd"/>
-      <w:r>
-        <w:rPr>
-          <w:lang w:val="it-IT"/>
-        </w:rPr>
-        <w:t>(...);</w:t>
-      </w:r>
-    </w:p>
-    <w:p>
-      <w:pPr>
-        <w:pStyle w:val="code"/>
-        <w:rPr>
-          <w:lang w:val="it-IT"/>
-        </w:rPr>
-      </w:pPr>
-      <w:r>
-        <w:rPr>
-          <w:lang w:val="it-IT"/>
-        </w:rPr>
-        <w:t xml:space="preserve">                </w:t>
-      </w:r>
-      <w:proofErr w:type="spellStart"/>
-      <w:r>
-        <w:rPr>
-          <w:lang w:val="it-IT"/>
-        </w:rPr>
-        <w:t>operatorAndValue.Operator</w:t>
-      </w:r>
-      <w:proofErr w:type="spellEnd"/>
-      <w:r>
-        <w:rPr>
-          <w:lang w:val="it-IT"/>
-        </w:rPr>
-        <w:t xml:space="preserve"> = </w:t>
-      </w:r>
-      <w:proofErr w:type="spellStart"/>
-      <w:r>
-        <w:rPr>
-          <w:lang w:val="it-IT"/>
-        </w:rPr>
-        <w:t>EqualToFrameworkFormulaFilterOperator</w:t>
-      </w:r>
-      <w:proofErr w:type="spellEnd"/>
-      <w:r>
-        <w:rPr>
-          <w:lang w:val="it-IT"/>
-        </w:rPr>
-        <w:t>...</w:t>
-      </w:r>
-    </w:p>
-    <w:p>
-      <w:pPr>
-        <w:pStyle w:val="code"/>
-        <w:rPr>
-          <w:lang w:val="it-IT"/>
-        </w:rPr>
-      </w:pPr>
-      <w:r>
-        <w:rPr>
-          <w:lang w:val="it-IT"/>
-        </w:rPr>
-        <w:t xml:space="preserve">                </w:t>
-      </w:r>
-      <w:proofErr w:type="spellStart"/>
-      <w:r>
-        <w:rPr>
-          <w:lang w:val="it-IT"/>
-        </w:rPr>
-        <w:t>clauseViewModel.Property</w:t>
-      </w:r>
-      <w:proofErr w:type="spellEnd"/>
-      <w:r>
-        <w:rPr>
-          <w:lang w:val="it-IT"/>
-        </w:rPr>
-        <w:t xml:space="preserve"> = </w:t>
-      </w:r>
-      <w:proofErr w:type="spellStart"/>
-      <w:r>
-        <w:rPr>
-          <w:lang w:val="it-IT"/>
-        </w:rPr>
-        <w:t>AdifoEnum.GetByName</w:t>
-      </w:r>
-      <w:proofErr w:type="spellEnd"/>
-      <w:r>
-        <w:rPr>
-          <w:lang w:val="it-IT"/>
-        </w:rPr>
-        <w:t>&lt;</w:t>
-      </w:r>
-      <w:proofErr w:type="spellStart"/>
-      <w:r>
-        <w:rPr>
-          <w:lang w:val="it-IT"/>
-        </w:rPr>
-        <w:t>QueryProperty</w:t>
-      </w:r>
-      <w:proofErr w:type="spellEnd"/>
-      <w:r>
-        <w:rPr>
-          <w:lang w:val="it-IT"/>
-        </w:rPr>
-        <w:t>&gt;(</w:t>
-      </w:r>
-      <w:proofErr w:type="spellStart"/>
-      <w:r>
-        <w:rPr>
-          <w:lang w:val="it-IT"/>
-        </w:rPr>
-        <w:t>f.PropertyName</w:t>
-      </w:r>
-      <w:proofErr w:type="spellEnd"/>
-      <w:r>
-        <w:rPr>
-          <w:lang w:val="it-IT"/>
+        <w:rPr>
+          <w:lang w:val="en-BE"/>
+        </w:rPr>
+        <w:t>fieldPath</w:t>
+      </w:r>
+      <w:proofErr w:type="spellEnd"/>
+      <w:r>
+        <w:rPr>
+          <w:lang w:val="en-BE"/>
         </w:rPr>
         <w:t>);</w:t>
       </w:r>
     </w:p>
     <w:p>
       <w:pPr>
-        <w:pStyle w:val="code"/>
-        <w:rPr>
-          <w:lang w:val="it-IT"/>
-        </w:rPr>
-      </w:pPr>
-      <w:r>
-        <w:rPr>
-          <w:lang w:val="it-IT"/>
-        </w:rPr>
-        <w:t xml:space="preserve">                </w:t>
-      </w:r>
-      <w:proofErr w:type="spellStart"/>
-      <w:r>
-        <w:rPr>
-          <w:lang w:val="it-IT"/>
-        </w:rPr>
-        <w:t>clauseViewModel.OperatorAndValue</w:t>
-      </w:r>
-      <w:proofErr w:type="spellEnd"/>
-      <w:r>
-        <w:rPr>
-          <w:lang w:val="it-IT"/>
-        </w:rPr>
-        <w:t xml:space="preserve"> = </w:t>
-      </w:r>
-      <w:proofErr w:type="spellStart"/>
-      <w:r>
-        <w:rPr>
-          <w:lang w:val="it-IT"/>
-        </w:rPr>
-        <w:t>operatorAndValue</w:t>
-      </w:r>
-      <w:proofErr w:type="spellEnd"/>
-      <w:r>
-        <w:rPr>
-          <w:lang w:val="it-IT"/>
-        </w:rPr>
-        <w:t>;</w:t>
-      </w:r>
-    </w:p>
-    <w:p>
-      <w:pPr>
-        <w:pStyle w:val="code"/>
-        <w:rPr>
-          <w:lang w:val="it-IT"/>
-        </w:rPr>
-      </w:pPr>
-      <w:r>
-        <w:rPr>
-          <w:lang w:val="it-IT"/>
-        </w:rPr>
-        <w:t xml:space="preserve">                </w:t>
-      </w:r>
-      <w:r>
-        <w:rPr>
-          <w:color w:val="0000FF"/>
-          <w:lang w:val="it-IT"/>
-        </w:rPr>
-        <w:t>break</w:t>
-      </w:r>
-      <w:r>
-        <w:rPr>
-          <w:lang w:val="it-IT"/>
-        </w:rPr>
-        <w:t>;</w:t>
-      </w:r>
-    </w:p>
-    <w:p>
-      <w:pPr>
-        <w:pStyle w:val="code"/>
-        <w:rPr>
-          <w:lang w:val="it-IT"/>
-        </w:rPr>
-      </w:pPr>
-      <w:r>
-        <w:rPr>
-          <w:lang w:val="it-IT"/>
-        </w:rPr>
-        <w:t xml:space="preserve">            }</w:t>
-      </w:r>
-    </w:p>
-    <w:p>
-      <w:pPr>
-        <w:pStyle w:val="code"/>
-        <w:rPr>
-          <w:lang w:val="it-IT"/>
-        </w:rPr>
-      </w:pPr>
-      <w:r>
-        <w:rPr>
-          <w:lang w:val="it-IT"/>
-        </w:rPr>
-        <w:t xml:space="preserve">        </w:t>
-      </w:r>
-      <w:r>
-        <w:rPr>
-          <w:color w:val="0000FF"/>
-          <w:lang w:val="it-IT"/>
-        </w:rPr>
-        <w:t>case</w:t>
-      </w:r>
-      <w:r>
-        <w:rPr>
-          <w:lang w:val="it-IT"/>
-        </w:rPr>
-        <w:t xml:space="preserve"> </w:t>
-      </w:r>
-      <w:proofErr w:type="spellStart"/>
-      <w:r>
-        <w:rPr>
-          <w:lang w:val="it-IT"/>
-        </w:rPr>
-        <w:t>EqualToFrameworkFormulaFilter</w:t>
-      </w:r>
-      <w:proofErr w:type="spellEnd"/>
-      <w:r>
-        <w:rPr>
-          <w:lang w:val="it-IT"/>
-        </w:rPr>
-        <w:t xml:space="preserve"> { </w:t>
-      </w:r>
-      <w:proofErr w:type="spellStart"/>
-      <w:r>
-        <w:rPr>
-          <w:lang w:val="it-IT"/>
-        </w:rPr>
-        <w:t>PropertyName</w:t>
-      </w:r>
-      <w:proofErr w:type="spellEnd"/>
-      <w:r>
-        <w:rPr>
-          <w:lang w:val="it-IT"/>
-        </w:rPr>
-        <w:t xml:space="preserve">: </w:t>
-      </w:r>
-      <w:proofErr w:type="spellStart"/>
-      <w:r>
-        <w:rPr>
-          <w:lang w:val="it-IT"/>
-        </w:rPr>
-        <w:t>nameof</w:t>
-      </w:r>
-      <w:proofErr w:type="spellEnd"/>
-      <w:r>
-        <w:rPr>
-          <w:lang w:val="it-IT"/>
-        </w:rPr>
-        <w:t>(</w:t>
-      </w:r>
-      <w:proofErr w:type="spellStart"/>
-      <w:r>
-        <w:rPr>
-          <w:lang w:val="it-IT"/>
-        </w:rPr>
-        <w:t>QueryProperty.Folder</w:t>
-      </w:r>
-      <w:proofErr w:type="spellEnd"/>
-      <w:r>
-        <w:rPr>
-          <w:lang w:val="it-IT"/>
-        </w:rPr>
-        <w:t>) } f:</w:t>
-      </w:r>
-    </w:p>
-    <w:p>
-      <w:pPr>
-        <w:pStyle w:val="code"/>
-        <w:rPr>
-          <w:lang w:val="it-IT"/>
-        </w:rPr>
-      </w:pPr>
-      <w:r>
-        <w:rPr>
-          <w:lang w:val="it-IT"/>
-        </w:rPr>
-        <w:t xml:space="preserve">            {</w:t>
-      </w:r>
-    </w:p>
-    <w:p>
-      <w:pPr>
-        <w:pStyle w:val="code"/>
-        <w:rPr>
-          <w:lang w:val="it-IT"/>
-        </w:rPr>
-      </w:pPr>
-      <w:r>
-        <w:rPr>
-          <w:lang w:val="it-IT"/>
-        </w:rPr>
-        <w:t xml:space="preserve">                </w:t>
-      </w:r>
-      <w:r>
-        <w:rPr>
-          <w:color w:val="0000FF"/>
-          <w:lang w:val="it-IT"/>
-        </w:rPr>
-        <w:t>var</w:t>
-      </w:r>
-      <w:r>
-        <w:rPr>
-          <w:lang w:val="it-IT"/>
-        </w:rPr>
-        <w:t xml:space="preserve"> </w:t>
-      </w:r>
-      <w:proofErr w:type="spellStart"/>
-      <w:r>
-        <w:rPr>
-          <w:lang w:val="it-IT"/>
-        </w:rPr>
-        <w:t>operatorAndValue</w:t>
-      </w:r>
-      <w:proofErr w:type="spellEnd"/>
-      <w:r>
-        <w:rPr>
-          <w:lang w:val="it-IT"/>
-        </w:rPr>
-        <w:t xml:space="preserve"> = </w:t>
-      </w:r>
-      <w:proofErr w:type="spellStart"/>
-      <w:r>
-        <w:rPr>
-          <w:lang w:val="it-IT"/>
-        </w:rPr>
-        <w:t>CreateForeignKeyOperatorAndValue</w:t>
-      </w:r>
-      <w:proofErr w:type="spellEnd"/>
-      <w:r>
-        <w:rPr>
-          <w:lang w:val="it-IT"/>
-        </w:rPr>
-        <w:t>&lt;</w:t>
-      </w:r>
-      <w:proofErr w:type="spellStart"/>
-      <w:r>
-        <w:rPr>
-          <w:lang w:val="it-IT"/>
-        </w:rPr>
-        <w:t>ListFolder</w:t>
-      </w:r>
-      <w:proofErr w:type="spellEnd"/>
-      <w:r>
-        <w:rPr>
-          <w:lang w:val="it-IT"/>
-        </w:rPr>
-        <w:t>&gt;(...);</w:t>
-      </w:r>
-    </w:p>
-    <w:p>
-      <w:pPr>
-        <w:pStyle w:val="code"/>
-        <w:rPr>
-          <w:lang w:val="it-IT"/>
-        </w:rPr>
-      </w:pPr>
-      <w:r>
-        <w:rPr>
-          <w:lang w:val="it-IT"/>
-        </w:rPr>
-        <w:t xml:space="preserve">                </w:t>
-      </w:r>
-      <w:proofErr w:type="spellStart"/>
-      <w:r>
-        <w:rPr>
-          <w:lang w:val="it-IT"/>
-        </w:rPr>
-        <w:t>clauseViewModel.Property</w:t>
-      </w:r>
-      <w:proofErr w:type="spellEnd"/>
-      <w:r>
-        <w:rPr>
-          <w:lang w:val="it-IT"/>
-        </w:rPr>
-        <w:t xml:space="preserve"> = </w:t>
-      </w:r>
-      <w:proofErr w:type="spellStart"/>
-      <w:r>
-        <w:rPr>
-          <w:lang w:val="it-IT"/>
-        </w:rPr>
-        <w:t>AdifoEnum.GetByName</w:t>
-      </w:r>
-      <w:proofErr w:type="spellEnd"/>
-      <w:r>
-        <w:rPr>
-          <w:lang w:val="it-IT"/>
-        </w:rPr>
-        <w:t>&lt;</w:t>
-      </w:r>
-      <w:proofErr w:type="spellStart"/>
-      <w:r>
-        <w:rPr>
-          <w:lang w:val="it-IT"/>
-        </w:rPr>
-        <w:t>QueryProperty</w:t>
-      </w:r>
-      <w:proofErr w:type="spellEnd"/>
-      <w:r>
-        <w:rPr>
-          <w:lang w:val="it-IT"/>
-        </w:rPr>
-        <w:t>&gt;(</w:t>
-      </w:r>
-      <w:proofErr w:type="spellStart"/>
-      <w:r>
-        <w:rPr>
-          <w:lang w:val="it-IT"/>
-        </w:rPr>
-        <w:t>f.PropertyName</w:t>
-      </w:r>
-      <w:proofErr w:type="spellEnd"/>
-      <w:r>
-        <w:rPr>
-          <w:lang w:val="it-IT"/>
-        </w:rPr>
-        <w:t>);</w:t>
-      </w:r>
-    </w:p>
-    <w:p>
-      <w:pPr>
-        <w:pStyle w:val="code"/>
-      </w:pPr>
-      <w:r>
-        <w:rPr>
-          <w:lang w:val="it-IT"/>
-        </w:rPr>
-        <w:t xml:space="preserve">                </w:t>
-      </w:r>
-      <w:proofErr w:type="spellStart"/>
-      <w:r>
-        <w:t>clauseViewModel.OperatorAndValue</w:t>
-      </w:r>
-      <w:proofErr w:type="spellEnd"/>
-      <w:r>
-        <w:t xml:space="preserve"> = </w:t>
-      </w:r>
-      <w:proofErr w:type="spellStart"/>
-      <w:r>
-        <w:t>operatorAndValue</w:t>
-      </w:r>
-      <w:proofErr w:type="spellEnd"/>
-      <w:r>
-        <w:t>;</w:t>
-      </w:r>
-    </w:p>
-    <w:p>
-      <w:pPr>
-        <w:pStyle w:val="code"/>
-      </w:pPr>
-      <w:r>
-        <w:t xml:space="preserve">                </w:t>
-      </w:r>
-      <w:r>
-        <w:rPr>
-          <w:color w:val="0000FF"/>
-        </w:rPr>
-        <w:t>break</w:t>
-      </w:r>
-      <w:r>
-        <w:t>;</w:t>
-      </w:r>
-    </w:p>
-    <w:p>
-      <w:pPr>
-        <w:pStyle w:val="code"/>
-      </w:pPr>
-      <w:r>
-        <w:t xml:space="preserve">            }</w:t>
-      </w:r>
-    </w:p>
-    <w:p>
-      <w:pPr>
-        <w:pStyle w:val="code"/>
-      </w:pPr>
-      <w:r>
-        <w:t xml:space="preserve">       </w:t>
-      </w:r>
-      <w:r>
-        <w:t xml:space="preserve"> </w:t>
-      </w:r>
-      <w:r>
-        <w:rPr>
-          <w:color w:val="0000FF"/>
-        </w:rPr>
-        <w:t>c</w:t>
-      </w:r>
-      <w:r>
-        <w:rPr>
-          <w:color w:val="0000FF"/>
-        </w:rPr>
-        <w:t>ase</w:t>
-      </w:r>
-      <w:r>
-        <w:rPr>
-          <w:color w:val="0000FF"/>
-        </w:rPr>
-        <w:t xml:space="preserve"> ...</w:t>
-      </w:r>
-    </w:p>
-    <w:p>
-      <w:pPr>
-        <w:pStyle w:val="code"/>
-      </w:pPr>
-      <w:r>
-        <w:t xml:space="preserve">     }</w:t>
-      </w:r>
-    </w:p>
-    <w:p>
-      <w:pPr>
-        <w:pStyle w:val="code"/>
-      </w:pPr>
-      <w:r>
-        <w:t>}</w:t>
-      </w:r>
-    </w:p>
-    <w:p/>
-    <w:p>
-      <w:r>
-        <w:rPr>
-          <w:b/>
-          <w:bCs/>
-        </w:rPr>
-        <w:t>Encapsulation:</w:t>
-      </w:r>
-      <w:r>
-        <w:t xml:space="preserve"> The creation of </w:t>
-      </w:r>
-      <w:proofErr w:type="spellStart"/>
-      <w:r>
-        <w:t>FilterClauseViewModel</w:t>
-      </w:r>
-      <w:proofErr w:type="spellEnd"/>
-      <w:r>
-        <w:t xml:space="preserve"> objects is encapsulated within the factory method. This encapsulation hides the details of object creation from the client code, promoting loose coupling and flexibility.</w:t>
-      </w:r>
-    </w:p>
-    <w:p/>
-    <w:p>
-      <w:r>
-        <w:t>Overall, the factory method pattern allows for the creation of different types of related objects through a single interface (</w:t>
-      </w:r>
-      <w:proofErr w:type="spellStart"/>
-      <w:r>
-        <w:t>CreateClause</w:t>
-      </w:r>
-      <w:proofErr w:type="spellEnd"/>
-      <w:r>
-        <w:t>() method), while delegating the actual object creation to subclasses or specific conditions.</w:t>
-      </w:r>
-    </w:p>
-    <w:p/>
-    <w:p>
-      <w:pPr>
-        <w:pStyle w:val="Heading3"/>
-      </w:pPr>
-      <w:bookmarkStart w:id="63" w:name="_Toc165798555"/>
-      <w:r>
-        <w:lastRenderedPageBreak/>
-        <w:t>Observer pattern: validator</w:t>
-      </w:r>
-      <w:bookmarkEnd w:id="63"/>
-    </w:p>
-    <w:p>
-      <w:pPr>
-        <w:pStyle w:val="Heading4"/>
-      </w:pPr>
-      <w:r>
-        <w:t>Context</w:t>
-      </w:r>
-    </w:p>
-    <w:p>
-      <w:pPr>
-        <w:rPr>
-          <w:lang w:val="en-GB"/>
-        </w:rPr>
-      </w:pPr>
-      <w:r>
-        <w:rPr>
-          <w:lang w:val="en-GB"/>
-        </w:rPr>
-        <w:t xml:space="preserve">In </w:t>
-      </w:r>
-      <w:proofErr w:type="spellStart"/>
-      <w:r>
-        <w:rPr>
-          <w:lang w:val="en-GB"/>
-        </w:rPr>
-        <w:t>Bestmix</w:t>
-      </w:r>
-      <w:proofErr w:type="spellEnd"/>
-      <w:r>
-        <w:rPr>
-          <w:lang w:val="en-GB"/>
-        </w:rPr>
-        <w:t xml:space="preserve"> there are m</w:t>
-      </w:r>
-      <w:r>
-        <w:rPr>
-          <w:lang w:val="en-GB"/>
-        </w:rPr>
-        <w:t xml:space="preserve">any entities such as recipes, products, parameters and much more. These entities can be created and edited, which means they need to be validated as well. An entity with invalid data, such as empty mandatory fields should not be saved to the database. For this reason there is a validator class. </w:t>
-      </w:r>
-    </w:p>
-    <w:p>
-      <w:pPr>
-        <w:pStyle w:val="Heading4"/>
-      </w:pPr>
-      <w:r>
-        <w:t>Design pattern application</w:t>
-      </w:r>
-    </w:p>
-    <w:p>
-      <w:pPr>
         <w:spacing w:before="240" w:after="240"/>
-      </w:pPr>
-      <w:r>
         <w:rPr>
           <w:rFonts w:ascii="Aptos" w:eastAsia="Aptos" w:hAnsi="Aptos" w:cs="Aptos"/>
         </w:rPr>
-        <w:t>First, the class defines an event and a delegate. The delegate specifies the signature of the event handler method, which will be called when the event is triggered.</w:t>
-      </w:r>
-    </w:p>
-    <w:p>
-      <w:pPr>
-        <w:pStyle w:val="code"/>
-        <w:rPr>
-          <w:lang w:val="en-BE"/>
-        </w:rPr>
-      </w:pPr>
-      <w:r>
-        <w:rPr>
-          <w:color w:val="0000FF"/>
-          <w:lang w:val="en-BE"/>
-        </w:rPr>
-        <w:t>public</w:t>
-      </w:r>
-      <w:r>
-        <w:rPr>
-          <w:lang w:val="en-BE"/>
-        </w:rPr>
-        <w:t xml:space="preserve"> </w:t>
-      </w:r>
-      <w:r>
-        <w:rPr>
-          <w:color w:val="0000FF"/>
-          <w:lang w:val="en-BE"/>
-        </w:rPr>
-        <w:t>event</w:t>
-      </w:r>
-      <w:r>
-        <w:rPr>
-          <w:lang w:val="en-BE"/>
-        </w:rPr>
-        <w:t xml:space="preserve"> </w:t>
-      </w:r>
-      <w:proofErr w:type="spellStart"/>
-      <w:r>
-        <w:rPr>
-          <w:lang w:val="en-BE"/>
-        </w:rPr>
-        <w:t>EntityValidatedEventHandler</w:t>
-      </w:r>
-      <w:proofErr w:type="spellEnd"/>
-      <w:r>
-        <w:rPr>
-          <w:lang w:val="en-BE"/>
-        </w:rPr>
-        <w:t xml:space="preserve"> </w:t>
-      </w:r>
-      <w:proofErr w:type="spellStart"/>
-      <w:r>
-        <w:rPr>
-          <w:lang w:val="en-BE"/>
-        </w:rPr>
-        <w:t>EntityValidated</w:t>
-      </w:r>
-      <w:proofErr w:type="spellEnd"/>
-      <w:r>
-        <w:rPr>
-          <w:lang w:val="en-BE"/>
-        </w:rPr>
-        <w:t>;</w:t>
-      </w:r>
-    </w:p>
-    <w:p>
-      <w:pPr>
-        <w:pStyle w:val="code"/>
-        <w:rPr>
-          <w:lang w:val="en-BE"/>
-        </w:rPr>
-      </w:pPr>
-      <w:r>
-        <w:rPr>
-          <w:color w:val="0000FF"/>
-          <w:lang w:val="en-BE"/>
-        </w:rPr>
-        <w:t>public</w:t>
-      </w:r>
-      <w:r>
-        <w:rPr>
-          <w:lang w:val="en-BE"/>
-        </w:rPr>
-        <w:t xml:space="preserve"> </w:t>
-      </w:r>
-      <w:r>
-        <w:rPr>
-          <w:color w:val="0000FF"/>
-          <w:lang w:val="en-BE"/>
-        </w:rPr>
-        <w:t>delegate</w:t>
-      </w:r>
-      <w:r>
-        <w:rPr>
-          <w:lang w:val="en-BE"/>
-        </w:rPr>
-        <w:t xml:space="preserve"> </w:t>
-      </w:r>
-      <w:r>
-        <w:rPr>
-          <w:color w:val="0000FF"/>
-          <w:lang w:val="en-BE"/>
-        </w:rPr>
-        <w:t>void</w:t>
-      </w:r>
-      <w:r>
-        <w:rPr>
-          <w:lang w:val="en-BE"/>
-        </w:rPr>
-        <w:t xml:space="preserve"> </w:t>
-      </w:r>
-      <w:proofErr w:type="spellStart"/>
-      <w:r>
-        <w:rPr>
-          <w:color w:val="2B91AF"/>
-          <w:lang w:val="en-BE"/>
-        </w:rPr>
-        <w:t>EntityValidatedEventHandler</w:t>
-      </w:r>
-      <w:proofErr w:type="spellEnd"/>
-      <w:r>
-        <w:rPr>
-          <w:lang w:val="en-BE"/>
-        </w:rPr>
-        <w:t>(</w:t>
-      </w:r>
-      <w:r>
-        <w:rPr>
-          <w:color w:val="0000FF"/>
-          <w:lang w:val="en-BE"/>
-        </w:rPr>
-        <w:t>object</w:t>
-      </w:r>
-      <w:r>
-        <w:rPr>
-          <w:lang w:val="en-BE"/>
-        </w:rPr>
-        <w:t xml:space="preserve"> sender, T entity, </w:t>
-      </w:r>
-      <w:r>
-        <w:rPr>
-          <w:color w:val="0000FF"/>
-          <w:lang w:val="en-BE"/>
-        </w:rPr>
-        <w:t>string</w:t>
-      </w:r>
-      <w:r>
-        <w:rPr>
-          <w:lang w:val="en-BE"/>
-        </w:rPr>
-        <w:t xml:space="preserve"> </w:t>
-      </w:r>
-      <w:proofErr w:type="spellStart"/>
-      <w:r>
-        <w:rPr>
-          <w:lang w:val="en-BE"/>
-        </w:rPr>
-        <w:t>fieldPath</w:t>
-      </w:r>
-      <w:proofErr w:type="spellEnd"/>
-      <w:r>
-        <w:rPr>
-          <w:lang w:val="en-BE"/>
-        </w:rPr>
-        <w:t>);</w:t>
-      </w:r>
-    </w:p>
-    <w:p>
-      <w:pPr>
-        <w:autoSpaceDE w:val="0"/>
-        <w:autoSpaceDN w:val="0"/>
-        <w:adjustRightInd w:val="0"/>
-        <w:spacing w:after="0"/>
-        <w:rPr>
-          <w:rFonts w:ascii="Cascadia Mono" w:hAnsi="Cascadia Mono" w:cs="Cascadia Mono"/>
-          <w:color w:val="000000"/>
-          <w:sz w:val="19"/>
-          <w:szCs w:val="19"/>
-          <w:lang w:val="en-BE"/>
-        </w:rPr>
-      </w:pPr>
-    </w:p>
-    <w:p>
-      <w:pPr>
-        <w:pStyle w:val="ListParagraph"/>
-        <w:numPr>
-          <w:ilvl w:val="0"/>
-          <w:numId w:val="31"/>
-        </w:numPr>
-        <w:spacing w:after="160" w:line="278" w:lineRule="auto"/>
-        <w:jc w:val="left"/>
+      </w:pPr>
+      <w:r>
         <w:rPr>
           <w:rFonts w:ascii="Aptos" w:eastAsia="Aptos" w:hAnsi="Aptos" w:cs="Aptos"/>
         </w:rPr>
-      </w:pPr>
-      <w:r>
-        <w:rPr>
-          <w:b/>
-          <w:bCs/>
-        </w:rPr>
-        <w:t>Delegate:</w:t>
-      </w:r>
-      <w:r>
-        <w:t xml:space="preserve"> is a delegate that takes three parameters: an object representing the sender of the event, a generic type T representing the entity being validated, and a string for the field path.</w:t>
-      </w:r>
-    </w:p>
-    <w:p>
-      <w:pPr>
-        <w:pStyle w:val="ListParagraph"/>
-        <w:numPr>
-          <w:ilvl w:val="0"/>
-          <w:numId w:val="30"/>
-        </w:numPr>
-        <w:spacing w:after="160" w:line="278" w:lineRule="auto"/>
-        <w:jc w:val="left"/>
+        <w:t xml:space="preserve">One place where this validator is used is in the </w:t>
+      </w:r>
+      <w:proofErr w:type="spellStart"/>
+      <w:r>
+        <w:t>ChangeMultipleRecipesViewmodel</w:t>
+      </w:r>
+      <w:proofErr w:type="spellEnd"/>
+      <w:r>
+        <w:t xml:space="preserve">. This </w:t>
+      </w:r>
+      <w:proofErr w:type="spellStart"/>
+      <w:r>
+        <w:t>viewmodel</w:t>
+      </w:r>
+      <w:proofErr w:type="spellEnd"/>
+      <w:r>
+        <w:t xml:space="preserve"> shows a grid with multiple entities, which you can edit in the grid itself. </w:t>
+      </w:r>
+    </w:p>
+    <w:p>
+      <w:pPr>
+        <w:spacing w:before="240" w:after="240"/>
         <w:rPr>
           <w:rFonts w:ascii="Aptos" w:eastAsia="Aptos" w:hAnsi="Aptos" w:cs="Aptos"/>
         </w:rPr>
       </w:pPr>
       <w:r>
         <w:rPr>
-          <w:b/>
-          <w:bCs/>
-        </w:rPr>
-        <w:t>Event</w:t>
-      </w:r>
-      <w:r>
-        <w:t xml:space="preserve">: </w:t>
-      </w:r>
-      <w:proofErr w:type="spellStart"/>
-      <w:r>
-        <w:t>EntityValidated</w:t>
-      </w:r>
-      <w:proofErr w:type="spellEnd"/>
-      <w:r>
-        <w:t xml:space="preserve"> is an event of type </w:t>
-      </w:r>
-      <w:proofErr w:type="spellStart"/>
-      <w:r>
-        <w:t>EntityValidatedEventHandler</w:t>
-      </w:r>
-      <w:proofErr w:type="spellEnd"/>
-      <w:r>
-        <w:t>. This event will be triggered after an entity is validated.</w:t>
-      </w:r>
-    </w:p>
-    <w:p/>
-    <w:p>
-      <w:r>
-        <w:t xml:space="preserve">After the entity is validated, the </w:t>
-      </w:r>
-      <w:proofErr w:type="spellStart"/>
-      <w:r>
-        <w:t>EntityValidated</w:t>
-      </w:r>
-      <w:proofErr w:type="spellEnd"/>
-      <w:r>
-        <w:t xml:space="preserve"> event is invoked. This is done using the ?.Invoke syntax, which ensures that the event is only invoked if there are any subscribers.</w:t>
-      </w:r>
-    </w:p>
-    <w:p>
-      <w:pPr>
-        <w:pStyle w:val="code"/>
-        <w:rPr>
-          <w:lang w:val="en-BE"/>
-        </w:rPr>
-      </w:pPr>
-      <w:r>
-        <w:rPr>
-          <w:color w:val="0000FF"/>
-          <w:lang w:val="en-BE"/>
-        </w:rPr>
-        <w:t>public</w:t>
-      </w:r>
-      <w:r>
-        <w:rPr>
-          <w:lang w:val="en-BE"/>
-        </w:rPr>
-        <w:t xml:space="preserve"> </w:t>
-      </w:r>
-      <w:r>
-        <w:rPr>
-          <w:color w:val="0000FF"/>
-          <w:lang w:val="en-BE"/>
-        </w:rPr>
-        <w:t>async</w:t>
-      </w:r>
-      <w:r>
-        <w:rPr>
-          <w:lang w:val="en-BE"/>
-        </w:rPr>
-        <w:t xml:space="preserve"> Task Validate(T entity)</w:t>
-      </w:r>
-    </w:p>
-    <w:p>
-      <w:pPr>
-        <w:pStyle w:val="code"/>
-        <w:rPr>
-          <w:lang w:val="en-BE"/>
-        </w:rPr>
-      </w:pPr>
-      <w:r>
-        <w:rPr>
-          <w:lang w:val="en-BE"/>
-        </w:rPr>
-        <w:t>{</w:t>
-      </w:r>
-    </w:p>
-    <w:p>
-      <w:pPr>
-        <w:pStyle w:val="code"/>
-        <w:rPr>
-          <w:lang w:val="en-BE"/>
-        </w:rPr>
-      </w:pPr>
-      <w:r>
-        <w:rPr>
-          <w:lang w:val="en-BE"/>
-        </w:rPr>
-        <w:t xml:space="preserve">     </w:t>
-      </w:r>
-      <w:r>
-        <w:rPr>
-          <w:color w:val="008000"/>
-          <w:lang w:val="en-BE"/>
-        </w:rPr>
-        <w:t>// validation logic ....</w:t>
-      </w:r>
-    </w:p>
-    <w:p>
-      <w:pPr>
-        <w:pStyle w:val="code"/>
-        <w:rPr>
-          <w:lang w:val="en-BE"/>
-        </w:rPr>
-      </w:pPr>
-      <w:r>
-        <w:rPr>
-          <w:lang w:val="en-BE"/>
-        </w:rPr>
-        <w:tab/>
-      </w:r>
-    </w:p>
-    <w:p>
-      <w:pPr>
-        <w:pStyle w:val="code"/>
-        <w:rPr>
-          <w:lang w:val="en-BE"/>
-        </w:rPr>
-      </w:pPr>
-      <w:r>
-        <w:rPr>
-          <w:lang w:val="en-BE"/>
-        </w:rPr>
-        <w:t xml:space="preserve">     </w:t>
-      </w:r>
-      <w:r>
-        <w:rPr>
-          <w:color w:val="008000"/>
-          <w:lang w:val="en-BE"/>
-        </w:rPr>
-        <w:t>// notify subscribers</w:t>
-      </w:r>
-    </w:p>
-    <w:p>
-      <w:pPr>
-        <w:pStyle w:val="code"/>
-        <w:rPr>
-          <w:lang w:val="en-BE"/>
-        </w:rPr>
-      </w:pPr>
-      <w:r>
-        <w:rPr>
-          <w:lang w:val="en-BE"/>
-        </w:rPr>
-        <w:t xml:space="preserve">     </w:t>
-      </w:r>
-      <w:proofErr w:type="spellStart"/>
-      <w:r>
-        <w:rPr>
-          <w:lang w:val="en-BE"/>
-        </w:rPr>
-        <w:t>EntityValidated</w:t>
-      </w:r>
-      <w:proofErr w:type="spellEnd"/>
-      <w:r>
-        <w:rPr>
-          <w:lang w:val="en-BE"/>
-        </w:rPr>
-        <w:t>?.Invoke(</w:t>
-      </w:r>
-      <w:r>
-        <w:rPr>
-          <w:color w:val="0000FF"/>
-          <w:lang w:val="en-BE"/>
-        </w:rPr>
-        <w:t>this</w:t>
-      </w:r>
-      <w:r>
-        <w:rPr>
-          <w:lang w:val="en-BE"/>
-        </w:rPr>
-        <w:t xml:space="preserve">, entity, </w:t>
-      </w:r>
-      <w:proofErr w:type="spellStart"/>
-      <w:r>
-        <w:rPr>
-          <w:lang w:val="en-BE"/>
-        </w:rPr>
-        <w:t>fieldPath</w:t>
-      </w:r>
-      <w:proofErr w:type="spellEnd"/>
-      <w:r>
-        <w:rPr>
-          <w:lang w:val="en-BE"/>
-        </w:rPr>
-        <w:t xml:space="preserve">: </w:t>
-      </w:r>
-      <w:r>
-        <w:rPr>
-          <w:color w:val="0000FF"/>
-          <w:lang w:val="en-BE"/>
-        </w:rPr>
-        <w:t>null</w:t>
-      </w:r>
-      <w:r>
-        <w:rPr>
-          <w:lang w:val="en-BE"/>
-        </w:rPr>
-        <w:t>);</w:t>
-      </w:r>
-    </w:p>
-    <w:p>
-      <w:pPr>
-        <w:pStyle w:val="code"/>
-        <w:rPr>
-          <w:lang w:val="en-BE"/>
-        </w:rPr>
-      </w:pPr>
-      <w:r>
-        <w:rPr>
-          <w:lang w:val="en-BE"/>
-        </w:rPr>
-        <w:t>}</w:t>
-      </w:r>
-      <w:r>
-        <w:br/>
-      </w:r>
-      <w:r>
-        <w:br/>
-      </w:r>
-    </w:p>
-    <w:p>
-      <w:pPr>
-        <w:pStyle w:val="ListParagraph"/>
-        <w:numPr>
-          <w:ilvl w:val="0"/>
-          <w:numId w:val="29"/>
-        </w:numPr>
-        <w:spacing w:after="160" w:line="278" w:lineRule="auto"/>
-        <w:jc w:val="left"/>
-        <w:rPr>
-          <w:rFonts w:ascii="Aptos" w:eastAsia="Aptos" w:hAnsi="Aptos" w:cs="Aptos"/>
-        </w:rPr>
-      </w:pPr>
-      <w:r>
-        <w:rPr>
-          <w:b/>
-          <w:bCs/>
-        </w:rPr>
-        <w:t>Invocation:</w:t>
-      </w:r>
-      <w:r>
-        <w:t xml:space="preserve"> The </w:t>
-      </w:r>
-      <w:proofErr w:type="spellStart"/>
-      <w:r>
-        <w:t>EntityValidated</w:t>
-      </w:r>
-      <w:proofErr w:type="spellEnd"/>
-      <w:r>
-        <w:t xml:space="preserve"> event is invoked with this as the sender, the validated entity, and null for the </w:t>
-      </w:r>
-      <w:proofErr w:type="spellStart"/>
-      <w:r>
-        <w:t>fieldPath</w:t>
-      </w:r>
-      <w:proofErr w:type="spellEnd"/>
-      <w:r>
-        <w:t>. This indicates that the entire entity has been validated.</w:t>
-      </w:r>
-    </w:p>
-    <w:p>
-      <w:pPr>
-        <w:pStyle w:val="ListParagraph"/>
-        <w:rPr>
-          <w:rFonts w:ascii="Aptos" w:eastAsia="Aptos" w:hAnsi="Aptos" w:cs="Aptos"/>
-        </w:rPr>
-      </w:pPr>
-    </w:p>
-    <w:p>
-      <w:pPr>
-        <w:pStyle w:val="ListParagraph"/>
-        <w:rPr>
-          <w:rFonts w:ascii="Aptos" w:eastAsia="Aptos" w:hAnsi="Aptos" w:cs="Aptos"/>
-        </w:rPr>
-      </w:pPr>
-    </w:p>
-    <w:p/>
-    <w:p>
-      <w:r>
-        <w:t xml:space="preserve">One example of where an element in the front end subscribes to this event is in the </w:t>
-      </w:r>
-      <w:proofErr w:type="spellStart"/>
-      <w:r>
-        <w:t>ChangeMultipleRecipesViewmodel</w:t>
-      </w:r>
-      <w:proofErr w:type="spellEnd"/>
-      <w:r>
-        <w:t xml:space="preserve">. This </w:t>
-      </w:r>
-      <w:proofErr w:type="spellStart"/>
-      <w:r>
-        <w:t>viewmodel</w:t>
-      </w:r>
-      <w:proofErr w:type="spellEnd"/>
-      <w:r>
-        <w:t xml:space="preserve"> has a wizard that allows you to see multiple recipes with their properties in a grid where you can edit them.</w:t>
-      </w:r>
-    </w:p>
-    <w:p>
-      <w:r>
+          <w:noProof/>
+        </w:rPr>
         <w:drawing>
-          <wp:inline distT="0" distB="0" distL="0" distR="0" wp14:anchorId="41AB22E3" wp14:editId="5D663D66">
-            <wp:extent cx="6429160" cy="573397"/>
-            <wp:effectExtent l="0" t="0" r="0" b="0"/>
-            <wp:docPr id="1004082574" name="Picture 1"/>
+          <wp:inline distT="0" distB="0" distL="0" distR="0" wp14:anchorId="682A8BFB" wp14:editId="2FCA47AB">
+            <wp:extent cx="5760085" cy="513196"/>
+            <wp:effectExtent l="0" t="0" r="0" b="1270"/>
+            <wp:docPr id="1596027870" name="Picture 1"/>
             <wp:cNvGraphicFramePr>
               <a:graphicFrameLocks xmlns:a="http://schemas.openxmlformats.org/drawingml/2006/main" noChangeAspect="1"/>
             </wp:cNvGraphicFramePr>
@@ -19380,7 +19200,7 @@
                   <pic:spPr>
                     <a:xfrm>
                       <a:off x="0" y="0"/>
-                      <a:ext cx="6625053" cy="590868"/>
+                      <a:ext cx="5760085" cy="513196"/>
                     </a:xfrm>
                     <a:prstGeom prst="rect">
                       <a:avLst/>
@@ -19394,41 +19214,980 @@
       </w:r>
     </w:p>
     <w:p>
-      <w:r>
-        <w:t xml:space="preserve"> So whenever a recipe (one row in the grid) is edited, it needs to be validated. </w:t>
-      </w:r>
-    </w:p>
-    <w:p>
-      <w:r>
-        <w:t>E</w:t>
-      </w:r>
-      <w:r>
-        <w:t xml:space="preserve">ach row subscribes to the </w:t>
-      </w:r>
-      <w:proofErr w:type="spellStart"/>
-      <w:r>
+      <w:pPr>
+        <w:spacing w:before="240" w:after="240"/>
+        <w:rPr>
+          <w:rFonts w:ascii="Aptos" w:eastAsia="Aptos" w:hAnsi="Aptos" w:cs="Aptos"/>
+        </w:rPr>
+      </w:pPr>
+    </w:p>
+    <w:p>
+      <w:pPr>
+        <w:spacing w:before="240" w:after="240"/>
+        <w:rPr>
+          <w:rFonts w:ascii="Aptos" w:eastAsia="Aptos" w:hAnsi="Aptos" w:cs="Aptos"/>
+        </w:rPr>
+      </w:pPr>
+      <w:r>
+        <w:rPr>
+          <w:rFonts w:ascii="Aptos" w:eastAsia="Aptos" w:hAnsi="Aptos" w:cs="Aptos"/>
+        </w:rPr>
+        <w:t xml:space="preserve">In this </w:t>
+      </w:r>
+      <w:proofErr w:type="spellStart"/>
+      <w:r>
+        <w:rPr>
+          <w:rFonts w:ascii="Aptos" w:eastAsia="Aptos" w:hAnsi="Aptos" w:cs="Aptos"/>
+        </w:rPr>
+        <w:t>viewmodel</w:t>
+      </w:r>
+      <w:proofErr w:type="spellEnd"/>
+      <w:r>
+        <w:rPr>
+          <w:rFonts w:ascii="Aptos" w:eastAsia="Aptos" w:hAnsi="Aptos" w:cs="Aptos"/>
+        </w:rPr>
+        <w:t>, a validator gets added to each row (</w:t>
+      </w:r>
+      <w:r>
+        <w:rPr>
+          <w:rFonts w:ascii="Aptos" w:eastAsia="Aptos" w:hAnsi="Aptos" w:cs="Aptos"/>
+        </w:rPr>
+        <w:t xml:space="preserve">with each row </w:t>
+      </w:r>
+      <w:r>
+        <w:rPr>
+          <w:rFonts w:ascii="Aptos" w:eastAsia="Aptos" w:hAnsi="Aptos" w:cs="Aptos"/>
+        </w:rPr>
+        <w:t>representing an entity)</w:t>
+      </w:r>
+    </w:p>
+    <w:p>
+      <w:pPr>
+        <w:pStyle w:val="code"/>
+        <w:rPr>
+          <w:lang w:val="en-BE"/>
+        </w:rPr>
+      </w:pPr>
+      <w:r>
+        <w:rPr>
+          <w:color w:val="0000FF"/>
+          <w:lang w:val="en-BE"/>
+        </w:rPr>
+        <w:t>protected</w:t>
+      </w:r>
+      <w:r>
+        <w:rPr>
+          <w:lang w:val="en-BE"/>
+        </w:rPr>
+        <w:t xml:space="preserve"> List&lt;</w:t>
+      </w:r>
+      <w:proofErr w:type="spellStart"/>
+      <w:r>
+        <w:rPr>
+          <w:lang w:val="en-BE"/>
+        </w:rPr>
+        <w:t>IValidator</w:t>
+      </w:r>
+      <w:proofErr w:type="spellEnd"/>
+      <w:r>
+        <w:rPr>
+          <w:lang w:val="en-BE"/>
+        </w:rPr>
+        <w:t>&lt;</w:t>
+      </w:r>
+      <w:proofErr w:type="spellStart"/>
+      <w:r>
+        <w:rPr>
+          <w:lang w:val="en-BE"/>
+        </w:rPr>
+        <w:t>TDomain</w:t>
+      </w:r>
+      <w:proofErr w:type="spellEnd"/>
+      <w:r>
+        <w:rPr>
+          <w:lang w:val="en-BE"/>
+        </w:rPr>
+        <w:t xml:space="preserve">&gt;&gt; </w:t>
+      </w:r>
+      <w:proofErr w:type="spellStart"/>
+      <w:r>
+        <w:rPr>
+          <w:lang w:val="en-BE"/>
+        </w:rPr>
+        <w:t>CreateValidators</w:t>
+      </w:r>
+      <w:proofErr w:type="spellEnd"/>
+      <w:r>
+        <w:rPr>
+          <w:lang w:val="en-BE"/>
+        </w:rPr>
+        <w:t>(</w:t>
+      </w:r>
+      <w:proofErr w:type="spellStart"/>
+      <w:r>
+        <w:rPr>
+          <w:lang w:val="en-BE"/>
+        </w:rPr>
+        <w:t>IList</w:t>
+      </w:r>
+      <w:proofErr w:type="spellEnd"/>
+      <w:r>
+        <w:rPr>
+          <w:lang w:val="en-BE"/>
+        </w:rPr>
+        <w:t>&lt;</w:t>
+      </w:r>
+      <w:proofErr w:type="spellStart"/>
+      <w:r>
+        <w:rPr>
+          <w:lang w:val="en-BE"/>
+        </w:rPr>
+        <w:t>CopyMultipleRow</w:t>
+      </w:r>
+      <w:proofErr w:type="spellEnd"/>
+      <w:r>
+        <w:rPr>
+          <w:lang w:val="en-BE"/>
+        </w:rPr>
+        <w:t>&lt;</w:t>
+      </w:r>
+      <w:proofErr w:type="spellStart"/>
+      <w:r>
+        <w:rPr>
+          <w:lang w:val="en-BE"/>
+        </w:rPr>
+        <w:t>TDomain</w:t>
+      </w:r>
+      <w:proofErr w:type="spellEnd"/>
+      <w:r>
+        <w:rPr>
+          <w:lang w:val="en-BE"/>
+        </w:rPr>
+        <w:t>&gt;&gt; rows)</w:t>
+      </w:r>
+    </w:p>
+    <w:p>
+      <w:pPr>
+        <w:pStyle w:val="code"/>
+        <w:rPr>
+          <w:lang w:val="en-BE"/>
+        </w:rPr>
+      </w:pPr>
+      <w:r>
+        <w:rPr>
+          <w:lang w:val="en-BE"/>
+        </w:rPr>
+        <w:t>{</w:t>
+      </w:r>
+    </w:p>
+    <w:p>
+      <w:pPr>
+        <w:pStyle w:val="code"/>
+        <w:rPr>
+          <w:lang w:val="en-BE"/>
+        </w:rPr>
+      </w:pPr>
+      <w:r>
+        <w:rPr>
+          <w:lang w:val="en-BE"/>
+        </w:rPr>
+        <w:t xml:space="preserve">    </w:t>
+      </w:r>
+      <w:r>
+        <w:rPr>
+          <w:color w:val="0000FF"/>
+          <w:lang w:val="en-BE"/>
+        </w:rPr>
+        <w:t>var</w:t>
+      </w:r>
+      <w:r>
+        <w:rPr>
+          <w:lang w:val="en-BE"/>
+        </w:rPr>
+        <w:t xml:space="preserve"> validators = </w:t>
+      </w:r>
+      <w:r>
+        <w:rPr>
+          <w:color w:val="0000FF"/>
+          <w:lang w:val="en-BE"/>
+        </w:rPr>
+        <w:t>new</w:t>
+      </w:r>
+      <w:r>
+        <w:rPr>
+          <w:lang w:val="en-BE"/>
+        </w:rPr>
+        <w:t xml:space="preserve"> List&lt;</w:t>
+      </w:r>
+      <w:proofErr w:type="spellStart"/>
+      <w:r>
+        <w:rPr>
+          <w:lang w:val="en-BE"/>
+        </w:rPr>
+        <w:t>IValidator</w:t>
+      </w:r>
+      <w:proofErr w:type="spellEnd"/>
+      <w:r>
+        <w:rPr>
+          <w:lang w:val="en-BE"/>
+        </w:rPr>
+        <w:t>&lt;</w:t>
+      </w:r>
+      <w:proofErr w:type="spellStart"/>
+      <w:r>
+        <w:rPr>
+          <w:lang w:val="en-BE"/>
+        </w:rPr>
+        <w:t>TDomain</w:t>
+      </w:r>
+      <w:proofErr w:type="spellEnd"/>
+      <w:r>
+        <w:rPr>
+          <w:lang w:val="en-BE"/>
+        </w:rPr>
+        <w:t>&gt;&gt;();</w:t>
+      </w:r>
+    </w:p>
+    <w:p>
+      <w:pPr>
+        <w:pStyle w:val="code"/>
+        <w:rPr>
+          <w:lang w:val="en-BE"/>
+        </w:rPr>
+      </w:pPr>
+      <w:r>
+        <w:rPr>
+          <w:lang w:val="en-BE"/>
+        </w:rPr>
+        <w:t xml:space="preserve">    </w:t>
+      </w:r>
+      <w:r>
+        <w:rPr>
+          <w:color w:val="0000FF"/>
+          <w:lang w:val="en-BE"/>
+        </w:rPr>
+        <w:t>foreach</w:t>
+      </w:r>
+      <w:r>
+        <w:rPr>
+          <w:lang w:val="en-BE"/>
+        </w:rPr>
+        <w:t xml:space="preserve"> (var row </w:t>
+      </w:r>
+      <w:r>
+        <w:rPr>
+          <w:color w:val="0000FF"/>
+          <w:lang w:val="en-BE"/>
+        </w:rPr>
+        <w:t>in</w:t>
+      </w:r>
+      <w:r>
+        <w:rPr>
+          <w:lang w:val="en-BE"/>
+        </w:rPr>
+        <w:t xml:space="preserve"> rows)</w:t>
+      </w:r>
+    </w:p>
+    <w:p>
+      <w:pPr>
+        <w:pStyle w:val="code"/>
+        <w:rPr>
+          <w:lang w:val="en-BE"/>
+        </w:rPr>
+      </w:pPr>
+      <w:r>
+        <w:rPr>
+          <w:lang w:val="en-BE"/>
+        </w:rPr>
+        <w:t xml:space="preserve">    {</w:t>
+      </w:r>
+    </w:p>
+    <w:p>
+      <w:pPr>
+        <w:pStyle w:val="code"/>
+        <w:rPr>
+          <w:lang w:val="en-BE"/>
+        </w:rPr>
+      </w:pPr>
+      <w:r>
+        <w:rPr>
+          <w:lang w:val="en-BE"/>
+        </w:rPr>
+        <w:t xml:space="preserve">        </w:t>
+      </w:r>
+      <w:r>
+        <w:rPr>
+          <w:color w:val="0000FF"/>
+          <w:lang w:val="en-BE"/>
+        </w:rPr>
+        <w:t>var</w:t>
+      </w:r>
+      <w:r>
+        <w:rPr>
+          <w:lang w:val="en-BE"/>
+        </w:rPr>
+        <w:t xml:space="preserve"> validator = </w:t>
+      </w:r>
+      <w:r>
+        <w:rPr>
+          <w:color w:val="0000FF"/>
+          <w:lang w:val="en-BE"/>
+        </w:rPr>
+        <w:t>new</w:t>
+      </w:r>
+      <w:r>
+        <w:rPr>
+          <w:lang w:val="en-BE"/>
+        </w:rPr>
+        <w:t xml:space="preserve"> Validator&lt;</w:t>
+      </w:r>
+      <w:proofErr w:type="spellStart"/>
+      <w:r>
+        <w:rPr>
+          <w:lang w:val="en-BE"/>
+        </w:rPr>
+        <w:t>TDomain</w:t>
+      </w:r>
+      <w:proofErr w:type="spellEnd"/>
+      <w:r>
+        <w:rPr>
+          <w:lang w:val="en-BE"/>
+        </w:rPr>
+        <w:t>&gt;(</w:t>
+      </w:r>
+      <w:r>
+        <w:rPr>
+          <w:color w:val="0000FF"/>
+          <w:lang w:val="en-BE"/>
+        </w:rPr>
+        <w:t>this</w:t>
+      </w:r>
+      <w:r>
+        <w:rPr>
+          <w:lang w:val="en-BE"/>
+        </w:rPr>
+        <w:t>).AddDefaultRules();</w:t>
+      </w:r>
+    </w:p>
+    <w:p>
+      <w:pPr>
+        <w:pStyle w:val="code"/>
+        <w:rPr>
+          <w:lang w:val="en-BE"/>
+        </w:rPr>
+      </w:pPr>
+      <w:r>
+        <w:rPr>
+          <w:lang w:val="en-BE"/>
+        </w:rPr>
+        <w:t xml:space="preserve">        </w:t>
+      </w:r>
+      <w:proofErr w:type="spellStart"/>
+      <w:r>
+        <w:rPr>
+          <w:lang w:val="en-BE"/>
+        </w:rPr>
+        <w:t>validators.Add</w:t>
+      </w:r>
+      <w:proofErr w:type="spellEnd"/>
+      <w:r>
+        <w:rPr>
+          <w:lang w:val="en-BE"/>
+        </w:rPr>
+        <w:t>(validator);</w:t>
+      </w:r>
+    </w:p>
+    <w:p>
+      <w:pPr>
+        <w:pStyle w:val="code"/>
+        <w:rPr>
+          <w:lang w:val="en-BE"/>
+        </w:rPr>
+      </w:pPr>
+    </w:p>
+    <w:p>
+      <w:pPr>
+        <w:pStyle w:val="code"/>
+        <w:rPr>
+          <w:lang w:val="en-BE"/>
+        </w:rPr>
+      </w:pPr>
+      <w:r>
+        <w:rPr>
+          <w:lang w:val="en-BE"/>
+        </w:rPr>
+        <w:t xml:space="preserve">        </w:t>
+      </w:r>
+      <w:proofErr w:type="spellStart"/>
+      <w:r>
+        <w:rPr>
+          <w:highlight w:val="yellow"/>
+          <w:lang w:val="en-BE"/>
+        </w:rPr>
+        <w:t>validator.EntityValidated</w:t>
+      </w:r>
+      <w:proofErr w:type="spellEnd"/>
+      <w:r>
+        <w:rPr>
+          <w:highlight w:val="yellow"/>
+          <w:lang w:val="en-BE"/>
+        </w:rPr>
+        <w:t xml:space="preserve"> += (sender, entity, </w:t>
+      </w:r>
+      <w:proofErr w:type="spellStart"/>
+      <w:r>
+        <w:rPr>
+          <w:highlight w:val="yellow"/>
+          <w:lang w:val="en-BE"/>
+        </w:rPr>
+        <w:t>fieldPath</w:t>
+      </w:r>
+      <w:proofErr w:type="spellEnd"/>
+      <w:r>
+        <w:rPr>
+          <w:highlight w:val="yellow"/>
+          <w:lang w:val="en-BE"/>
+        </w:rPr>
+        <w:t xml:space="preserve">) =&gt; </w:t>
+      </w:r>
+      <w:proofErr w:type="spellStart"/>
+      <w:r>
+        <w:rPr>
+          <w:highlight w:val="yellow"/>
+          <w:lang w:val="en-BE"/>
+        </w:rPr>
+        <w:t>row.UpdateValidity</w:t>
+      </w:r>
+      <w:proofErr w:type="spellEnd"/>
+      <w:r>
+        <w:rPr>
+          <w:highlight w:val="yellow"/>
+          <w:lang w:val="en-BE"/>
+        </w:rPr>
+        <w:t>();</w:t>
+      </w:r>
+    </w:p>
+    <w:p>
+      <w:pPr>
+        <w:pStyle w:val="code"/>
+        <w:rPr>
+          <w:highlight w:val="yellow"/>
+          <w:lang w:val="en-BE"/>
+        </w:rPr>
+      </w:pPr>
+      <w:r>
+        <w:rPr>
+          <w:lang w:val="en-BE"/>
+        </w:rPr>
+        <w:t xml:space="preserve">        </w:t>
+      </w:r>
+      <w:proofErr w:type="spellStart"/>
+      <w:r>
+        <w:rPr>
+          <w:highlight w:val="yellow"/>
+          <w:lang w:val="en-BE"/>
+        </w:rPr>
+        <w:t>validator.Subscribe</w:t>
+      </w:r>
+      <w:proofErr w:type="spellEnd"/>
+      <w:r>
+        <w:rPr>
+          <w:highlight w:val="yellow"/>
+          <w:lang w:val="en-BE"/>
+        </w:rPr>
+        <w:t>(</w:t>
+      </w:r>
+      <w:proofErr w:type="spellStart"/>
+      <w:r>
+        <w:rPr>
+          <w:highlight w:val="yellow"/>
+          <w:lang w:val="en-BE"/>
+        </w:rPr>
+        <w:t>row.Entity</w:t>
+      </w:r>
+      <w:proofErr w:type="spellEnd"/>
+      <w:r>
+        <w:rPr>
+          <w:highlight w:val="yellow"/>
+          <w:lang w:val="en-BE"/>
+        </w:rPr>
+        <w:t>);</w:t>
+      </w:r>
+    </w:p>
+    <w:p>
+      <w:pPr>
+        <w:pStyle w:val="code"/>
+        <w:rPr>
+          <w:lang w:val="en-BE"/>
+        </w:rPr>
+      </w:pPr>
+    </w:p>
+    <w:p>
+      <w:pPr>
+        <w:pStyle w:val="code"/>
+        <w:rPr>
+          <w:lang w:val="en-BE"/>
+        </w:rPr>
+      </w:pPr>
+      <w:r>
+        <w:rPr>
+          <w:lang w:val="en-BE"/>
+        </w:rPr>
+        <w:t xml:space="preserve">    }</w:t>
+      </w:r>
+    </w:p>
+    <w:p>
+      <w:pPr>
+        <w:pStyle w:val="code"/>
+        <w:rPr>
+          <w:lang w:val="en-BE"/>
+        </w:rPr>
+      </w:pPr>
+      <w:r>
+        <w:rPr>
+          <w:lang w:val="en-BE"/>
+        </w:rPr>
+        <w:t xml:space="preserve">    </w:t>
+      </w:r>
+      <w:r>
+        <w:rPr>
+          <w:color w:val="0000FF"/>
+          <w:lang w:val="en-BE"/>
+        </w:rPr>
+        <w:t>return</w:t>
+      </w:r>
+      <w:r>
+        <w:rPr>
+          <w:lang w:val="en-BE"/>
+        </w:rPr>
+        <w:t xml:space="preserve"> validators;</w:t>
+      </w:r>
+    </w:p>
+    <w:p>
+      <w:pPr>
+        <w:pStyle w:val="code"/>
+        <w:rPr>
+          <w:lang w:val="en-BE"/>
+        </w:rPr>
+      </w:pPr>
+      <w:r>
+        <w:rPr>
+          <w:lang w:val="en-BE"/>
+        </w:rPr>
+        <w:t>}</w:t>
+      </w:r>
+    </w:p>
+    <w:p>
+      <w:pPr>
+        <w:spacing w:before="240" w:after="240"/>
+        <w:rPr>
+          <w:rFonts w:ascii="Aptos" w:eastAsia="Aptos" w:hAnsi="Aptos" w:cs="Aptos"/>
+        </w:rPr>
+      </w:pPr>
+      <w:r>
+        <w:rPr>
+          <w:rFonts w:ascii="Aptos" w:eastAsia="Aptos" w:hAnsi="Aptos" w:cs="Aptos"/>
+        </w:rPr>
+        <w:t xml:space="preserve">In the 2 highlighted lines you can see that first the row subscribes to its validator and assigns </w:t>
+      </w:r>
+      <w:proofErr w:type="spellStart"/>
+      <w:r>
+        <w:rPr>
+          <w:rFonts w:ascii="Aptos" w:eastAsia="Aptos" w:hAnsi="Aptos" w:cs="Aptos"/>
+        </w:rPr>
+        <w:t>UpdateValidity</w:t>
+      </w:r>
+      <w:proofErr w:type="spellEnd"/>
+      <w:r>
+        <w:rPr>
+          <w:rFonts w:ascii="Aptos" w:eastAsia="Aptos" w:hAnsi="Aptos" w:cs="Aptos"/>
+        </w:rPr>
+        <w:t>() as event handler. Then the validator subscribes to the row’s entity using its own Subscribe method. This subscribe method looks like this:</w:t>
+      </w:r>
+    </w:p>
+    <w:p>
+      <w:pPr>
+        <w:pStyle w:val="code"/>
+        <w:rPr>
+          <w:lang w:val="en-BE"/>
+        </w:rPr>
+      </w:pPr>
+      <w:r>
+        <w:rPr>
+          <w:color w:val="0000FF"/>
+          <w:lang w:val="en-BE"/>
+        </w:rPr>
+        <w:t>public</w:t>
+      </w:r>
+      <w:r>
+        <w:rPr>
+          <w:lang w:val="en-BE"/>
+        </w:rPr>
+        <w:t xml:space="preserve"> </w:t>
+      </w:r>
+      <w:r>
+        <w:rPr>
+          <w:color w:val="0000FF"/>
+          <w:lang w:val="en-BE"/>
+        </w:rPr>
+        <w:t>void</w:t>
+      </w:r>
+      <w:r>
+        <w:rPr>
+          <w:lang w:val="en-BE"/>
+        </w:rPr>
+        <w:t xml:space="preserve"> Subscribe(T entity</w:t>
+      </w:r>
+      <w:r>
+        <w:rPr>
+          <w:lang w:val="en-BE"/>
+        </w:rPr>
+        <w:t>, ...</w:t>
+      </w:r>
+      <w:r>
+        <w:rPr>
+          <w:lang w:val="en-BE"/>
+        </w:rPr>
+        <w:t>)</w:t>
+      </w:r>
+    </w:p>
+    <w:p>
+      <w:pPr>
+        <w:pStyle w:val="code"/>
+        <w:rPr>
+          <w:lang w:val="en-BE"/>
+        </w:rPr>
+      </w:pPr>
+      <w:r>
+        <w:rPr>
+          <w:lang w:val="en-BE"/>
+        </w:rPr>
+        <w:t>{</w:t>
+      </w:r>
+    </w:p>
+    <w:p>
+      <w:pPr>
+        <w:pStyle w:val="code"/>
+        <w:ind w:firstLine="708"/>
+        <w:rPr>
+          <w:lang w:val="en-BE"/>
+        </w:rPr>
+      </w:pPr>
+      <w:proofErr w:type="spellStart"/>
+      <w:r>
+        <w:rPr>
+          <w:lang w:val="en-BE"/>
+        </w:rPr>
+        <w:t>e</w:t>
+      </w:r>
+      <w:r>
+        <w:rPr>
+          <w:lang w:val="en-BE"/>
+        </w:rPr>
+        <w:t>ntity.PropertyChanged</w:t>
+      </w:r>
+      <w:proofErr w:type="spellEnd"/>
+      <w:r>
+        <w:rPr>
+          <w:lang w:val="en-BE"/>
+        </w:rPr>
+        <w:t xml:space="preserve"> += </w:t>
+      </w:r>
+      <w:r>
+        <w:rPr>
+          <w:lang w:val="en-BE"/>
+        </w:rPr>
+        <w:t>Validate</w:t>
+      </w:r>
+    </w:p>
+    <w:p>
+      <w:pPr>
+        <w:pStyle w:val="code"/>
+        <w:rPr>
+          <w:lang w:val="en-BE"/>
+        </w:rPr>
+      </w:pPr>
+    </w:p>
+    <w:p>
+      <w:pPr>
+        <w:pStyle w:val="code"/>
+        <w:rPr>
+          <w:color w:val="008000"/>
+          <w:lang w:val="en-BE"/>
+        </w:rPr>
+      </w:pPr>
+      <w:r>
+        <w:rPr>
+          <w:lang w:val="en-BE"/>
+        </w:rPr>
+        <w:tab/>
+      </w:r>
+      <w:r>
+        <w:rPr>
+          <w:color w:val="008000"/>
+          <w:lang w:val="en-BE"/>
+        </w:rPr>
+        <w:t>// extra logic</w:t>
+      </w:r>
+    </w:p>
+    <w:p>
+      <w:pPr>
+        <w:pStyle w:val="code"/>
+        <w:rPr>
+          <w:rFonts w:ascii="Aptos" w:eastAsia="Aptos" w:hAnsi="Aptos" w:cs="Aptos"/>
+        </w:rPr>
+      </w:pPr>
+      <w:r>
+        <w:rPr>
+          <w:lang w:val="en-BE"/>
+        </w:rPr>
+        <w:t>}</w:t>
+      </w:r>
+    </w:p>
+    <w:p>
+      <w:pPr>
+        <w:spacing w:before="240" w:after="240"/>
+        <w:rPr>
+          <w:rFonts w:ascii="Aptos" w:eastAsia="Aptos" w:hAnsi="Aptos" w:cs="Aptos"/>
+        </w:rPr>
+      </w:pPr>
+      <w:proofErr w:type="spellStart"/>
+      <w:r>
+        <w:rPr>
+          <w:rFonts w:ascii="Aptos" w:eastAsia="Aptos" w:hAnsi="Aptos" w:cs="Aptos"/>
+        </w:rPr>
+        <w:t>Entity.PropertyChanged</w:t>
+      </w:r>
+      <w:proofErr w:type="spellEnd"/>
+      <w:r>
+        <w:rPr>
+          <w:rFonts w:ascii="Aptos" w:eastAsia="Aptos" w:hAnsi="Aptos" w:cs="Aptos"/>
+        </w:rPr>
+        <w:t xml:space="preserve"> is an event that variables have by default in </w:t>
+      </w:r>
+      <w:r>
+        <w:rPr>
+          <w:rFonts w:ascii="Aptos" w:eastAsia="Aptos" w:hAnsi="Aptos" w:cs="Aptos"/>
+        </w:rPr>
+        <w:t>C</w:t>
+      </w:r>
+      <w:r>
+        <w:rPr>
+          <w:rFonts w:ascii="Aptos" w:eastAsia="Aptos" w:hAnsi="Aptos" w:cs="Aptos"/>
+        </w:rPr>
+        <w:t xml:space="preserve">#, and the validator subscribes to it, using </w:t>
+      </w:r>
+      <w:r>
+        <w:rPr>
+          <w:rFonts w:ascii="Aptos" w:eastAsia="Aptos" w:hAnsi="Aptos" w:cs="Aptos"/>
+        </w:rPr>
+        <w:t xml:space="preserve">Validate </w:t>
+      </w:r>
+      <w:r>
+        <w:rPr>
+          <w:rFonts w:ascii="Aptos" w:eastAsia="Aptos" w:hAnsi="Aptos" w:cs="Aptos"/>
+        </w:rPr>
+        <w:t xml:space="preserve">as event handler. </w:t>
+      </w:r>
+      <w:r>
+        <w:rPr>
+          <w:rFonts w:ascii="Aptos" w:eastAsia="Aptos" w:hAnsi="Aptos" w:cs="Aptos"/>
+        </w:rPr>
+        <w:t>So now when the entity is changed</w:t>
+      </w:r>
+      <w:r>
+        <w:rPr>
+          <w:rFonts w:ascii="Aptos" w:eastAsia="Aptos" w:hAnsi="Aptos" w:cs="Aptos"/>
+        </w:rPr>
+        <w:t>, the validate method will run.</w:t>
+      </w:r>
+      <w:r>
+        <w:rPr>
+          <w:rFonts w:ascii="Aptos" w:eastAsia="Aptos" w:hAnsi="Aptos" w:cs="Aptos"/>
+        </w:rPr>
+        <w:t xml:space="preserve">. </w:t>
+      </w:r>
+      <w:r>
+        <w:rPr>
+          <w:rFonts w:ascii="Aptos" w:eastAsia="Aptos" w:hAnsi="Aptos" w:cs="Aptos"/>
+        </w:rPr>
+        <w:t xml:space="preserve"> </w:t>
+      </w:r>
+    </w:p>
+    <w:p>
+      <w:pPr>
+        <w:pStyle w:val="code"/>
+        <w:rPr>
+          <w:lang w:val="en-BE"/>
+        </w:rPr>
+      </w:pPr>
+      <w:r>
+        <w:rPr>
+          <w:color w:val="0000FF"/>
+          <w:lang w:val="en-BE"/>
+        </w:rPr>
+        <w:t>public</w:t>
+      </w:r>
+      <w:r>
+        <w:rPr>
+          <w:lang w:val="en-BE"/>
+        </w:rPr>
+        <w:t xml:space="preserve"> </w:t>
+      </w:r>
+      <w:r>
+        <w:rPr>
+          <w:color w:val="0000FF"/>
+          <w:lang w:val="en-BE"/>
+        </w:rPr>
+        <w:t>async</w:t>
+      </w:r>
+      <w:r>
+        <w:rPr>
+          <w:lang w:val="en-BE"/>
+        </w:rPr>
+        <w:t xml:space="preserve"> Task Validate(T entity, ...)</w:t>
+      </w:r>
+    </w:p>
+    <w:p>
+      <w:pPr>
+        <w:pStyle w:val="code"/>
+        <w:rPr>
+          <w:lang w:val="en-BE"/>
+        </w:rPr>
+      </w:pPr>
+      <w:r>
+        <w:rPr>
+          <w:lang w:val="en-BE"/>
+        </w:rPr>
+        <w:t>{</w:t>
+      </w:r>
+    </w:p>
+    <w:p>
+      <w:pPr>
+        <w:pStyle w:val="code"/>
+        <w:rPr>
+          <w:color w:val="008000"/>
+          <w:lang w:val="en-BE"/>
+        </w:rPr>
+      </w:pPr>
+      <w:r>
+        <w:rPr>
+          <w:lang w:val="en-BE"/>
+        </w:rPr>
+        <w:t xml:space="preserve">    </w:t>
+      </w:r>
+      <w:r>
+        <w:rPr>
+          <w:color w:val="008000"/>
+          <w:lang w:val="en-BE"/>
+        </w:rPr>
+        <w:t>// validate the entity</w:t>
+      </w:r>
+    </w:p>
+    <w:p>
+      <w:pPr>
+        <w:pStyle w:val="code"/>
+        <w:rPr>
+          <w:color w:val="008000"/>
+          <w:lang w:val="en-BE"/>
+        </w:rPr>
+      </w:pPr>
+    </w:p>
+    <w:p>
+      <w:pPr>
+        <w:pStyle w:val="code"/>
+        <w:rPr>
+          <w:lang w:val="en-BE"/>
+        </w:rPr>
+      </w:pPr>
+      <w:r>
+        <w:rPr>
+          <w:lang w:val="en-BE"/>
+        </w:rPr>
+        <w:t xml:space="preserve">    </w:t>
+      </w:r>
+      <w:proofErr w:type="spellStart"/>
+      <w:r>
+        <w:rPr>
+          <w:lang w:val="en-BE"/>
+        </w:rPr>
         <w:t>EntityValidated</w:t>
       </w:r>
       <w:proofErr w:type="spellEnd"/>
       <w:r>
-        <w:t xml:space="preserve"> event of </w:t>
-      </w:r>
-      <w:r>
-        <w:t>the</w:t>
-      </w:r>
-      <w:r>
-        <w:t xml:space="preserve"> Validator instance. This is done by adding an event handler to the </w:t>
-      </w:r>
-      <w:proofErr w:type="spellStart"/>
-      <w:r>
+        <w:rPr>
+          <w:lang w:val="en-BE"/>
+        </w:rPr>
+        <w:t>?.Invoke(</w:t>
+      </w:r>
+      <w:r>
+        <w:rPr>
+          <w:color w:val="0000FF"/>
+          <w:lang w:val="en-BE"/>
+        </w:rPr>
+        <w:t>this</w:t>
+      </w:r>
+      <w:r>
+        <w:rPr>
+          <w:lang w:val="en-BE"/>
+        </w:rPr>
+        <w:t>, entity, ...);</w:t>
+      </w:r>
+    </w:p>
+    <w:p>
+      <w:pPr>
+        <w:pStyle w:val="code"/>
+        <w:rPr>
+          <w:rFonts w:ascii="Aptos" w:eastAsia="Aptos" w:hAnsi="Aptos" w:cs="Aptos"/>
+        </w:rPr>
+      </w:pPr>
+      <w:r>
+        <w:rPr>
+          <w:lang w:val="en-BE"/>
+        </w:rPr>
+        <w:t>}</w:t>
+      </w:r>
+    </w:p>
+    <w:p>
+      <w:pPr>
+        <w:spacing w:before="240" w:after="240"/>
+        <w:rPr>
+          <w:rFonts w:ascii="Aptos" w:eastAsia="Aptos" w:hAnsi="Aptos" w:cs="Aptos"/>
+        </w:rPr>
+      </w:pPr>
+      <w:r>
+        <w:rPr>
+          <w:rFonts w:ascii="Aptos" w:eastAsia="Aptos" w:hAnsi="Aptos" w:cs="Aptos"/>
+        </w:rPr>
+        <w:t xml:space="preserve">The validate method then triggers the </w:t>
+      </w:r>
+      <w:proofErr w:type="spellStart"/>
+      <w:r>
+        <w:rPr>
+          <w:rFonts w:ascii="Aptos" w:eastAsia="Aptos" w:hAnsi="Aptos" w:cs="Aptos"/>
+        </w:rPr>
         <w:t>EntityValidated</w:t>
       </w:r>
       <w:proofErr w:type="spellEnd"/>
       <w:r>
-        <w:t xml:space="preserve"> event using a lambda expression</w:t>
-      </w:r>
-      <w:r>
-        <w:t>.</w:t>
+        <w:rPr>
+          <w:rFonts w:ascii="Aptos" w:eastAsia="Aptos" w:hAnsi="Aptos" w:cs="Aptos"/>
+        </w:rPr>
+        <w:t xml:space="preserve">, so now the row knows it has been validated and it’s handler method can set the </w:t>
+      </w:r>
+      <w:proofErr w:type="spellStart"/>
+      <w:r>
+        <w:rPr>
+          <w:rFonts w:ascii="Aptos" w:eastAsia="Aptos" w:hAnsi="Aptos" w:cs="Aptos"/>
+        </w:rPr>
+        <w:t>isValid</w:t>
+      </w:r>
+      <w:proofErr w:type="spellEnd"/>
+      <w:r>
+        <w:rPr>
+          <w:rFonts w:ascii="Aptos" w:eastAsia="Aptos" w:hAnsi="Aptos" w:cs="Aptos"/>
+        </w:rPr>
+        <w:t xml:space="preserve"> parameter and potentially block it from being saved to the database. </w:t>
       </w:r>
     </w:p>
     <w:p>
@@ -19443,97 +20202,40 @@
           <w:color w:val="0000FF"/>
           <w:lang w:val="en-BE"/>
         </w:rPr>
-        <w:t>protected</w:t>
-      </w:r>
-      <w:r>
-        <w:rPr>
-          <w:lang w:val="en-BE"/>
-        </w:rPr>
-        <w:t xml:space="preserve"> List&lt;</w:t>
-      </w:r>
-      <w:proofErr w:type="spellStart"/>
-      <w:r>
-        <w:rPr>
-          <w:lang w:val="en-BE"/>
-        </w:rPr>
-        <w:t>IValidator</w:t>
-      </w:r>
-      <w:proofErr w:type="spellEnd"/>
-      <w:r>
-        <w:rPr>
-          <w:lang w:val="en-BE"/>
-        </w:rPr>
-        <w:t>&lt;</w:t>
-      </w:r>
-      <w:proofErr w:type="spellStart"/>
-      <w:r>
-        <w:rPr>
-          <w:lang w:val="en-BE"/>
-        </w:rPr>
-        <w:t>TDomain</w:t>
-      </w:r>
-      <w:proofErr w:type="spellEnd"/>
-      <w:r>
-        <w:rPr>
-          <w:lang w:val="en-BE"/>
-        </w:rPr>
-        <w:t xml:space="preserve">&gt;&gt; </w:t>
-      </w:r>
-      <w:proofErr w:type="spellStart"/>
-      <w:r>
-        <w:rPr>
-          <w:lang w:val="en-BE"/>
-        </w:rPr>
-        <w:t>CreateValidators</w:t>
-      </w:r>
-      <w:proofErr w:type="spellEnd"/>
-      <w:r>
-        <w:rPr>
-          <w:lang w:val="en-BE"/>
-        </w:rPr>
-        <w:t>(</w:t>
-      </w:r>
-      <w:proofErr w:type="spellStart"/>
-      <w:r>
-        <w:rPr>
-          <w:lang w:val="en-BE"/>
-        </w:rPr>
-        <w:t>IList</w:t>
-      </w:r>
-      <w:proofErr w:type="spellEnd"/>
-      <w:r>
-        <w:rPr>
-          <w:lang w:val="en-BE"/>
-        </w:rPr>
-        <w:t>&lt;</w:t>
-      </w:r>
-      <w:proofErr w:type="spellStart"/>
-      <w:r>
-        <w:rPr>
-          <w:lang w:val="en-BE"/>
-        </w:rPr>
-        <w:t>CopyMultipleRow</w:t>
-      </w:r>
-      <w:proofErr w:type="spellEnd"/>
-      <w:r>
-        <w:rPr>
-          <w:lang w:val="en-BE"/>
-        </w:rPr>
-        <w:t>&lt;</w:t>
-      </w:r>
-      <w:proofErr w:type="spellStart"/>
-      <w:r>
-        <w:rPr>
-          <w:lang w:val="en-BE"/>
-        </w:rPr>
-        <w:t>TDomain</w:t>
-      </w:r>
-      <w:proofErr w:type="spellEnd"/>
-      <w:r>
-        <w:rPr>
-          <w:lang w:val="en-BE"/>
-        </w:rPr>
-        <w:t>&gt;&gt; rows)</w:t>
+        <w:t>public</w:t>
+      </w:r>
+      <w:r>
+        <w:rPr>
+          <w:lang w:val="en-BE"/>
+        </w:rPr>
+        <w:t xml:space="preserve"> </w:t>
+      </w:r>
+      <w:r>
+        <w:rPr>
+          <w:color w:val="0000FF"/>
+          <w:lang w:val="en-BE"/>
+        </w:rPr>
+        <w:t>void</w:t>
+      </w:r>
+      <w:r>
+        <w:rPr>
+          <w:lang w:val="en-BE"/>
+        </w:rPr>
+        <w:t xml:space="preserve"> </w:t>
+      </w:r>
+      <w:proofErr w:type="spellStart"/>
+      <w:r>
+        <w:rPr>
+          <w:lang w:val="en-BE"/>
+        </w:rPr>
+        <w:t>UpdateValidity</w:t>
+      </w:r>
+      <w:proofErr w:type="spellEnd"/>
+      <w:r>
+        <w:rPr>
+          <w:lang w:val="en-BE"/>
+        </w:rPr>
+        <w:t>()</w:t>
       </w:r>
     </w:p>
     <w:p>
@@ -19563,523 +20265,178 @@
         </w:rPr>
         <w:t xml:space="preserve">    </w:t>
       </w:r>
+      <w:proofErr w:type="spellStart"/>
+      <w:r>
+        <w:rPr>
+          <w:lang w:val="en-BE"/>
+        </w:rPr>
+        <w:t>IsValid</w:t>
+      </w:r>
+      <w:proofErr w:type="spellEnd"/>
+      <w:r>
+        <w:rPr>
+          <w:lang w:val="en-BE"/>
+        </w:rPr>
+        <w:t xml:space="preserve"> = </w:t>
+      </w:r>
+      <w:proofErr w:type="spellStart"/>
+      <w:r>
+        <w:rPr>
+          <w:lang w:val="en-BE"/>
+        </w:rPr>
+        <w:t>Entity.IsValid</w:t>
+      </w:r>
+      <w:proofErr w:type="spellEnd"/>
+      <w:r>
+        <w:rPr>
+          <w:lang w:val="en-BE"/>
+        </w:rPr>
+        <w:t xml:space="preserve"> &amp;&amp; </w:t>
+      </w:r>
+      <w:proofErr w:type="spellStart"/>
+      <w:r>
+        <w:rPr>
+          <w:lang w:val="en-BE"/>
+        </w:rPr>
+        <w:t>PermissionSet.HasDataPermission</w:t>
+      </w:r>
+      <w:proofErr w:type="spellEnd"/>
+      <w:r>
+        <w:rPr>
+          <w:lang w:val="en-BE"/>
+        </w:rPr>
+        <w:t xml:space="preserve">(Entity, </w:t>
+      </w:r>
+      <w:r>
+        <w:rPr>
+          <w:lang w:val="en-BE"/>
+        </w:rPr>
+        <w:t>...)</w:t>
+      </w:r>
+    </w:p>
+    <w:p>
+      <w:pPr>
+        <w:pStyle w:val="code"/>
+        <w:rPr>
+          <w:rFonts w:ascii="Aptos" w:eastAsia="Aptos" w:hAnsi="Aptos" w:cs="Aptos"/>
+        </w:rPr>
+      </w:pPr>
+      <w:r>
+        <w:rPr>
+          <w:lang w:val="en-BE"/>
+        </w:rPr>
+        <w:t>}</w:t>
+      </w:r>
+    </w:p>
+    <w:p>
+      <w:pPr>
+        <w:spacing w:before="240" w:after="240"/>
+        <w:rPr>
+          <w:rFonts w:ascii="Aptos" w:eastAsia="Aptos" w:hAnsi="Aptos" w:cs="Aptos"/>
+        </w:rPr>
+      </w:pPr>
+    </w:p>
+    <w:p>
+      <w:pPr>
+        <w:pStyle w:val="Heading4"/>
+        <w:rPr>
+          <w:rFonts w:eastAsia="Aptos"/>
+        </w:rPr>
+      </w:pPr>
+      <w:r>
+        <w:rPr>
+          <w:rFonts w:eastAsia="Aptos"/>
+        </w:rPr>
+        <w:lastRenderedPageBreak/>
+        <w:t>Conclusion</w:t>
+      </w:r>
+    </w:p>
+    <w:p>
+      <w:r>
+        <w:t>While it's true that a direct call to the validator method could bypass the Observer pattern, doing so would tie the entities more closely to the validator, reducing flexibility and making the system less modular. The Observer pattern, therefore, provides a robust framework for managing dependencies between entities and validators, enhancing the overall design and maintainability of the system.</w:t>
+      </w:r>
+    </w:p>
+    <w:p/>
+    <w:p>
+      <w:pPr>
+        <w:pStyle w:val="Heading2"/>
+      </w:pPr>
+      <w:bookmarkStart w:id="66" w:name="_Toc165798556"/>
+      <w:bookmarkEnd w:id="65"/>
+      <w:r>
+        <w:t>Improvements with patterns</w:t>
+      </w:r>
+      <w:bookmarkEnd w:id="66"/>
+    </w:p>
+    <w:p>
+      <w:pPr>
+        <w:pStyle w:val="Heading3"/>
+      </w:pPr>
+      <w:bookmarkStart w:id="67" w:name="_Toc165798557"/>
+      <w:r>
+        <w:t>Strategy pattern: import translations</w:t>
+      </w:r>
+      <w:bookmarkEnd w:id="67"/>
+    </w:p>
+    <w:p>
+      <w:pPr>
+        <w:pStyle w:val="Heading4"/>
+      </w:pPr>
+      <w:r>
+        <w:t>Context</w:t>
+      </w:r>
+    </w:p>
+    <w:p>
+      <w:r>
+        <w:t xml:space="preserve">In </w:t>
+      </w:r>
+      <w:proofErr w:type="spellStart"/>
+      <w:r>
+        <w:t>Bestmix</w:t>
+      </w:r>
+      <w:proofErr w:type="spellEnd"/>
+      <w:r>
+        <w:t>, various entities such as libraries, parameters, and recipes contain multilingual data, necessitating translations for their text properties. These translations can be conveniently imported and exported as CSV files for editing.</w:t>
+      </w:r>
+    </w:p>
+    <w:p>
+      <w:r>
+        <w:t xml:space="preserve">The existing code serves as a backend method executor, responsible for updating entities with new translations received from the frontend and then persisting them in the database. </w:t>
+      </w:r>
+    </w:p>
+    <w:p>
+      <w:pPr>
+        <w:pStyle w:val="Heading4"/>
+      </w:pPr>
+      <w:r>
+        <w:t>Problem</w:t>
+      </w:r>
+    </w:p>
+    <w:p>
+      <w:r>
+        <w:t>Initially, all entity translations followed a consistent logic due to their uniform multilingual data structure. However, accommodating a new entity type with a distinct data structure posed a challenge.</w:t>
+      </w:r>
+    </w:p>
+    <w:p>
+      <w:r>
+        <w:t xml:space="preserve">My first approach </w:t>
+      </w:r>
+      <w:r>
+        <w:t>involved modifying the existing code by segregating imported entities into multiple lists, applying translations to each list separately, and then merging them back before database persistence.</w:t>
+      </w:r>
+    </w:p>
+    <w:p>
+      <w:pPr>
+        <w:pStyle w:val="code"/>
+        <w:rPr>
+          <w:lang w:val="en-BE"/>
+        </w:rPr>
+      </w:pPr>
       <w:r>
         <w:rPr>
           <w:color w:val="0000FF"/>
           <w:lang w:val="en-BE"/>
         </w:rPr>
-        <w:t>var</w:t>
-      </w:r>
-      <w:r>
-        <w:rPr>
-          <w:lang w:val="en-BE"/>
-        </w:rPr>
-        <w:t xml:space="preserve"> validators = </w:t>
-      </w:r>
-      <w:r>
-        <w:rPr>
-          <w:color w:val="0000FF"/>
-          <w:lang w:val="en-BE"/>
-        </w:rPr>
-        <w:t>new</w:t>
-      </w:r>
-      <w:r>
-        <w:rPr>
-          <w:lang w:val="en-BE"/>
-        </w:rPr>
-        <w:t xml:space="preserve"> List&lt;</w:t>
-      </w:r>
-      <w:proofErr w:type="spellStart"/>
-      <w:r>
-        <w:rPr>
-          <w:lang w:val="en-BE"/>
-        </w:rPr>
-        <w:t>IValidator</w:t>
-      </w:r>
-      <w:proofErr w:type="spellEnd"/>
-      <w:r>
-        <w:rPr>
-          <w:lang w:val="en-BE"/>
-        </w:rPr>
-        <w:t>&lt;</w:t>
-      </w:r>
-      <w:proofErr w:type="spellStart"/>
-      <w:r>
-        <w:rPr>
-          <w:lang w:val="en-BE"/>
-        </w:rPr>
-        <w:t>TDomain</w:t>
-      </w:r>
-      <w:proofErr w:type="spellEnd"/>
-      <w:r>
-        <w:rPr>
-          <w:lang w:val="en-BE"/>
-        </w:rPr>
-        <w:t>&gt;&gt;();</w:t>
-      </w:r>
-    </w:p>
-    <w:p>
-      <w:pPr>
-        <w:pStyle w:val="code"/>
-        <w:rPr>
-          <w:lang w:val="en-BE"/>
-        </w:rPr>
-      </w:pPr>
-      <w:r>
-        <w:rPr>
-          <w:lang w:val="en-BE"/>
-        </w:rPr>
-        <w:t xml:space="preserve">    </w:t>
-      </w:r>
-      <w:r>
-        <w:rPr>
-          <w:color w:val="0000FF"/>
-          <w:lang w:val="en-BE"/>
-        </w:rPr>
-        <w:t>foreach</w:t>
-      </w:r>
-      <w:r>
-        <w:rPr>
-          <w:lang w:val="en-BE"/>
-        </w:rPr>
-        <w:t xml:space="preserve"> (var row </w:t>
-      </w:r>
-      <w:r>
-        <w:rPr>
-          <w:color w:val="0000FF"/>
-          <w:lang w:val="en-BE"/>
-        </w:rPr>
-        <w:t>in</w:t>
-      </w:r>
-      <w:r>
-        <w:rPr>
-          <w:lang w:val="en-BE"/>
-        </w:rPr>
-        <w:t xml:space="preserve"> rows)</w:t>
-      </w:r>
-    </w:p>
-    <w:p>
-      <w:pPr>
-        <w:pStyle w:val="code"/>
-        <w:rPr>
-          <w:lang w:val="en-BE"/>
-        </w:rPr>
-      </w:pPr>
-      <w:r>
-        <w:rPr>
-          <w:lang w:val="en-BE"/>
-        </w:rPr>
-        <w:t xml:space="preserve">    {</w:t>
-      </w:r>
-    </w:p>
-    <w:p>
-      <w:pPr>
-        <w:pStyle w:val="code"/>
-        <w:rPr>
-          <w:lang w:val="en-BE"/>
-        </w:rPr>
-      </w:pPr>
-      <w:r>
-        <w:rPr>
-          <w:lang w:val="en-BE"/>
-        </w:rPr>
-        <w:t xml:space="preserve">        </w:t>
-      </w:r>
-      <w:r>
-        <w:rPr>
-          <w:color w:val="0000FF"/>
-          <w:lang w:val="en-BE"/>
-        </w:rPr>
-        <w:t>var</w:t>
-      </w:r>
-      <w:r>
-        <w:rPr>
-          <w:lang w:val="en-BE"/>
-        </w:rPr>
-        <w:t xml:space="preserve"> validator = </w:t>
-      </w:r>
-      <w:r>
-        <w:rPr>
-          <w:color w:val="0000FF"/>
-          <w:lang w:val="en-BE"/>
-        </w:rPr>
-        <w:t>new</w:t>
-      </w:r>
-      <w:r>
-        <w:rPr>
-          <w:lang w:val="en-BE"/>
-        </w:rPr>
-        <w:t xml:space="preserve"> Validator&lt;</w:t>
-      </w:r>
-      <w:proofErr w:type="spellStart"/>
-      <w:r>
-        <w:rPr>
-          <w:lang w:val="en-BE"/>
-        </w:rPr>
-        <w:t>TDomain</w:t>
-      </w:r>
-      <w:proofErr w:type="spellEnd"/>
-      <w:r>
-        <w:rPr>
-          <w:lang w:val="en-BE"/>
-        </w:rPr>
-        <w:t>&gt;(</w:t>
-      </w:r>
-      <w:r>
-        <w:rPr>
-          <w:color w:val="0000FF"/>
-          <w:lang w:val="en-BE"/>
-        </w:rPr>
-        <w:t>this</w:t>
-      </w:r>
-      <w:r>
-        <w:rPr>
-          <w:lang w:val="en-BE"/>
-        </w:rPr>
-        <w:t>).AddDefaultRules();</w:t>
-      </w:r>
-    </w:p>
-    <w:p>
-      <w:pPr>
-        <w:pStyle w:val="code"/>
-        <w:rPr>
-          <w:lang w:val="en-BE"/>
-        </w:rPr>
-      </w:pPr>
-      <w:r>
-        <w:rPr>
-          <w:lang w:val="en-BE"/>
-        </w:rPr>
-        <w:t xml:space="preserve">        </w:t>
-      </w:r>
-      <w:proofErr w:type="spellStart"/>
-      <w:r>
-        <w:rPr>
-          <w:lang w:val="en-BE"/>
-        </w:rPr>
-        <w:t>validators.Add</w:t>
-      </w:r>
-      <w:proofErr w:type="spellEnd"/>
-      <w:r>
-        <w:rPr>
-          <w:lang w:val="en-BE"/>
-        </w:rPr>
-        <w:t>(validator);</w:t>
-      </w:r>
-    </w:p>
-    <w:p>
-      <w:pPr>
-        <w:pStyle w:val="code"/>
-        <w:rPr>
-          <w:lang w:val="en-BE"/>
-        </w:rPr>
-      </w:pPr>
-    </w:p>
-    <w:p>
-      <w:pPr>
-        <w:pStyle w:val="code"/>
-        <w:rPr>
-          <w:lang w:val="en-BE"/>
-        </w:rPr>
-      </w:pPr>
-      <w:r>
-        <w:rPr>
-          <w:lang w:val="en-BE"/>
-        </w:rPr>
-        <w:t xml:space="preserve">        </w:t>
-      </w:r>
-      <w:proofErr w:type="spellStart"/>
-      <w:r>
-        <w:rPr>
-          <w:lang w:val="en-BE"/>
-        </w:rPr>
-        <w:t>validator.Subscribe</w:t>
-      </w:r>
-      <w:proofErr w:type="spellEnd"/>
-      <w:r>
-        <w:rPr>
-          <w:lang w:val="en-BE"/>
-        </w:rPr>
-        <w:t>(</w:t>
-      </w:r>
-      <w:proofErr w:type="spellStart"/>
-      <w:r>
-        <w:rPr>
-          <w:lang w:val="en-BE"/>
-        </w:rPr>
-        <w:t>row.Entity</w:t>
-      </w:r>
-      <w:proofErr w:type="spellEnd"/>
-      <w:r>
-        <w:rPr>
-          <w:lang w:val="en-BE"/>
-        </w:rPr>
-        <w:t>);</w:t>
-      </w:r>
-    </w:p>
-    <w:p>
-      <w:pPr>
-        <w:pStyle w:val="code"/>
-        <w:rPr>
-          <w:lang w:val="en-BE"/>
-        </w:rPr>
-      </w:pPr>
-      <w:r>
-        <w:rPr>
-          <w:lang w:val="en-BE"/>
-        </w:rPr>
-        <w:t xml:space="preserve">        </w:t>
-      </w:r>
-      <w:proofErr w:type="spellStart"/>
-      <w:r>
-        <w:rPr>
-          <w:lang w:val="en-BE"/>
-        </w:rPr>
-        <w:t>validator.EntityValidated</w:t>
-      </w:r>
-      <w:proofErr w:type="spellEnd"/>
-      <w:r>
-        <w:rPr>
-          <w:lang w:val="en-BE"/>
-        </w:rPr>
-        <w:t xml:space="preserve"> += (sender, entity, </w:t>
-      </w:r>
-      <w:proofErr w:type="spellStart"/>
-      <w:r>
-        <w:rPr>
-          <w:lang w:val="en-BE"/>
-        </w:rPr>
-        <w:t>fieldPath</w:t>
-      </w:r>
-      <w:proofErr w:type="spellEnd"/>
-      <w:r>
-        <w:rPr>
-          <w:lang w:val="en-BE"/>
-        </w:rPr>
-        <w:t xml:space="preserve">) =&gt; </w:t>
-      </w:r>
-      <w:proofErr w:type="spellStart"/>
-      <w:r>
-        <w:rPr>
-          <w:lang w:val="en-BE"/>
-        </w:rPr>
-        <w:t>row.UpdateValidity</w:t>
-      </w:r>
-      <w:proofErr w:type="spellEnd"/>
-      <w:r>
-        <w:rPr>
-          <w:lang w:val="en-BE"/>
-        </w:rPr>
-        <w:t>();</w:t>
-      </w:r>
-    </w:p>
-    <w:p>
-      <w:pPr>
-        <w:pStyle w:val="code"/>
-        <w:rPr>
-          <w:lang w:val="en-BE"/>
-        </w:rPr>
-      </w:pPr>
-      <w:r>
-        <w:rPr>
-          <w:lang w:val="en-BE"/>
-        </w:rPr>
-        <w:t xml:space="preserve">    }</w:t>
-      </w:r>
-    </w:p>
-    <w:p>
-      <w:pPr>
-        <w:pStyle w:val="code"/>
-        <w:rPr>
-          <w:lang w:val="en-BE"/>
-        </w:rPr>
-      </w:pPr>
-      <w:r>
-        <w:rPr>
-          <w:lang w:val="en-BE"/>
-        </w:rPr>
-        <w:t xml:space="preserve">    </w:t>
-      </w:r>
-      <w:r>
-        <w:rPr>
-          <w:color w:val="0000FF"/>
-          <w:lang w:val="en-BE"/>
-        </w:rPr>
-        <w:t>return</w:t>
-      </w:r>
-      <w:r>
-        <w:rPr>
-          <w:lang w:val="en-BE"/>
-        </w:rPr>
-        <w:t xml:space="preserve"> validators;</w:t>
-      </w:r>
-    </w:p>
-    <w:p>
-      <w:pPr>
-        <w:pStyle w:val="code"/>
-        <w:rPr>
-          <w:lang w:val="en-BE"/>
-        </w:rPr>
-      </w:pPr>
-      <w:r>
-        <w:rPr>
-          <w:lang w:val="en-BE"/>
-        </w:rPr>
-        <w:t>}</w:t>
-      </w:r>
-    </w:p>
-    <w:p>
-      <w:pPr>
-        <w:pStyle w:val="code"/>
-        <w:rPr>
-          <w:rFonts w:ascii="Consolas" w:eastAsia="Consolas" w:hAnsi="Consolas" w:cs="Consolas"/>
-          <w:color w:val="F8F8F2"/>
-          <w:sz w:val="24"/>
-          <w:szCs w:val="24"/>
-        </w:rPr>
-      </w:pPr>
-    </w:p>
-    <w:p>
-      <w:pPr>
-        <w:pStyle w:val="ListParagraph"/>
-        <w:numPr>
-          <w:ilvl w:val="0"/>
-          <w:numId w:val="28"/>
-        </w:numPr>
-        <w:spacing w:after="160" w:line="278" w:lineRule="auto"/>
-        <w:jc w:val="left"/>
-        <w:rPr>
-          <w:rFonts w:ascii="Aptos" w:eastAsia="Aptos" w:hAnsi="Aptos" w:cs="Aptos"/>
-        </w:rPr>
-      </w:pPr>
-      <w:r>
-        <w:rPr>
-          <w:b/>
-          <w:bCs/>
-        </w:rPr>
-        <w:t>Subscription</w:t>
-      </w:r>
-      <w:r>
-        <w:t xml:space="preserve">: Each row subscribes to the </w:t>
-      </w:r>
-      <w:proofErr w:type="spellStart"/>
-      <w:r>
-        <w:t>EntityValidated</w:t>
-      </w:r>
-      <w:proofErr w:type="spellEnd"/>
-      <w:r>
-        <w:t xml:space="preserve"> event by adding an event handler. The event handler is defined using a lambda expression, which specifies that when the </w:t>
-      </w:r>
-      <w:proofErr w:type="spellStart"/>
-      <w:r>
-        <w:t>EntityValidated</w:t>
-      </w:r>
-      <w:proofErr w:type="spellEnd"/>
-      <w:r>
-        <w:t xml:space="preserve"> event is triggered, the </w:t>
-      </w:r>
-      <w:proofErr w:type="spellStart"/>
-      <w:r>
-        <w:t>UpdateValidity</w:t>
-      </w:r>
-      <w:proofErr w:type="spellEnd"/>
-      <w:r>
-        <w:t xml:space="preserve"> method should be called on the row. This effectively notifies the row that the entity it represents has been validated.</w:t>
-      </w:r>
-    </w:p>
-    <w:p>
-      <w:pPr>
-        <w:rPr>
-          <w:rFonts w:ascii="Aptos" w:eastAsia="Aptos" w:hAnsi="Aptos" w:cs="Aptos"/>
-        </w:rPr>
-      </w:pPr>
-      <w:r>
-        <w:rPr>
-          <w:rFonts w:ascii="Aptos" w:eastAsia="Aptos" w:hAnsi="Aptos" w:cs="Aptos"/>
-        </w:rPr>
-        <w:t xml:space="preserve">Now that the edited row gets notified of its validity, it can be blocked from being saved to the database. </w:t>
-      </w:r>
-    </w:p>
-    <w:p>
-      <w:pPr>
-        <w:pStyle w:val="Heading2"/>
-      </w:pPr>
-      <w:bookmarkStart w:id="64" w:name="_Toc165798556"/>
-      <w:r>
-        <w:t>Improvements with patterns</w:t>
-      </w:r>
-      <w:bookmarkEnd w:id="64"/>
-    </w:p>
-    <w:p>
-      <w:pPr>
-        <w:pStyle w:val="Heading3"/>
-      </w:pPr>
-      <w:bookmarkStart w:id="65" w:name="_Toc165798557"/>
-      <w:r>
-        <w:t>Strategy pattern: import translations</w:t>
-      </w:r>
-      <w:bookmarkEnd w:id="65"/>
-    </w:p>
-    <w:p>
-      <w:pPr>
-        <w:pStyle w:val="Heading4"/>
-      </w:pPr>
-      <w:r>
-        <w:t>Context</w:t>
-      </w:r>
-    </w:p>
-    <w:p>
-      <w:r>
-        <w:t xml:space="preserve">In </w:t>
-      </w:r>
-      <w:proofErr w:type="spellStart"/>
-      <w:r>
-        <w:t>Bestmix</w:t>
-      </w:r>
-      <w:proofErr w:type="spellEnd"/>
-      <w:r>
-        <w:t>, various entities such as libraries, parameters, and recipes contain multilingual data, necessitating translations for their text properties. These translations can be conveniently imported and exported as CSV files for editing.</w:t>
-      </w:r>
-    </w:p>
-    <w:p>
-      <w:r>
-        <w:t xml:space="preserve">The existing code serves as a backend method executor, responsible for updating entities with new translations received from the frontend and then persisting them in the database. </w:t>
-      </w:r>
-    </w:p>
-    <w:p>
-      <w:pPr>
-        <w:pStyle w:val="Heading4"/>
-      </w:pPr>
-      <w:r>
-        <w:t>Problem</w:t>
-      </w:r>
-    </w:p>
-    <w:p>
-      <w:r>
-        <w:t>Initially, all entity translations followed a consistent logic due to their uniform multilingual data structure. However, accommodating a new entity type with a distinct data structure posed a challenge.</w:t>
-      </w:r>
-    </w:p>
-    <w:p>
-      <w:r>
-        <w:t xml:space="preserve">My first approach </w:t>
-      </w:r>
-      <w:r>
-        <w:t>involved modifying the existing code by segregating imported entities into multiple lists, applying translations to each list separately, and then merging them back before database persistence.</w:t>
-      </w:r>
-    </w:p>
-    <w:p>
-      <w:pPr>
-        <w:pStyle w:val="code"/>
-        <w:rPr>
-          <w:lang w:val="en-BE"/>
-        </w:rPr>
-      </w:pPr>
-      <w:r>
-        <w:rPr>
-          <w:color w:val="0000FF"/>
-          <w:lang w:val="en-BE"/>
-        </w:rPr>
-        <w:lastRenderedPageBreak/>
         <w:t>public</w:t>
       </w:r>
       <w:r>
@@ -24683,7 +25040,7 @@
         </w:rPr>
         <w:t>on</w:t>
       </w:r>
-      <w:bookmarkEnd w:id="45"/>
+      <w:bookmarkEnd w:id="46"/>
     </w:p>
     <w:p>
       <w:pPr>
@@ -24755,7 +25112,6 @@
         <w:rPr>
           <w:lang w:val="en-BE" w:eastAsia="en-BE"/>
         </w:rPr>
-        <w:lastRenderedPageBreak/>
         <w:t>In conclusion, this paper underscores the pivotal role of design patterns in software development. By leveraging established design patterns and adhering to best practices, developers can craft codebases that are not only easier to maintain but also more efficient.</w:t>
       </w:r>
     </w:p>
@@ -24819,17 +25175,261 @@
           <w:rFonts w:ascii="Arial Nova" w:hAnsi="Arial Nova"/>
         </w:rPr>
       </w:pPr>
-      <w:bookmarkStart w:id="66" w:name="_Toc152575914"/>
-      <w:bookmarkStart w:id="67" w:name="_Toc160719696"/>
+      <w:bookmarkStart w:id="68" w:name="_Toc152575914"/>
+      <w:bookmarkStart w:id="69" w:name="_Toc160719696"/>
       <w:r>
         <w:rPr>
           <w:rFonts w:ascii="Arial Nova" w:hAnsi="Arial Nova"/>
         </w:rPr>
-        <w:lastRenderedPageBreak/>
         <w:t>AI Engineering Prompts</w:t>
       </w:r>
-      <w:bookmarkEnd w:id="66"/>
-      <w:bookmarkEnd w:id="67"/>
+      <w:bookmarkEnd w:id="68"/>
+      <w:bookmarkEnd w:id="69"/>
+    </w:p>
+    <w:p>
+      <w:pPr>
+        <w:spacing w:after="200" w:line="276" w:lineRule="auto"/>
+        <w:jc w:val="left"/>
+        <w:rPr>
+          <w:rFonts w:ascii="Arial Nova" w:hAnsi="Arial Nova"/>
+        </w:rPr>
+      </w:pPr>
+      <w:r>
+        <w:rPr>
+          <w:rFonts w:ascii="Arial Nova" w:hAnsi="Arial Nova"/>
+        </w:rPr>
+        <w:t>I used 2 ai chatbots: ChatGPT and Phind. A lot of the following prompts were entered in both chatbots so I</w:t>
+      </w:r>
+      <w:r>
+        <w:rPr>
+          <w:rFonts w:ascii="Arial Nova" w:hAnsi="Arial Nova"/>
+        </w:rPr>
+        <w:t xml:space="preserve"> could</w:t>
+      </w:r>
+      <w:r>
+        <w:rPr>
+          <w:rFonts w:ascii="Arial Nova" w:hAnsi="Arial Nova"/>
+        </w:rPr>
+        <w:t xml:space="preserve"> pick the best response.  </w:t>
+      </w:r>
+    </w:p>
+    <w:p>
+      <w:pPr>
+        <w:spacing w:after="200" w:line="276" w:lineRule="auto"/>
+        <w:jc w:val="left"/>
+        <w:rPr>
+          <w:rFonts w:ascii="Arial Nova" w:hAnsi="Arial Nova"/>
+        </w:rPr>
+      </w:pPr>
+    </w:p>
+    <w:p>
+      <w:pPr>
+        <w:spacing w:after="200" w:line="276" w:lineRule="auto"/>
+        <w:jc w:val="left"/>
+        <w:rPr>
+          <w:rFonts w:ascii="Arial Nova" w:hAnsi="Arial Nova"/>
+        </w:rPr>
+      </w:pPr>
+      <w:r>
+        <w:rPr>
+          <w:rFonts w:ascii="Arial Nova" w:hAnsi="Arial Nova"/>
+          <w:b/>
+          <w:bCs/>
+        </w:rPr>
+        <w:t>Preloading the AI</w:t>
+      </w:r>
+    </w:p>
+    <w:p>
+      <w:pPr>
+        <w:spacing w:after="200" w:line="276" w:lineRule="auto"/>
+        <w:jc w:val="left"/>
+        <w:rPr>
+          <w:rFonts w:ascii="Arial Nova" w:hAnsi="Arial Nova"/>
+        </w:rPr>
+      </w:pPr>
+      <w:r>
+        <w:rPr>
+          <w:rFonts w:ascii="Arial Nova" w:hAnsi="Arial Nova"/>
+        </w:rPr>
+        <w:t>I preloaded the conversations with this prompt to ensure the AI was aware of the topic:</w:t>
+      </w:r>
+    </w:p>
+    <w:p>
+      <w:pPr>
+        <w:pStyle w:val="aiprompt"/>
+      </w:pPr>
+      <w:r>
+        <w:t>The following questions are for a research paper about design patterns in software engineering, more specifically .Net</w:t>
+      </w:r>
+    </w:p>
+    <w:p>
+      <w:pPr>
+        <w:spacing w:after="200" w:line="276" w:lineRule="auto"/>
+        <w:jc w:val="left"/>
+        <w:rPr>
+          <w:rFonts w:ascii="Arial Nova" w:hAnsi="Arial Nova"/>
+          <w:b/>
+          <w:bCs/>
+        </w:rPr>
+      </w:pPr>
+      <w:r>
+        <w:rPr>
+          <w:rFonts w:ascii="Arial Nova" w:hAnsi="Arial Nova"/>
+          <w:b/>
+          <w:bCs/>
+        </w:rPr>
+        <w:t>AI prompts</w:t>
+      </w:r>
+    </w:p>
+    <w:p>
+      <w:pPr>
+        <w:pStyle w:val="aiprompt"/>
+      </w:pPr>
+      <w:r>
+        <w:t xml:space="preserve">explain in 3 sentences what the </w:t>
+      </w:r>
+      <w:r>
+        <w:t>*</w:t>
+      </w:r>
+      <w:r>
+        <w:t xml:space="preserve"> design pattern does</w:t>
+      </w:r>
+      <w:r>
+        <w:t xml:space="preserve">, be concise </w:t>
+      </w:r>
+    </w:p>
+    <w:p>
+      <w:pPr>
+        <w:pStyle w:val="aiprompt"/>
+      </w:pPr>
+      <w:r>
+        <w:t>explain</w:t>
+      </w:r>
+      <w:r>
+        <w:t xml:space="preserve"> how</w:t>
+      </w:r>
+      <w:r>
+        <w:t xml:space="preserve"> the * design pattern</w:t>
+      </w:r>
+      <w:r>
+        <w:t xml:space="preserve"> is implemented concretely</w:t>
+      </w:r>
+      <w:r>
+        <w:t xml:space="preserve"> </w:t>
+      </w:r>
+    </w:p>
+    <w:p>
+      <w:pPr>
+        <w:pStyle w:val="aiprompt"/>
+      </w:pPr>
+      <w:r>
+        <w:t>make the content and meaning of this text clearer</w:t>
+      </w:r>
+      <w:r>
+        <w:t xml:space="preserve"> …</w:t>
+      </w:r>
+    </w:p>
+    <w:p>
+      <w:pPr>
+        <w:pStyle w:val="aiprompt"/>
+      </w:pPr>
+      <w:r>
+        <w:t>are there any mistakes in this explanation of the * design pattern? …</w:t>
+      </w:r>
+    </w:p>
+    <w:p>
+      <w:pPr>
+        <w:pStyle w:val="aiprompt"/>
+        <w:rPr>
+          <w:lang w:val="en-GB"/>
+        </w:rPr>
+      </w:pPr>
+      <w:r>
+        <w:rPr>
+          <w:lang w:val="en-GB"/>
+        </w:rPr>
+        <w:t>how does the iterator pattern work in case of a tree data structure</w:t>
+      </w:r>
+    </w:p>
+    <w:p>
+      <w:pPr>
+        <w:pStyle w:val="aiprompt"/>
+        <w:rPr>
+          <w:lang w:val="en-GB"/>
+        </w:rPr>
+      </w:pPr>
+      <w:r>
+        <w:rPr>
+          <w:lang w:val="en-GB"/>
+        </w:rPr>
+        <w:t>give me examples of anti-patterns</w:t>
+      </w:r>
+      <w:r>
+        <w:rPr>
+          <w:lang w:val="en-GB"/>
+        </w:rPr>
+        <w:t xml:space="preserve"> </w:t>
+      </w:r>
+    </w:p>
+    <w:p>
+      <w:pPr>
+        <w:pStyle w:val="aiprompt"/>
+        <w:rPr>
+          <w:lang w:val="en-GB"/>
+        </w:rPr>
+      </w:pPr>
+      <w:r>
+        <w:rPr>
+          <w:lang w:val="en-GB"/>
+        </w:rPr>
+        <w:t>break down this piece of code, which elements show the * design pattern being used?</w:t>
+      </w:r>
+    </w:p>
+    <w:p>
+      <w:pPr>
+        <w:rPr>
+          <w:lang w:val="en-GB"/>
+        </w:rPr>
+      </w:pPr>
+    </w:p>
+    <w:p>
+      <w:pPr>
+        <w:rPr>
+          <w:lang w:val="en-GB"/>
+        </w:rPr>
+      </w:pPr>
+    </w:p>
+    <w:p>
+      <w:pPr>
+        <w:pStyle w:val="Subtitle"/>
+        <w:numPr>
+          <w:ilvl w:val="0"/>
+          <w:numId w:val="0"/>
+        </w:numPr>
+        <w:rPr>
+          <w:lang w:val="en-GB"/>
+        </w:rPr>
+      </w:pPr>
+      <w:r>
+        <w:rPr>
+          <w:lang w:val="en-GB"/>
+        </w:rPr>
+        <w:t>(*) this means that I used this prompt for multiple design patterns</w:t>
+      </w:r>
+    </w:p>
+    <w:p>
+      <w:pPr>
+        <w:pStyle w:val="Subtitle"/>
+        <w:rPr>
+          <w:lang w:val="en-GB"/>
+        </w:rPr>
+      </w:pPr>
+      <w:r>
+        <w:rPr>
+          <w:lang w:val="en-GB"/>
+        </w:rPr>
+        <w:t>(…) this means that I inserted a piece of text from the paper</w:t>
+      </w:r>
     </w:p>
     <w:p>
       <w:pPr>
@@ -24843,18 +25443,6 @@
           <w:szCs w:val="28"/>
         </w:rPr>
       </w:pPr>
-      <w:r>
-        <w:rPr>
-          <w:rFonts w:ascii="Arial Nova" w:hAnsi="Arial Nova"/>
-        </w:rPr>
-        <w:t>All the AI engineering prompt you used to write this report collect here. Obviously, the quality of the prompt largely determines the quality of this report.</w:t>
-      </w:r>
-      <w:r>
-        <w:rPr>
-          <w:rFonts w:ascii="Arial Nova" w:hAnsi="Arial Nova"/>
-        </w:rPr>
-        <w:t xml:space="preserve"> You don't need to record the full conversations, but definitely the beginning/principal prompt.</w:t>
-      </w:r>
       <w:r>
         <w:rPr>
           <w:rFonts w:ascii="Arial Nova" w:hAnsi="Arial Nova"/>
@@ -24874,12 +25462,11 @@
           <w:rFonts w:ascii="Arial Nova" w:hAnsi="Arial Nova"/>
         </w:rPr>
       </w:pPr>
-      <w:bookmarkStart w:id="68" w:name="_Toc160719697"/>
+      <w:bookmarkStart w:id="70" w:name="_Toc160719697"/>
       <w:r>
         <w:rPr>
           <w:rFonts w:ascii="Arial Nova" w:hAnsi="Arial Nova"/>
         </w:rPr>
-        <w:lastRenderedPageBreak/>
         <w:t>B</w:t>
       </w:r>
       <w:r>
@@ -24888,15 +25475,15 @@
         </w:rPr>
         <w:t>ibliography</w:t>
       </w:r>
-      <w:bookmarkEnd w:id="68"/>
+      <w:bookmarkEnd w:id="70"/>
     </w:p>
     <w:p>
       <w:pPr>
         <w:pStyle w:val="NormalWeb"/>
         <w:spacing w:before="0" w:beforeAutospacing="0" w:after="0" w:afterAutospacing="0"/>
       </w:pPr>
-      <w:bookmarkStart w:id="69" w:name="_Toc160719698"/>
-      <w:bookmarkStart w:id="70" w:name="_Hlk162175145"/>
+      <w:bookmarkStart w:id="71" w:name="_Hlk162175145"/>
+      <w:bookmarkStart w:id="72" w:name="_Toc160719698"/>
       <w:r>
         <w:rPr>
           <w:lang w:val="en-GB"/>
@@ -25494,7 +26081,7 @@
       <w:r>
         <w:t xml:space="preserve">[10] </w:t>
       </w:r>
-      <w:bookmarkEnd w:id="70"/>
+      <w:bookmarkEnd w:id="71"/>
       <w:r>
         <w:rPr>
           <w:rFonts w:ascii="Times New Roman" w:eastAsia="Times New Roman" w:hAnsi="Times New Roman" w:cs="Times New Roman"/>
@@ -25874,7 +26461,6 @@
           <w:color w:val="000000"/>
           <w:lang w:val="en-BE" w:eastAsia="en-BE"/>
         </w:rPr>
-        <w:lastRenderedPageBreak/>
         <w:t xml:space="preserve">[15] </w:t>
       </w:r>
       <w:r>
@@ -25958,7 +26544,7 @@
         </w:rPr>
         <w:t>Appendices</w:t>
       </w:r>
-      <w:bookmarkEnd w:id="69"/>
+      <w:bookmarkEnd w:id="72"/>
     </w:p>
     <w:p>
       <w:pPr>
@@ -26243,21 +26829,21 @@
         <v:path o:extrusionok="f" gradientshapeok="t" o:connecttype="rect"/>
         <o:lock v:ext="edit" aspectratio="t"/>
       </v:shapetype>
-      <v:shape id="_x0000_i1551" type="#_x0000_t75" style="width:12.5pt;height:12.5pt" o:bullet="t">
+      <v:shape id="_x0000_i1334" type="#_x0000_t75" style="width:12.75pt;height:12.75pt" o:bullet="t">
         <v:imagedata r:id="rId1" o:title="BD21306_"/>
       </v:shape>
     </w:pict>
   </w:numPicBullet>
   <w:numPicBullet w:numPicBulletId="1">
     <w:pict>
-      <v:shape id="_x0000_i1552" type="#_x0000_t75" style="width:8.75pt;height:8.75pt" o:bullet="t">
+      <v:shape id="_x0000_i1335" type="#_x0000_t75" style="width:9pt;height:9pt" o:bullet="t">
         <v:imagedata r:id="rId2" o:title="BD15059_"/>
       </v:shape>
     </w:pict>
   </w:numPicBullet>
   <w:numPicBullet w:numPicBulletId="2">
     <w:pict>
-      <v:shape id="_x0000_i1553" type="#_x0000_t75" style="width:8.75pt;height:8.75pt" o:bullet="t">
+      <v:shape id="_x0000_i1336" type="#_x0000_t75" style="width:9pt;height:9pt" o:bullet="t">
         <v:imagedata r:id="rId3" o:title="BD14830_"/>
       </v:shape>
     </w:pict>
@@ -29300,7 +29886,7 @@
   <w:style w:type="paragraph" w:default="1" w:styleId="Normal">
     <w:name w:val="Normal"/>
     <w:qFormat/>
-    <w:rsid w:val="00610749"/>
+    <w:rsid w:val="00923E11"/>
     <w:pPr>
       <w:spacing w:after="120" w:line="240" w:lineRule="auto"/>
       <w:jc w:val="both"/>
@@ -29560,7 +30146,6 @@
   <w:style w:type="character" w:default="1" w:styleId="DefaultParagraphFont">
     <w:name w:val="Default Paragraph Font"/>
     <w:uiPriority w:val="1"/>
-    <w:semiHidden/>
     <w:unhideWhenUsed/>
   </w:style>
   <w:style w:type="table" w:default="1" w:styleId="TableNormal">
@@ -30111,6 +30696,103 @@
       <w14:ligatures w14:val="standardContextual"/>
     </w:rPr>
   </w:style>
+  <w:style w:type="paragraph" w:styleId="Subtitle">
+    <w:name w:val="Subtitle"/>
+    <w:basedOn w:val="Normal"/>
+    <w:next w:val="Normal"/>
+    <w:link w:val="SubtitleChar"/>
+    <w:uiPriority w:val="11"/>
+    <w:qFormat/>
+    <w:rsid w:val="00CE48EF"/>
+    <w:pPr>
+      <w:numPr>
+        <w:ilvl w:val="1"/>
+      </w:numPr>
+      <w:spacing w:after="160"/>
+    </w:pPr>
+    <w:rPr>
+      <w:rFonts w:asciiTheme="minorHAnsi" w:eastAsiaTheme="minorEastAsia" w:hAnsiTheme="minorHAnsi"/>
+      <w:color w:val="5A5A5A" w:themeColor="text1" w:themeTint="A5"/>
+      <w:spacing w:val="15"/>
+    </w:rPr>
+  </w:style>
+  <w:style w:type="character" w:customStyle="1" w:styleId="SubtitleChar">
+    <w:name w:val="Subtitle Char"/>
+    <w:basedOn w:val="DefaultParagraphFont"/>
+    <w:link w:val="Subtitle"/>
+    <w:uiPriority w:val="11"/>
+    <w:rsid w:val="00CE48EF"/>
+    <w:rPr>
+      <w:rFonts w:eastAsiaTheme="minorEastAsia"/>
+      <w:color w:val="5A5A5A" w:themeColor="text1" w:themeTint="A5"/>
+      <w:spacing w:val="15"/>
+      <w:lang w:val="en-US"/>
+    </w:rPr>
+  </w:style>
+  <w:style w:type="paragraph" w:customStyle="1" w:styleId="aiprompt">
+    <w:name w:val="ai_prompt"/>
+    <w:basedOn w:val="Normal"/>
+    <w:link w:val="aipromptChar"/>
+    <w:qFormat/>
+    <w:rsid w:val="00CA022B"/>
+    <w:pPr>
+      <w:spacing w:after="200" w:line="276" w:lineRule="auto"/>
+      <w:ind w:left="284"/>
+      <w:jc w:val="left"/>
+    </w:pPr>
+    <w:rPr>
+      <w:rFonts w:ascii="Arial Nova" w:hAnsi="Arial Nova"/>
+      <w:i/>
+    </w:rPr>
+  </w:style>
+  <w:style w:type="character" w:customStyle="1" w:styleId="aipromptChar">
+    <w:name w:val="ai_prompt Char"/>
+    <w:basedOn w:val="DefaultParagraphFont"/>
+    <w:link w:val="aiprompt"/>
+    <w:rsid w:val="00CA022B"/>
+    <w:rPr>
+      <w:rFonts w:ascii="Arial Nova" w:hAnsi="Arial Nova"/>
+      <w:i/>
+      <w:lang w:val="en-US"/>
+    </w:rPr>
+  </w:style>
+  <w:style w:type="character" w:styleId="HTMLCode">
+    <w:name w:val="HTML Code"/>
+    <w:basedOn w:val="DefaultParagraphFont"/>
+    <w:uiPriority w:val="99"/>
+    <w:semiHidden/>
+    <w:unhideWhenUsed/>
+    <w:rsid w:val="00CB5D87"/>
+    <w:rPr>
+      <w:rFonts w:ascii="Courier New" w:eastAsia="Times New Roman" w:hAnsi="Courier New" w:cs="Courier New"/>
+      <w:sz w:val="20"/>
+      <w:szCs w:val="20"/>
+    </w:rPr>
+  </w:style>
+  <w:style w:type="character" w:styleId="UnresolvedMention">
+    <w:name w:val="Unresolved Mention"/>
+    <w:basedOn w:val="DefaultParagraphFont"/>
+    <w:uiPriority w:val="99"/>
+    <w:semiHidden/>
+    <w:unhideWhenUsed/>
+    <w:rsid w:val="00923E11"/>
+    <w:rPr>
+      <w:color w:val="605E5C"/>
+      <w:shd w:val="clear" w:color="auto" w:fill="E1DFDD"/>
+    </w:rPr>
+  </w:style>
+  <w:style w:type="character" w:styleId="FollowedHyperlink">
+    <w:name w:val="FollowedHyperlink"/>
+    <w:basedOn w:val="DefaultParagraphFont"/>
+    <w:uiPriority w:val="99"/>
+    <w:semiHidden/>
+    <w:unhideWhenUsed/>
+    <w:rsid w:val="00A51230"/>
+    <w:rPr>
+      <w:color w:val="800080" w:themeColor="followedHyperlink"/>
+      <w:u w:val="single"/>
+    </w:rPr>
+  </w:style>
 </w:styles>
 </file>
 
@@ -30400,6 +31082,12 @@
 </file>
 
 <file path=customXml/item1.xml><?xml version="1.0" encoding="utf-8"?>
+<p:properties xmlns:p="http://schemas.microsoft.com/office/2006/metadata/properties" xmlns:xsi="http://www.w3.org/2001/XMLSchema-instance" xmlns:pc="http://schemas.microsoft.com/office/infopath/2007/PartnerControls">
+  <documentManagement/>
+</p:properties>
+</file>
+
+<file path=customXml/item2.xml><?xml version="1.0" encoding="utf-8"?>
 <ct:contentTypeSchema xmlns:ct="http://schemas.microsoft.com/office/2006/metadata/contentType" xmlns:ma="http://schemas.microsoft.com/office/2006/metadata/properties/metaAttributes" ct:_="" ma:_="" ma:contentTypeName="Document" ma:contentTypeID="0x010100193F48566F82E041BED911C0693359E9" ma:contentTypeVersion="12" ma:contentTypeDescription="Een nieuw document maken." ma:contentTypeScope="" ma:versionID="c4be8edbfea42a53f4e981d13f83a739">
   <xsd:schema xmlns:xsd="http://www.w3.org/2001/XMLSchema" xmlns:xs="http://www.w3.org/2001/XMLSchema" xmlns:p="http://schemas.microsoft.com/office/2006/metadata/properties" xmlns:ns2="e43d81d0-7a9c-4012-90dc-ae63c601f626" xmlns:ns3="e1337eef-b66e-4fde-b081-a3272a7c00ca" targetNamespace="http://schemas.microsoft.com/office/2006/metadata/properties" ma:root="true" ma:fieldsID="684697959efabb4d67ae003c00a33b4b" ns2:_="" ns3:_="">
     <xsd:import namespace="e43d81d0-7a9c-4012-90dc-ae63c601f626"/>
@@ -30616,17 +31304,7 @@
 </ct:contentTypeSchema>
 </file>
 
-<file path=customXml/item2.xml><?xml version="1.0" encoding="utf-8"?>
-<p:properties xmlns:p="http://schemas.microsoft.com/office/2006/metadata/properties" xmlns:xsi="http://www.w3.org/2001/XMLSchema-instance" xmlns:pc="http://schemas.microsoft.com/office/infopath/2007/PartnerControls">
-  <documentManagement/>
-</p:properties>
-</file>
-
 <file path=customXml/item3.xml><?xml version="1.0" encoding="utf-8"?>
-<b:Sources xmlns:b="http://schemas.openxmlformats.org/officeDocument/2006/bibliography" xmlns="http://schemas.openxmlformats.org/officeDocument/2006/bibliography" SelectedStyle="\APA.XSL" StyleName="APA"/>
-</file>
-
-<file path=customXml/item4.xml><?xml version="1.0" encoding="utf-8"?>
 <?mso-contentType ?>
 <FormTemplates xmlns="http://schemas.microsoft.com/sharepoint/v3/contenttype/forms">
   <Display>DocumentLibraryForm</Display>
@@ -30635,7 +31313,20 @@
 </FormTemplates>
 </file>
 
+<file path=customXml/item4.xml><?xml version="1.0" encoding="utf-8"?>
+<b:Sources xmlns:b="http://schemas.openxmlformats.org/officeDocument/2006/bibliography" xmlns="http://schemas.openxmlformats.org/officeDocument/2006/bibliography" SelectedStyle="\APA.XSL" StyleName="APA"/>
+</file>
+
 <file path=customXml/itemProps1.xml><?xml version="1.0" encoding="utf-8"?>
+<ds:datastoreItem xmlns:ds="http://schemas.openxmlformats.org/officeDocument/2006/customXml" ds:itemID="{AB1F1C66-70BB-4482-867A-67F3A028280E}">
+  <ds:schemaRefs>
+    <ds:schemaRef ds:uri="http://schemas.microsoft.com/office/2006/metadata/properties"/>
+    <ds:schemaRef ds:uri="http://schemas.microsoft.com/office/infopath/2007/PartnerControls"/>
+  </ds:schemaRefs>
+</ds:datastoreItem>
+</file>
+
+<file path=customXml/itemProps2.xml><?xml version="1.0" encoding="utf-8"?>
 <ds:datastoreItem xmlns:ds="http://schemas.openxmlformats.org/officeDocument/2006/customXml" ds:itemID="{F4649BE9-A6D7-4887-B289-43D5794A33C4}">
   <ds:schemaRefs>
     <ds:schemaRef ds:uri="http://schemas.microsoft.com/office/2006/metadata/contentType"/>
@@ -30654,27 +31345,18 @@
 </ds:datastoreItem>
 </file>
 
-<file path=customXml/itemProps2.xml><?xml version="1.0" encoding="utf-8"?>
-<ds:datastoreItem xmlns:ds="http://schemas.openxmlformats.org/officeDocument/2006/customXml" ds:itemID="{AB1F1C66-70BB-4482-867A-67F3A028280E}">
+<file path=customXml/itemProps3.xml><?xml version="1.0" encoding="utf-8"?>
+<ds:datastoreItem xmlns:ds="http://schemas.openxmlformats.org/officeDocument/2006/customXml" ds:itemID="{7AF5E9C9-C33C-429A-89D0-9B6D34FCC4A3}">
   <ds:schemaRefs>
-    <ds:schemaRef ds:uri="http://schemas.microsoft.com/office/2006/metadata/properties"/>
-    <ds:schemaRef ds:uri="http://schemas.microsoft.com/office/infopath/2007/PartnerControls"/>
+    <ds:schemaRef ds:uri="http://schemas.microsoft.com/sharepoint/v3/contenttype/forms"/>
   </ds:schemaRefs>
 </ds:datastoreItem>
 </file>
 
-<file path=customXml/itemProps3.xml><?xml version="1.0" encoding="utf-8"?>
+<file path=customXml/itemProps4.xml><?xml version="1.0" encoding="utf-8"?>
 <ds:datastoreItem xmlns:ds="http://schemas.openxmlformats.org/officeDocument/2006/customXml" ds:itemID="{BBBAE30F-4CCD-4954-9DE8-51288D31D2B2}">
   <ds:schemaRefs>
     <ds:schemaRef ds:uri="http://schemas.openxmlformats.org/officeDocument/2006/bibliography"/>
   </ds:schemaRefs>
 </ds:datastoreItem>
-</file>
-
-<file path=customXml/itemProps4.xml><?xml version="1.0" encoding="utf-8"?>
-<ds:datastoreItem xmlns:ds="http://schemas.openxmlformats.org/officeDocument/2006/customXml" ds:itemID="{7AF5E9C9-C33C-429A-89D0-9B6D34FCC4A3}">
-  <ds:schemaRefs>
-    <ds:schemaRef ds:uri="http://schemas.microsoft.com/sharepoint/v3/contenttype/forms"/>
-  </ds:schemaRefs>
-</ds:datastoreItem>
 </file>